--- a/Ćwiczenie 8/SW-cwiczenie-8-BuslowskiSuchwalkoSkroubaZawadzka.docx
+++ b/Ćwiczenie 8/SW-cwiczenie-8-BuslowskiSuchwalkoSkroubaZawadzka.docx
@@ -34,14 +34,34 @@
           <w:sz w:val="52"/>
         </w:rPr>
       </w:pPr>
+      <w:proofErr w:type="spellStart"/>
       <w:r>
         <w:rPr>
           <w:rFonts w:cs="Times New Roman"/>
           <w:i/>
           <w:sz w:val="52"/>
         </w:rPr>
-        <w:t>Systemy wbudowane</w:t>
-      </w:r>
+        <w:t>Systemy</w:t>
+      </w:r>
+      <w:proofErr w:type="spellEnd"/>
+      <w:r>
+        <w:rPr>
+          <w:rFonts w:cs="Times New Roman"/>
+          <w:i/>
+          <w:sz w:val="52"/>
+        </w:rPr>
+        <w:t xml:space="preserve"> </w:t>
+      </w:r>
+      <w:proofErr w:type="spellStart"/>
+      <w:r>
+        <w:rPr>
+          <w:rFonts w:cs="Times New Roman"/>
+          <w:i/>
+          <w:sz w:val="52"/>
+        </w:rPr>
+        <w:t>wbudowane</w:t>
+      </w:r>
+      <w:proofErr w:type="spellEnd"/>
     </w:p>
     <w:p>
       <w:pPr>
@@ -155,6 +175,7 @@
           <w:sz w:val="96"/>
         </w:rPr>
       </w:pPr>
+      <w:proofErr w:type="spellStart"/>
       <w:r>
         <w:rPr>
           <w:rFonts w:cs="Times New Roman"/>
@@ -162,8 +183,9 @@
           <w:sz w:val="40"/>
           <w:u w:val="single"/>
         </w:rPr>
-        <w:t>Ćwiczenie 5</w:t>
-      </w:r>
+        <w:t>Ćwiczenie</w:t>
+      </w:r>
+      <w:proofErr w:type="spellEnd"/>
       <w:r>
         <w:rPr>
           <w:rFonts w:cs="Times New Roman"/>
@@ -171,6 +193,15 @@
           <w:sz w:val="40"/>
           <w:u w:val="single"/>
         </w:rPr>
+        <w:t xml:space="preserve"> 8</w:t>
+      </w:r>
+      <w:r>
+        <w:rPr>
+          <w:rFonts w:cs="Times New Roman"/>
+          <w:b/>
+          <w:sz w:val="40"/>
+          <w:u w:val="single"/>
+        </w:rPr>
         <w:t>:</w:t>
       </w:r>
       <w:r>
@@ -180,12 +211,53 @@
         </w:rPr>
         <w:br/>
       </w:r>
+      <w:proofErr w:type="spellStart"/>
       <w:r>
         <w:rPr>
           <w:rFonts w:cs="Times New Roman"/>
           <w:sz w:val="56"/>
         </w:rPr>
-        <w:t>Czujniki – pomiar temperatury.</w:t>
+        <w:t>Czujniki</w:t>
+      </w:r>
+      <w:proofErr w:type="spellEnd"/>
+      <w:r>
+        <w:rPr>
+          <w:rFonts w:cs="Times New Roman"/>
+          <w:sz w:val="56"/>
+        </w:rPr>
+        <w:t xml:space="preserve"> – </w:t>
+      </w:r>
+      <w:proofErr w:type="spellStart"/>
+      <w:r>
+        <w:rPr>
+          <w:rFonts w:cs="Times New Roman"/>
+          <w:sz w:val="56"/>
+        </w:rPr>
+        <w:t>pomiar</w:t>
+      </w:r>
+      <w:proofErr w:type="spellEnd"/>
+      <w:r>
+        <w:rPr>
+          <w:rFonts w:cs="Times New Roman"/>
+          <w:sz w:val="56"/>
+        </w:rPr>
+        <w:t xml:space="preserve"> </w:t>
+      </w:r>
+      <w:proofErr w:type="spellStart"/>
+      <w:r>
+        <w:rPr>
+          <w:rFonts w:cs="Times New Roman"/>
+          <w:sz w:val="56"/>
+        </w:rPr>
+        <w:t>temperatury</w:t>
+      </w:r>
+      <w:proofErr w:type="spellEnd"/>
+      <w:r>
+        <w:rPr>
+          <w:rFonts w:cs="Times New Roman"/>
+          <w:sz w:val="56"/>
+        </w:rPr>
+        <w:t>.</w:t>
       </w:r>
     </w:p>
     <w:p>
@@ -227,6 +299,7 @@
           <w:szCs w:val="26"/>
         </w:rPr>
       </w:pPr>
+      <w:proofErr w:type="spellStart"/>
       <w:r>
         <w:rPr>
           <w:rFonts w:cs="Times New Roman"/>
@@ -234,7 +307,17 @@
           <w:sz w:val="28"/>
           <w:szCs w:val="26"/>
         </w:rPr>
-        <w:t>Wykonanie:</w:t>
+        <w:t>Wykonanie</w:t>
+      </w:r>
+      <w:proofErr w:type="spellEnd"/>
+      <w:r>
+        <w:rPr>
+          <w:rFonts w:cs="Times New Roman"/>
+          <w:bCs/>
+          <w:sz w:val="28"/>
+          <w:szCs w:val="26"/>
+        </w:rPr>
+        <w:t>:</w:t>
       </w:r>
     </w:p>
     <w:p>
@@ -262,6 +345,7 @@
         </w:rPr>
         <w:t>Bus</w:t>
       </w:r>
+      <w:proofErr w:type="spellStart"/>
       <w:r>
         <w:rPr>
           <w:rFonts w:cs="Times New Roman"/>
@@ -271,23 +355,26 @@
           <w:szCs w:val="26"/>
           <w:lang w:val="pl-PL"/>
         </w:rPr>
-        <w:t>łowski Tomasz</w:t>
-      </w:r>
-    </w:p>
-    <w:p>
-      <w:pPr>
-        <w:pStyle w:val="Standard"/>
-        <w:spacing w:line="360" w:lineRule="auto"/>
-        <w:jc w:val="center"/>
+        <w:t>łowski</w:t>
+      </w:r>
+      <w:proofErr w:type="spellEnd"/>
+      <w:r>
         <w:rPr>
           <w:rFonts w:cs="Times New Roman"/>
           <w:b/>
           <w:bCs/>
           <w:sz w:val="28"/>
           <w:szCs w:val="26"/>
-        </w:rPr>
-      </w:pPr>
-      <w:r>
+          <w:lang w:val="pl-PL"/>
+        </w:rPr>
+        <w:t xml:space="preserve"> Tomasz</w:t>
+      </w:r>
+    </w:p>
+    <w:p>
+      <w:pPr>
+        <w:pStyle w:val="Standard"/>
+        <w:spacing w:line="360" w:lineRule="auto"/>
+        <w:jc w:val="center"/>
         <w:rPr>
           <w:rFonts w:cs="Times New Roman"/>
           <w:b/>
@@ -295,14 +382,8 @@
           <w:sz w:val="28"/>
           <w:szCs w:val="26"/>
         </w:rPr>
-        <w:t>Suchwałko Tomasz</w:t>
-      </w:r>
-    </w:p>
-    <w:p>
-      <w:pPr>
-        <w:pStyle w:val="Standard"/>
-        <w:spacing w:line="360" w:lineRule="auto"/>
-        <w:jc w:val="center"/>
+      </w:pPr>
+      <w:r>
         <w:rPr>
           <w:rFonts w:cs="Times New Roman"/>
           <w:b/>
@@ -310,8 +391,14 @@
           <w:sz w:val="28"/>
           <w:szCs w:val="26"/>
         </w:rPr>
-      </w:pPr>
-      <w:r>
+        <w:t>Suchwałko Tomasz</w:t>
+      </w:r>
+    </w:p>
+    <w:p>
+      <w:pPr>
+        <w:pStyle w:val="Standard"/>
+        <w:spacing w:line="360" w:lineRule="auto"/>
+        <w:jc w:val="center"/>
         <w:rPr>
           <w:rFonts w:cs="Times New Roman"/>
           <w:b/>
@@ -319,14 +406,9 @@
           <w:sz w:val="28"/>
           <w:szCs w:val="26"/>
         </w:rPr>
-        <w:t>Skrouba Kamil</w:t>
-      </w:r>
-    </w:p>
-    <w:p>
-      <w:pPr>
-        <w:pStyle w:val="Standard"/>
-        <w:spacing w:line="360" w:lineRule="auto"/>
-        <w:jc w:val="center"/>
+      </w:pPr>
+      <w:proofErr w:type="spellStart"/>
+      <w:r>
         <w:rPr>
           <w:rFonts w:cs="Times New Roman"/>
           <w:b/>
@@ -334,7 +416,9 @@
           <w:sz w:val="28"/>
           <w:szCs w:val="26"/>
         </w:rPr>
-      </w:pPr>
+        <w:t>Skrouba</w:t>
+      </w:r>
+      <w:proofErr w:type="spellEnd"/>
       <w:r>
         <w:rPr>
           <w:rFonts w:cs="Times New Roman"/>
@@ -343,9 +427,14 @@
           <w:sz w:val="28"/>
           <w:szCs w:val="26"/>
         </w:rPr>
-        <w:t>Zawadzka Magdalena</w:t>
-      </w:r>
-      <w:r>
+        <w:t xml:space="preserve"> Kamil</w:t>
+      </w:r>
+    </w:p>
+    <w:p>
+      <w:pPr>
+        <w:pStyle w:val="Standard"/>
+        <w:spacing w:line="360" w:lineRule="auto"/>
+        <w:jc w:val="center"/>
         <w:rPr>
           <w:rFonts w:cs="Times New Roman"/>
           <w:b/>
@@ -353,40 +442,9 @@
           <w:sz w:val="28"/>
           <w:szCs w:val="26"/>
         </w:rPr>
-        <w:br/>
-        <w:t>(Grupa PS3)</w:t>
-      </w:r>
-    </w:p>
-    <w:p>
-      <w:pPr>
-        <w:pStyle w:val="Standard"/>
-        <w:spacing w:line="360" w:lineRule="auto"/>
-        <w:jc w:val="center"/>
-        <w:rPr>
-          <w:rFonts w:cs="Times New Roman"/>
-          <w:b/>
-          <w:sz w:val="10"/>
-          <w:szCs w:val="8"/>
-        </w:rPr>
-      </w:pPr>
-    </w:p>
-    <w:p>
-      <w:pPr>
-        <w:pStyle w:val="Standard"/>
-        <w:spacing w:line="360" w:lineRule="auto"/>
-        <w:jc w:val="center"/>
-        <w:rPr>
-          <w:rFonts w:cs="Times New Roman"/>
-          <w:sz w:val="28"/>
-        </w:rPr>
-      </w:pPr>
-    </w:p>
-    <w:p>
-      <w:pPr>
-        <w:pStyle w:val="Standard"/>
-        <w:spacing w:line="360" w:lineRule="auto"/>
-        <w:ind w:left="2268" w:hanging="2268"/>
-        <w:jc w:val="center"/>
+      </w:pPr>
+      <w:proofErr w:type="spellStart"/>
+      <w:r>
         <w:rPr>
           <w:rFonts w:cs="Times New Roman"/>
           <w:b/>
@@ -394,14 +452,9 @@
           <w:sz w:val="28"/>
           <w:szCs w:val="26"/>
         </w:rPr>
-      </w:pPr>
-      <w:r>
-        <w:rPr>
-          <w:rFonts w:cs="Times New Roman"/>
-          <w:sz w:val="28"/>
-        </w:rPr>
-        <w:t xml:space="preserve">Prowadzący zajęcia:  </w:t>
-      </w:r>
+        <w:t>Zawadzka</w:t>
+      </w:r>
+      <w:proofErr w:type="spellEnd"/>
       <w:r>
         <w:rPr>
           <w:rFonts w:cs="Times New Roman"/>
@@ -410,8 +463,168 @@
           <w:sz w:val="28"/>
           <w:szCs w:val="26"/>
         </w:rPr>
-        <w:t>dr inż. Adam Klimowicz</w:t>
-      </w:r>
+        <w:t xml:space="preserve"> Magdalena</w:t>
+      </w:r>
+      <w:r>
+        <w:rPr>
+          <w:rFonts w:cs="Times New Roman"/>
+          <w:b/>
+          <w:bCs/>
+          <w:sz w:val="28"/>
+          <w:szCs w:val="26"/>
+        </w:rPr>
+        <w:br/>
+        <w:t>(</w:t>
+      </w:r>
+      <w:proofErr w:type="spellStart"/>
+      <w:r>
+        <w:rPr>
+          <w:rFonts w:cs="Times New Roman"/>
+          <w:b/>
+          <w:bCs/>
+          <w:sz w:val="28"/>
+          <w:szCs w:val="26"/>
+        </w:rPr>
+        <w:t>Grupa</w:t>
+      </w:r>
+      <w:proofErr w:type="spellEnd"/>
+      <w:r>
+        <w:rPr>
+          <w:rFonts w:cs="Times New Roman"/>
+          <w:b/>
+          <w:bCs/>
+          <w:sz w:val="28"/>
+          <w:szCs w:val="26"/>
+        </w:rPr>
+        <w:t xml:space="preserve"> PS3)</w:t>
+      </w:r>
+    </w:p>
+    <w:p>
+      <w:pPr>
+        <w:pStyle w:val="Standard"/>
+        <w:spacing w:line="360" w:lineRule="auto"/>
+        <w:jc w:val="center"/>
+        <w:rPr>
+          <w:rFonts w:cs="Times New Roman"/>
+          <w:b/>
+          <w:sz w:val="10"/>
+          <w:szCs w:val="8"/>
+        </w:rPr>
+      </w:pPr>
+    </w:p>
+    <w:p>
+      <w:pPr>
+        <w:pStyle w:val="Standard"/>
+        <w:spacing w:line="360" w:lineRule="auto"/>
+        <w:jc w:val="center"/>
+        <w:rPr>
+          <w:rFonts w:cs="Times New Roman"/>
+          <w:sz w:val="28"/>
+        </w:rPr>
+      </w:pPr>
+    </w:p>
+    <w:p>
+      <w:pPr>
+        <w:pStyle w:val="Standard"/>
+        <w:spacing w:line="360" w:lineRule="auto"/>
+        <w:ind w:left="2268" w:hanging="2268"/>
+        <w:jc w:val="center"/>
+        <w:rPr>
+          <w:rFonts w:cs="Times New Roman"/>
+          <w:b/>
+          <w:bCs/>
+          <w:sz w:val="28"/>
+          <w:szCs w:val="26"/>
+        </w:rPr>
+      </w:pPr>
+      <w:proofErr w:type="spellStart"/>
+      <w:r>
+        <w:rPr>
+          <w:rFonts w:cs="Times New Roman"/>
+          <w:sz w:val="28"/>
+        </w:rPr>
+        <w:t>Prowadzący</w:t>
+      </w:r>
+      <w:proofErr w:type="spellEnd"/>
+      <w:r>
+        <w:rPr>
+          <w:rFonts w:cs="Times New Roman"/>
+          <w:sz w:val="28"/>
+        </w:rPr>
+        <w:t xml:space="preserve"> </w:t>
+      </w:r>
+      <w:proofErr w:type="spellStart"/>
+      <w:r>
+        <w:rPr>
+          <w:rFonts w:cs="Times New Roman"/>
+          <w:sz w:val="28"/>
+        </w:rPr>
+        <w:t>zajęcia</w:t>
+      </w:r>
+      <w:proofErr w:type="spellEnd"/>
+      <w:r>
+        <w:rPr>
+          <w:rFonts w:cs="Times New Roman"/>
+          <w:sz w:val="28"/>
+        </w:rPr>
+        <w:t xml:space="preserve">:  </w:t>
+      </w:r>
+      <w:proofErr w:type="spellStart"/>
+      <w:r>
+        <w:rPr>
+          <w:rFonts w:cs="Times New Roman"/>
+          <w:b/>
+          <w:bCs/>
+          <w:sz w:val="28"/>
+          <w:szCs w:val="26"/>
+        </w:rPr>
+        <w:t>dr</w:t>
+      </w:r>
+      <w:proofErr w:type="spellEnd"/>
+      <w:r>
+        <w:rPr>
+          <w:rFonts w:cs="Times New Roman"/>
+          <w:b/>
+          <w:bCs/>
+          <w:sz w:val="28"/>
+          <w:szCs w:val="26"/>
+        </w:rPr>
+        <w:t xml:space="preserve"> </w:t>
+      </w:r>
+      <w:proofErr w:type="spellStart"/>
+      <w:r>
+        <w:rPr>
+          <w:rFonts w:cs="Times New Roman"/>
+          <w:b/>
+          <w:bCs/>
+          <w:sz w:val="28"/>
+          <w:szCs w:val="26"/>
+        </w:rPr>
+        <w:t>inż</w:t>
+      </w:r>
+      <w:proofErr w:type="spellEnd"/>
+      <w:r>
+        <w:rPr>
+          <w:rFonts w:cs="Times New Roman"/>
+          <w:b/>
+          <w:bCs/>
+          <w:sz w:val="28"/>
+          <w:szCs w:val="26"/>
+        </w:rPr>
+        <w:t xml:space="preserve">. Adam </w:t>
+      </w:r>
+      <w:proofErr w:type="spellStart"/>
+      <w:r>
+        <w:rPr>
+          <w:rFonts w:cs="Times New Roman"/>
+          <w:b/>
+          <w:bCs/>
+          <w:sz w:val="28"/>
+          <w:szCs w:val="26"/>
+        </w:rPr>
+        <w:t>Klimowicz</w:t>
+      </w:r>
+      <w:proofErr w:type="spellEnd"/>
     </w:p>
     <w:p>
       <w:pPr>
@@ -467,22 +680,17 @@
         <w:pStyle w:val="Akapitzlist"/>
         <w:numPr>
           <w:ilvl w:val="0"/>
-          <w:numId w:val="41"/>
+          <w:numId w:val="34"/>
         </w:numPr>
-        <w:spacing w:line="360" w:lineRule="auto"/>
         <w:rPr>
           <w:rFonts w:ascii="Times New Roman" w:hAnsi="Times New Roman" w:cs="Times New Roman"/>
-          <w:sz w:val="24"/>
-          <w:szCs w:val="24"/>
         </w:rPr>
       </w:pPr>
       <w:r>
         <w:rPr>
           <w:rFonts w:ascii="Times New Roman" w:hAnsi="Times New Roman" w:cs="Times New Roman"/>
-          <w:sz w:val="24"/>
-          <w:szCs w:val="24"/>
-        </w:rPr>
-        <w:t xml:space="preserve">Wewnętrzny czujnik temperatury mikrokontrolera. </w:t>
+        </w:rPr>
+        <w:t>Wewnętrzny czujnik temperatury mikrokontrolera.</w:t>
       </w:r>
     </w:p>
     <w:p>
@@ -490,22 +698,17 @@
         <w:pStyle w:val="Akapitzlist"/>
         <w:numPr>
           <w:ilvl w:val="0"/>
-          <w:numId w:val="41"/>
+          <w:numId w:val="34"/>
         </w:numPr>
-        <w:spacing w:line="360" w:lineRule="auto"/>
         <w:rPr>
           <w:rFonts w:ascii="Times New Roman" w:hAnsi="Times New Roman" w:cs="Times New Roman"/>
-          <w:sz w:val="24"/>
-          <w:szCs w:val="24"/>
         </w:rPr>
       </w:pPr>
       <w:r>
         <w:rPr>
           <w:rFonts w:ascii="Times New Roman" w:hAnsi="Times New Roman" w:cs="Times New Roman"/>
-          <w:sz w:val="24"/>
-          <w:szCs w:val="24"/>
-        </w:rPr>
-        <w:t xml:space="preserve">Czujnik temperatury STLM20. </w:t>
+        </w:rPr>
+        <w:t>Czujnik temperatury STLM20.</w:t>
       </w:r>
     </w:p>
     <w:p>
@@ -513,22 +716,17 @@
         <w:pStyle w:val="Akapitzlist"/>
         <w:numPr>
           <w:ilvl w:val="0"/>
-          <w:numId w:val="41"/>
+          <w:numId w:val="34"/>
         </w:numPr>
-        <w:spacing w:line="360" w:lineRule="auto"/>
         <w:rPr>
           <w:rFonts w:ascii="Times New Roman" w:hAnsi="Times New Roman" w:cs="Times New Roman"/>
-          <w:sz w:val="24"/>
-          <w:szCs w:val="24"/>
         </w:rPr>
       </w:pPr>
       <w:r>
         <w:rPr>
           <w:rFonts w:ascii="Times New Roman" w:hAnsi="Times New Roman" w:cs="Times New Roman"/>
-          <w:sz w:val="24"/>
-          <w:szCs w:val="24"/>
-        </w:rPr>
-        <w:t xml:space="preserve">Czujnik temperatury TC77. </w:t>
+        </w:rPr>
+        <w:t>Czujnik temperatury TC77.</w:t>
       </w:r>
     </w:p>
     <w:p>
@@ -536,19 +734,15 @@
         <w:pStyle w:val="Akapitzlist"/>
         <w:numPr>
           <w:ilvl w:val="0"/>
-          <w:numId w:val="41"/>
+          <w:numId w:val="34"/>
         </w:numPr>
         <w:rPr>
           <w:rFonts w:ascii="Times New Roman" w:hAnsi="Times New Roman" w:cs="Times New Roman"/>
-          <w:sz w:val="24"/>
-          <w:szCs w:val="24"/>
         </w:rPr>
       </w:pPr>
       <w:r>
         <w:rPr>
           <w:rFonts w:ascii="Times New Roman" w:hAnsi="Times New Roman" w:cs="Times New Roman"/>
-          <w:sz w:val="24"/>
-          <w:szCs w:val="24"/>
         </w:rPr>
         <w:t>Interfejs SPI.</w:t>
       </w:r>
@@ -562,17 +756,260 @@
     </w:p>
     <w:p>
       <w:pPr>
+        <w:pStyle w:val="Bezodstpw"/>
+      </w:pPr>
+      <w:r>
+        <w:t>Zadania do wykonania</w:t>
+      </w:r>
+    </w:p>
+    <w:p>
+      <w:pPr>
+        <w:pStyle w:val="Akapitzlist"/>
+        <w:numPr>
+          <w:ilvl w:val="0"/>
+          <w:numId w:val="40"/>
+        </w:numPr>
+        <w:jc w:val="both"/>
         <w:rPr>
           <w:rFonts w:ascii="Times New Roman" w:hAnsi="Times New Roman" w:cs="Times New Roman"/>
         </w:rPr>
       </w:pPr>
+      <w:r>
+        <w:rPr>
+          <w:rFonts w:ascii="Times New Roman" w:hAnsi="Times New Roman" w:cs="Times New Roman"/>
+        </w:rPr>
+        <w:t>Korzystając z przykładu 1 napisz program wyświetlający temperaturę procesora na dowolnym wyświetlaczu.</w:t>
+      </w:r>
+    </w:p>
+    <w:p>
+      <w:pPr>
+        <w:pStyle w:val="Akapitzlist"/>
+        <w:numPr>
+          <w:ilvl w:val="0"/>
+          <w:numId w:val="40"/>
+        </w:numPr>
+        <w:jc w:val="both"/>
+        <w:rPr>
+          <w:rFonts w:ascii="Times New Roman" w:hAnsi="Times New Roman" w:cs="Times New Roman"/>
+        </w:rPr>
+      </w:pPr>
+      <w:r>
+        <w:rPr>
+          <w:rFonts w:ascii="Times New Roman" w:hAnsi="Times New Roman" w:cs="Times New Roman"/>
+        </w:rPr>
+        <w:t>Korzystając z przykładu 2 napisz program wyświetlający temperaturę zmierzoną czujnikiem TC77 na dowolnym wyświetlaczu.</w:t>
+      </w:r>
+    </w:p>
+    <w:p>
+      <w:pPr>
+        <w:pStyle w:val="Akapitzlist"/>
+        <w:numPr>
+          <w:ilvl w:val="0"/>
+          <w:numId w:val="40"/>
+        </w:numPr>
+        <w:jc w:val="both"/>
+        <w:rPr>
+          <w:rFonts w:ascii="Times New Roman" w:hAnsi="Times New Roman" w:cs="Times New Roman"/>
+        </w:rPr>
+      </w:pPr>
+      <w:r>
+        <w:rPr>
+          <w:rFonts w:ascii="Times New Roman" w:hAnsi="Times New Roman" w:cs="Times New Roman"/>
+        </w:rPr>
+        <w:t>Napisz program wyświetlający temperaturę na wyświetlaczu LCD korzystając z czujnika wbudowanego w mikrokontroler i czujnika STLM20. Wyprowadzenie czujnika znajdziesz na złączu Con7 (Temp). Do przetwarzania A/C wykorzystaj tryb wielokanałowy przetwornika. Zdefiniuj symbol stopnia „°” na wyświetlaczu LCD.</w:t>
+      </w:r>
+    </w:p>
+    <w:p>
+      <w:pPr>
+        <w:pStyle w:val="Akapitzlist"/>
+        <w:numPr>
+          <w:ilvl w:val="0"/>
+          <w:numId w:val="40"/>
+        </w:numPr>
+        <w:jc w:val="both"/>
+        <w:rPr>
+          <w:rFonts w:ascii="Times New Roman" w:hAnsi="Times New Roman" w:cs="Times New Roman"/>
+        </w:rPr>
+      </w:pPr>
+      <w:r>
+        <w:rPr>
+          <w:rFonts w:ascii="Times New Roman" w:hAnsi="Times New Roman" w:cs="Times New Roman"/>
+        </w:rPr>
+        <w:t>Napisz program porównujący wskazania czujnika STLM20 dla 2 metod obliczania wartości temperatury (liniowej i nieliniowej).</w:t>
+      </w:r>
+    </w:p>
+    <w:p>
+      <w:pPr>
+        <w:rPr>
+          <w:rFonts w:ascii="Times New Roman" w:hAnsi="Times New Roman" w:cs="Times New Roman"/>
+        </w:rPr>
+      </w:pPr>
+    </w:p>
+    <w:p>
+      <w:pPr>
+        <w:rPr>
+          <w:rFonts w:ascii="Times New Roman" w:hAnsi="Times New Roman" w:cs="Times New Roman"/>
+        </w:rPr>
+      </w:pPr>
+    </w:p>
+    <w:p>
+      <w:pPr>
+        <w:rPr>
+          <w:rFonts w:ascii="Times New Roman" w:hAnsi="Times New Roman" w:cs="Times New Roman"/>
+        </w:rPr>
+      </w:pPr>
+    </w:p>
+    <w:p>
+      <w:pPr>
+        <w:rPr>
+          <w:rFonts w:ascii="Times New Roman" w:hAnsi="Times New Roman" w:cs="Times New Roman"/>
+        </w:rPr>
+      </w:pPr>
+    </w:p>
+    <w:p>
+      <w:pPr>
+        <w:rPr>
+          <w:rFonts w:ascii="Times New Roman" w:hAnsi="Times New Roman" w:cs="Times New Roman"/>
+        </w:rPr>
+      </w:pPr>
+    </w:p>
+    <w:p>
+      <w:pPr>
+        <w:rPr>
+          <w:rFonts w:ascii="Times New Roman" w:hAnsi="Times New Roman" w:cs="Times New Roman"/>
+        </w:rPr>
+      </w:pPr>
+    </w:p>
+    <w:p>
+      <w:pPr>
+        <w:rPr>
+          <w:rFonts w:ascii="Times New Roman" w:hAnsi="Times New Roman" w:cs="Times New Roman"/>
+        </w:rPr>
+      </w:pPr>
+    </w:p>
+    <w:p>
+      <w:pPr>
+        <w:rPr>
+          <w:rFonts w:ascii="Times New Roman" w:hAnsi="Times New Roman" w:cs="Times New Roman"/>
+        </w:rPr>
+      </w:pPr>
+    </w:p>
+    <w:p>
+      <w:pPr>
+        <w:rPr>
+          <w:rFonts w:ascii="Times New Roman" w:hAnsi="Times New Roman" w:cs="Times New Roman"/>
+        </w:rPr>
+      </w:pPr>
+    </w:p>
+    <w:p>
+      <w:pPr>
+        <w:rPr>
+          <w:rFonts w:ascii="Times New Roman" w:hAnsi="Times New Roman" w:cs="Times New Roman"/>
+        </w:rPr>
+      </w:pPr>
+    </w:p>
+    <w:p>
+      <w:pPr>
+        <w:rPr>
+          <w:rFonts w:ascii="Times New Roman" w:hAnsi="Times New Roman" w:cs="Times New Roman"/>
+        </w:rPr>
+      </w:pPr>
+    </w:p>
+    <w:p>
+      <w:pPr>
+        <w:rPr>
+          <w:rFonts w:ascii="Times New Roman" w:hAnsi="Times New Roman" w:cs="Times New Roman"/>
+        </w:rPr>
+      </w:pPr>
+    </w:p>
+    <w:p>
+      <w:pPr>
+        <w:rPr>
+          <w:rFonts w:ascii="Times New Roman" w:hAnsi="Times New Roman" w:cs="Times New Roman"/>
+        </w:rPr>
+      </w:pPr>
+    </w:p>
+    <w:p>
+      <w:pPr>
+        <w:rPr>
+          <w:rFonts w:ascii="Times New Roman" w:hAnsi="Times New Roman" w:cs="Times New Roman"/>
+        </w:rPr>
+      </w:pPr>
+    </w:p>
+    <w:p>
+      <w:pPr>
+        <w:rPr>
+          <w:rFonts w:ascii="Times New Roman" w:hAnsi="Times New Roman" w:cs="Times New Roman"/>
+        </w:rPr>
+      </w:pPr>
     </w:p>
     <w:p>
       <w:pPr>
         <w:pStyle w:val="Bezodstpw"/>
       </w:pPr>
-      <w:r>
-        <w:t>Zadania do wykonania</w:t>
+    </w:p>
+    <w:p>
+      <w:pPr>
+        <w:pStyle w:val="Bezodstpw"/>
+      </w:pPr>
+    </w:p>
+    <w:p>
+      <w:pPr>
+        <w:pStyle w:val="Bezodstpw"/>
+      </w:pPr>
+      <w:r>
+        <w:lastRenderedPageBreak/>
+        <w:t xml:space="preserve">Zadanie 1 </w:t>
+      </w:r>
+    </w:p>
+    <w:p>
+      <w:pPr>
+        <w:spacing w:after="0" w:line="276" w:lineRule="auto"/>
+        <w:rPr>
+          <w:rFonts w:ascii="Times New Roman" w:hAnsi="Times New Roman" w:cs="Times New Roman"/>
+        </w:rPr>
+      </w:pPr>
+      <w:r>
+        <w:rPr>
+          <w:rFonts w:ascii="Times New Roman" w:hAnsi="Times New Roman" w:cs="Times New Roman"/>
+          <w:b/>
+        </w:rPr>
+        <w:t>Treść:</w:t>
+      </w:r>
+      <w:r>
+        <w:rPr>
+          <w:rFonts w:ascii="Times New Roman" w:hAnsi="Times New Roman" w:cs="Times New Roman"/>
+        </w:rPr>
+        <w:t xml:space="preserve"> </w:t>
+      </w:r>
+    </w:p>
+    <w:p>
+      <w:pPr>
+        <w:rPr>
+          <w:rFonts w:ascii="Times New Roman" w:hAnsi="Times New Roman" w:cs="Times New Roman"/>
+        </w:rPr>
+      </w:pPr>
+      <w:r>
+        <w:rPr>
+          <w:rFonts w:ascii="Times New Roman" w:hAnsi="Times New Roman" w:cs="Times New Roman"/>
+        </w:rPr>
+        <w:t>Korzystając z przykładu 1 napisz program wyświetlający temperaturę procesora na dowolnym wyświetlaczu.</w:t>
+      </w:r>
+    </w:p>
+    <w:p>
+      <w:pPr>
+        <w:spacing w:line="276" w:lineRule="auto"/>
+        <w:jc w:val="both"/>
+        <w:rPr>
+          <w:rFonts w:ascii="Times New Roman" w:hAnsi="Times New Roman" w:cs="Times New Roman"/>
+        </w:rPr>
+      </w:pPr>
+      <w:r>
+        <w:rPr>
+          <w:rFonts w:ascii="Times New Roman" w:hAnsi="Times New Roman" w:cs="Times New Roman"/>
+          <w:b/>
+        </w:rPr>
+        <w:t>Realizacja:</w:t>
       </w:r>
     </w:p>
     <w:p>
@@ -582,29 +1019,24 @@
           <w:ilvl w:val="0"/>
           <w:numId w:val="42"/>
         </w:numPr>
+        <w:spacing w:after="0" w:line="240" w:lineRule="auto"/>
         <w:jc w:val="both"/>
         <w:rPr>
           <w:rFonts w:ascii="Times New Roman" w:hAnsi="Times New Roman" w:cs="Times New Roman"/>
-          <w:sz w:val="24"/>
         </w:rPr>
       </w:pPr>
       <w:r>
         <w:rPr>
           <w:rFonts w:ascii="Times New Roman" w:hAnsi="Times New Roman" w:cs="Times New Roman"/>
-          <w:sz w:val="24"/>
-        </w:rPr>
-        <w:t xml:space="preserve">Korzystając z przykładu 1 napisz program wyświetlający temperaturę procesora na dowolnym wyświetlaczu. 2. Korzystając z przykładu </w:t>
-      </w:r>
-    </w:p>
-    <w:p>
-      <w:pPr>
-        <w:pStyle w:val="Akapitzlist"/>
-        <w:jc w:val="both"/>
+        </w:rPr>
+        <w:t>Najpierw utowrzyliśmy pr</w:t>
+      </w:r>
+      <w:r>
         <w:rPr>
           <w:rFonts w:ascii="Times New Roman" w:hAnsi="Times New Roman" w:cs="Times New Roman"/>
-          <w:sz w:val="24"/>
-        </w:rPr>
-      </w:pPr>
+        </w:rPr>
+        <w:t>ojekt na podstawie przykładu 1.</w:t>
+      </w:r>
     </w:p>
     <w:p>
       <w:pPr>
@@ -613,29 +1045,24 @@
           <w:ilvl w:val="0"/>
           <w:numId w:val="42"/>
         </w:numPr>
+        <w:spacing w:after="0" w:line="240" w:lineRule="auto"/>
         <w:jc w:val="both"/>
         <w:rPr>
           <w:rFonts w:ascii="Times New Roman" w:hAnsi="Times New Roman" w:cs="Times New Roman"/>
-          <w:sz w:val="24"/>
         </w:rPr>
       </w:pPr>
       <w:r>
         <w:rPr>
           <w:rFonts w:ascii="Times New Roman" w:hAnsi="Times New Roman" w:cs="Times New Roman"/>
-          <w:sz w:val="24"/>
-        </w:rPr>
-        <w:t>2 napisz program wyświetlający temperaturę zmierzoną czujnikiem TC77 na dowolnym wyświetlaczu.</w:t>
-      </w:r>
-    </w:p>
-    <w:p>
-      <w:pPr>
-        <w:pStyle w:val="Akapitzlist"/>
-        <w:jc w:val="both"/>
+        </w:rPr>
+        <w:t>W tym zadaniu (i w nstępnym) wyświetlaliśmy temperaturę na wyświetlaczu alfanumerycznym LCD, więc podłączyliśmy wyświetlacz tak jak w Ćwiczeniu 5</w:t>
+      </w:r>
+      <w:r>
         <w:rPr>
           <w:rFonts w:ascii="Times New Roman" w:hAnsi="Times New Roman" w:cs="Times New Roman"/>
-          <w:sz w:val="24"/>
-        </w:rPr>
-      </w:pPr>
+        </w:rPr>
+        <w:t>.</w:t>
+      </w:r>
     </w:p>
     <w:p>
       <w:pPr>
@@ -644,43 +1071,48 @@
           <w:ilvl w:val="0"/>
           <w:numId w:val="42"/>
         </w:numPr>
+        <w:spacing w:after="0" w:line="240" w:lineRule="auto"/>
         <w:jc w:val="both"/>
         <w:rPr>
           <w:rFonts w:ascii="Times New Roman" w:hAnsi="Times New Roman" w:cs="Times New Roman"/>
-          <w:sz w:val="24"/>
         </w:rPr>
       </w:pPr>
       <w:r>
         <w:rPr>
           <w:rFonts w:ascii="Times New Roman" w:hAnsi="Times New Roman" w:cs="Times New Roman"/>
-          <w:sz w:val="24"/>
-        </w:rPr>
-        <w:t xml:space="preserve">Napisz program wyświetlający temperaturę na wyświetlaczu LCD korzystając </w:t>
+        </w:rPr>
+        <w:t xml:space="preserve">Następnie kod programu z przykładu zmodyfikowaliśmy wykorzystaując kod </w:t>
       </w:r>
       <w:r>
         <w:rPr>
           <w:rFonts w:ascii="Times New Roman" w:hAnsi="Times New Roman" w:cs="Times New Roman"/>
-          <w:sz w:val="24"/>
         </w:rPr>
         <w:br/>
       </w:r>
       <w:r>
         <w:rPr>
           <w:rFonts w:ascii="Times New Roman" w:hAnsi="Times New Roman" w:cs="Times New Roman"/>
-          <w:sz w:val="24"/>
-        </w:rPr>
-        <w:t xml:space="preserve">z czujnika wbudowanego w mikrokontroler i czujnika STLM20. Wyprowadzenie czujnika znajdziesz na złączu Con7 (Temp). Do przetwarzania A/C wykorzystaj tryb wielokanałowy przetwornika. Zdefiniuj symbol stopnia „°” na wyświetlaczu LCD. </w:t>
-      </w:r>
-    </w:p>
-    <w:p>
-      <w:pPr>
-        <w:pStyle w:val="Akapitzlist"/>
-        <w:jc w:val="both"/>
+        </w:rPr>
+        <w:t>z Ćwiczenia 5</w:t>
+      </w:r>
+      <w:r>
         <w:rPr>
           <w:rFonts w:ascii="Times New Roman" w:hAnsi="Times New Roman" w:cs="Times New Roman"/>
-          <w:sz w:val="24"/>
-        </w:rPr>
-      </w:pPr>
+        </w:rPr>
+        <w:t>.</w:t>
+      </w:r>
+      <w:r>
+        <w:rPr>
+          <w:rFonts w:ascii="Times New Roman" w:hAnsi="Times New Roman" w:cs="Times New Roman"/>
+        </w:rPr>
+        <w:t xml:space="preserve"> tak, aby wyświetlał odczytaną temperaturę n</w:t>
+      </w:r>
+      <w:r>
+        <w:rPr>
+          <w:rFonts w:ascii="Times New Roman" w:hAnsi="Times New Roman" w:cs="Times New Roman"/>
+        </w:rPr>
+        <w:t>a wyświetlaczu LCD.</w:t>
+      </w:r>
     </w:p>
     <w:p>
       <w:pPr>
@@ -689,29 +1121,2215 @@
           <w:ilvl w:val="0"/>
           <w:numId w:val="42"/>
         </w:numPr>
+        <w:spacing w:after="0" w:line="240" w:lineRule="auto"/>
         <w:jc w:val="both"/>
         <w:rPr>
           <w:rFonts w:ascii="Times New Roman" w:hAnsi="Times New Roman" w:cs="Times New Roman"/>
-          <w:sz w:val="24"/>
         </w:rPr>
       </w:pPr>
       <w:r>
         <w:rPr>
           <w:rFonts w:ascii="Times New Roman" w:hAnsi="Times New Roman" w:cs="Times New Roman"/>
-          <w:sz w:val="24"/>
-        </w:rPr>
-        <w:t xml:space="preserve">Napisz program porównujący wskazania czujnika STLM20 dla 2 metod obliczania wartości temperatury (liniowej i nieliniowej). </w:t>
-      </w:r>
-    </w:p>
-    <w:p>
-      <w:pPr>
-        <w:pStyle w:val="Akapitzlist"/>
+        </w:rPr>
+        <w:t xml:space="preserve">W celu konwersji wartości z </w:t>
+      </w:r>
+      <w:r>
+        <w:rPr>
+          <w:rFonts w:ascii="Times New Roman" w:hAnsi="Times New Roman" w:cs="Times New Roman"/>
+          <w:b/>
+        </w:rPr>
+        <w:t xml:space="preserve">double </w:t>
+      </w:r>
+      <w:r>
+        <w:rPr>
+          <w:rFonts w:ascii="Times New Roman" w:hAnsi="Times New Roman" w:cs="Times New Roman"/>
+        </w:rPr>
+        <w:t xml:space="preserve">na </w:t>
+      </w:r>
+      <w:r>
+        <w:rPr>
+          <w:rFonts w:ascii="Times New Roman" w:hAnsi="Times New Roman" w:cs="Times New Roman"/>
+          <w:b/>
+        </w:rPr>
+        <w:t xml:space="preserve">tablicę znaków </w:t>
+      </w:r>
+      <w:r>
+        <w:rPr>
+          <w:rFonts w:ascii="Times New Roman" w:hAnsi="Times New Roman" w:cs="Times New Roman"/>
+        </w:rPr>
+        <w:t xml:space="preserve">wykorzystaliśmy funkcję </w:t>
+      </w:r>
+      <w:r>
+        <w:rPr>
+          <w:rFonts w:ascii="Times New Roman" w:hAnsi="Times New Roman" w:cs="Times New Roman"/>
+        </w:rPr>
+        <w:br/>
+      </w:r>
+      <w:r>
+        <w:rPr>
+          <w:rFonts w:ascii="Times New Roman" w:hAnsi="Times New Roman" w:cs="Times New Roman"/>
+          <w:b/>
+        </w:rPr>
+        <w:t xml:space="preserve">sprintf </w:t>
+      </w:r>
+      <w:r>
+        <w:rPr>
+          <w:rFonts w:ascii="Times New Roman" w:hAnsi="Times New Roman" w:cs="Times New Roman"/>
+        </w:rPr>
+        <w:t>z dodatkowo zaimportowanej biblioteki "cstdio"</w:t>
+      </w:r>
+      <w:r>
+        <w:rPr>
+          <w:rFonts w:ascii="Times New Roman" w:hAnsi="Times New Roman" w:cs="Times New Roman"/>
+        </w:rPr>
+        <w:t>.</w:t>
+      </w:r>
+    </w:p>
+    <w:p>
+      <w:pPr>
+        <w:spacing w:after="0" w:line="240" w:lineRule="auto"/>
+        <w:rPr>
+          <w:rFonts w:ascii="Times New Roman" w:hAnsi="Times New Roman" w:cs="Times New Roman"/>
+        </w:rPr>
+      </w:pPr>
+    </w:p>
+    <w:p>
+      <w:pPr>
+        <w:spacing w:after="0" w:line="240" w:lineRule="auto"/>
+        <w:rPr>
+          <w:rFonts w:ascii="Times New Roman" w:hAnsi="Times New Roman" w:cs="Times New Roman"/>
+          <w:b/>
+        </w:rPr>
+      </w:pPr>
+      <w:r>
+        <w:rPr>
+          <w:rFonts w:ascii="Times New Roman" w:hAnsi="Times New Roman" w:cs="Times New Roman"/>
+          <w:b/>
+        </w:rPr>
+        <w:t>Kod programu – plik main.c:</w:t>
+      </w:r>
+    </w:p>
+    <w:p>
+      <w:pPr>
+        <w:spacing w:after="0" w:line="240" w:lineRule="auto"/>
+        <w:rPr>
+          <w:rFonts w:ascii="Times New Roman" w:hAnsi="Times New Roman" w:cs="Times New Roman"/>
+          <w:b/>
+        </w:rPr>
+      </w:pPr>
+      <w:bookmarkStart w:id="0" w:name="_GoBack"/>
+      <w:bookmarkEnd w:id="0"/>
+    </w:p>
+    <w:p>
+      <w:pPr>
+        <w:spacing w:after="0" w:line="240" w:lineRule="auto"/>
+        <w:rPr>
+          <w:rFonts w:ascii="Consolas" w:hAnsi="Consolas" w:cs="Times New Roman"/>
+        </w:rPr>
+      </w:pPr>
+      <w:r>
+        <w:rPr>
+          <w:rFonts w:ascii="Consolas" w:hAnsi="Consolas" w:cs="Times New Roman"/>
+        </w:rPr>
+        <w:t>#include "stm32f10x.h"</w:t>
+      </w:r>
+    </w:p>
+    <w:p>
+      <w:pPr>
+        <w:spacing w:after="0" w:line="240" w:lineRule="auto"/>
+        <w:rPr>
+          <w:rFonts w:ascii="Consolas" w:hAnsi="Consolas" w:cs="Times New Roman"/>
+        </w:rPr>
+      </w:pPr>
+      <w:r>
+        <w:rPr>
+          <w:rFonts w:ascii="Consolas" w:hAnsi="Consolas" w:cs="Times New Roman"/>
+        </w:rPr>
+        <w:t>#include "stm32f10x_adc.h"</w:t>
+      </w:r>
+    </w:p>
+    <w:p>
+      <w:pPr>
+        <w:spacing w:after="0" w:line="240" w:lineRule="auto"/>
+        <w:rPr>
+          <w:rFonts w:ascii="Consolas" w:hAnsi="Consolas" w:cs="Times New Roman"/>
+        </w:rPr>
+      </w:pPr>
+      <w:r>
+        <w:rPr>
+          <w:rFonts w:ascii="Consolas" w:hAnsi="Consolas" w:cs="Times New Roman"/>
+        </w:rPr>
+        <w:t>#include "lcd.h"</w:t>
+      </w:r>
+    </w:p>
+    <w:p>
+      <w:pPr>
+        <w:spacing w:after="0" w:line="240" w:lineRule="auto"/>
+        <w:rPr>
+          <w:rFonts w:ascii="Consolas" w:hAnsi="Consolas" w:cs="Times New Roman"/>
+        </w:rPr>
+      </w:pPr>
+      <w:r>
+        <w:rPr>
+          <w:rFonts w:ascii="Consolas" w:hAnsi="Consolas" w:cs="Times New Roman"/>
+        </w:rPr>
+        <w:t>#include "cstdio"</w:t>
+      </w:r>
+    </w:p>
+    <w:p>
+      <w:pPr>
+        <w:spacing w:after="0" w:line="240" w:lineRule="auto"/>
+        <w:rPr>
+          <w:rFonts w:ascii="Consolas" w:hAnsi="Consolas" w:cs="Times New Roman"/>
+        </w:rPr>
+      </w:pPr>
+    </w:p>
+    <w:p>
+      <w:pPr>
+        <w:spacing w:after="0" w:line="240" w:lineRule="auto"/>
+        <w:rPr>
+          <w:rFonts w:ascii="Consolas" w:hAnsi="Consolas" w:cs="Times New Roman"/>
+        </w:rPr>
+      </w:pPr>
+    </w:p>
+    <w:p>
+      <w:pPr>
+        <w:spacing w:after="0" w:line="240" w:lineRule="auto"/>
+        <w:rPr>
+          <w:rFonts w:ascii="Consolas" w:hAnsi="Consolas" w:cs="Times New Roman"/>
+        </w:rPr>
+      </w:pPr>
+      <w:r>
+        <w:rPr>
+          <w:rFonts w:ascii="Consolas" w:hAnsi="Consolas" w:cs="Times New Roman"/>
+        </w:rPr>
+        <w:t>void GPIO_Config(void);</w:t>
+      </w:r>
+    </w:p>
+    <w:p>
+      <w:pPr>
+        <w:spacing w:after="0" w:line="240" w:lineRule="auto"/>
+        <w:rPr>
+          <w:rFonts w:ascii="Consolas" w:hAnsi="Consolas" w:cs="Times New Roman"/>
+        </w:rPr>
+      </w:pPr>
+      <w:r>
+        <w:rPr>
+          <w:rFonts w:ascii="Consolas" w:hAnsi="Consolas" w:cs="Times New Roman"/>
+        </w:rPr>
+        <w:t>void RCC_Config(void);</w:t>
+      </w:r>
+    </w:p>
+    <w:p>
+      <w:pPr>
+        <w:spacing w:after="0" w:line="240" w:lineRule="auto"/>
+        <w:rPr>
+          <w:rFonts w:ascii="Consolas" w:hAnsi="Consolas" w:cs="Times New Roman"/>
+        </w:rPr>
+      </w:pPr>
+      <w:r>
+        <w:rPr>
+          <w:rFonts w:ascii="Consolas" w:hAnsi="Consolas" w:cs="Times New Roman"/>
+        </w:rPr>
+        <w:t>void NVIC_Config(void);</w:t>
+      </w:r>
+    </w:p>
+    <w:p>
+      <w:pPr>
+        <w:spacing w:after="0" w:line="240" w:lineRule="auto"/>
+        <w:rPr>
+          <w:rFonts w:ascii="Consolas" w:hAnsi="Consolas" w:cs="Times New Roman"/>
+        </w:rPr>
+      </w:pPr>
+      <w:r>
+        <w:rPr>
+          <w:rFonts w:ascii="Consolas" w:hAnsi="Consolas" w:cs="Times New Roman"/>
+        </w:rPr>
+        <w:t>void ADC_Config(void);</w:t>
+      </w:r>
+    </w:p>
+    <w:p>
+      <w:pPr>
+        <w:spacing w:after="0" w:line="240" w:lineRule="auto"/>
+        <w:rPr>
+          <w:rFonts w:ascii="Consolas" w:hAnsi="Consolas" w:cs="Times New Roman"/>
+        </w:rPr>
+      </w:pPr>
+    </w:p>
+    <w:p>
+      <w:pPr>
+        <w:spacing w:after="0" w:line="240" w:lineRule="auto"/>
+        <w:rPr>
+          <w:rFonts w:ascii="Consolas" w:hAnsi="Consolas" w:cs="Times New Roman"/>
+        </w:rPr>
+      </w:pPr>
+    </w:p>
+    <w:p>
+      <w:pPr>
+        <w:spacing w:after="0" w:line="240" w:lineRule="auto"/>
+        <w:rPr>
+          <w:rFonts w:ascii="Consolas" w:hAnsi="Consolas" w:cs="Times New Roman"/>
+        </w:rPr>
+      </w:pPr>
+      <w:r>
+        <w:rPr>
+          <w:rFonts w:ascii="Consolas" w:hAnsi="Consolas" w:cs="Times New Roman"/>
+        </w:rPr>
+        <w:t>int main(void)</w:t>
+      </w:r>
+    </w:p>
+    <w:p>
+      <w:pPr>
+        <w:spacing w:after="0" w:line="240" w:lineRule="auto"/>
+        <w:rPr>
+          <w:rFonts w:ascii="Consolas" w:hAnsi="Consolas" w:cs="Times New Roman"/>
+        </w:rPr>
+      </w:pPr>
+      <w:r>
+        <w:rPr>
+          <w:rFonts w:ascii="Consolas" w:hAnsi="Consolas" w:cs="Times New Roman"/>
+        </w:rPr>
+        <w:t>{</w:t>
+      </w:r>
+    </w:p>
+    <w:p>
+      <w:pPr>
+        <w:spacing w:after="0" w:line="240" w:lineRule="auto"/>
+        <w:rPr>
+          <w:rFonts w:ascii="Consolas" w:hAnsi="Consolas" w:cs="Times New Roman"/>
+        </w:rPr>
+      </w:pPr>
+      <w:r>
+        <w:rPr>
+          <w:rFonts w:ascii="Consolas" w:hAnsi="Consolas" w:cs="Times New Roman"/>
+        </w:rPr>
+        <w:t xml:space="preserve">  volatile unsigned long int i;</w:t>
+      </w:r>
+    </w:p>
+    <w:p>
+      <w:pPr>
+        <w:spacing w:after="0" w:line="240" w:lineRule="auto"/>
+        <w:rPr>
+          <w:rFonts w:ascii="Consolas" w:hAnsi="Consolas" w:cs="Times New Roman"/>
+        </w:rPr>
+      </w:pPr>
+      <w:r>
+        <w:rPr>
+          <w:rFonts w:ascii="Consolas" w:hAnsi="Consolas" w:cs="Times New Roman"/>
+        </w:rPr>
+        <w:t xml:space="preserve">  unsigned long int wartoscADC1  = 0;</w:t>
+      </w:r>
+    </w:p>
+    <w:p>
+      <w:pPr>
+        <w:spacing w:after="0" w:line="240" w:lineRule="auto"/>
+        <w:rPr>
+          <w:rFonts w:ascii="Consolas" w:hAnsi="Consolas" w:cs="Times New Roman"/>
+        </w:rPr>
+      </w:pPr>
+      <w:r>
+        <w:rPr>
+          <w:rFonts w:ascii="Consolas" w:hAnsi="Consolas" w:cs="Times New Roman"/>
+        </w:rPr>
+        <w:t xml:space="preserve">  double result = 25.0;</w:t>
+      </w:r>
+    </w:p>
+    <w:p>
+      <w:pPr>
+        <w:spacing w:after="0" w:line="240" w:lineRule="auto"/>
+        <w:rPr>
+          <w:rFonts w:ascii="Consolas" w:hAnsi="Consolas" w:cs="Times New Roman"/>
+        </w:rPr>
+      </w:pPr>
+      <w:r>
+        <w:rPr>
+          <w:rFonts w:ascii="Consolas" w:hAnsi="Consolas" w:cs="Times New Roman"/>
+        </w:rPr>
+        <w:t xml:space="preserve">  unsigned char temperatura[5];</w:t>
+      </w:r>
+    </w:p>
+    <w:p>
+      <w:pPr>
+        <w:spacing w:after="0" w:line="240" w:lineRule="auto"/>
+        <w:rPr>
+          <w:rFonts w:ascii="Consolas" w:hAnsi="Consolas" w:cs="Times New Roman"/>
+        </w:rPr>
+      </w:pPr>
+      <w:r>
+        <w:rPr>
+          <w:rFonts w:ascii="Consolas" w:hAnsi="Consolas" w:cs="Times New Roman"/>
+        </w:rPr>
+        <w:t xml:space="preserve">  RCC_Config();</w:t>
+      </w:r>
+    </w:p>
+    <w:p>
+      <w:pPr>
+        <w:spacing w:after="0" w:line="240" w:lineRule="auto"/>
+        <w:rPr>
+          <w:rFonts w:ascii="Consolas" w:hAnsi="Consolas" w:cs="Times New Roman"/>
+        </w:rPr>
+      </w:pPr>
+      <w:r>
+        <w:rPr>
+          <w:rFonts w:ascii="Consolas" w:hAnsi="Consolas" w:cs="Times New Roman"/>
+        </w:rPr>
+        <w:tab/>
+        <w:t>GPIO_Config();</w:t>
+      </w:r>
+    </w:p>
+    <w:p>
+      <w:pPr>
+        <w:spacing w:after="0" w:line="240" w:lineRule="auto"/>
+        <w:rPr>
+          <w:rFonts w:ascii="Consolas" w:hAnsi="Consolas" w:cs="Times New Roman"/>
+        </w:rPr>
+      </w:pPr>
+      <w:r>
+        <w:rPr>
+          <w:rFonts w:ascii="Consolas" w:hAnsi="Consolas" w:cs="Times New Roman"/>
+        </w:rPr>
+        <w:tab/>
+        <w:t>ADC_Config();</w:t>
+      </w:r>
+    </w:p>
+    <w:p>
+      <w:pPr>
+        <w:spacing w:after="0" w:line="240" w:lineRule="auto"/>
+        <w:rPr>
+          <w:rFonts w:ascii="Consolas" w:hAnsi="Consolas" w:cs="Times New Roman"/>
+        </w:rPr>
+      </w:pPr>
+    </w:p>
+    <w:p>
+      <w:pPr>
+        <w:spacing w:after="0" w:line="240" w:lineRule="auto"/>
+        <w:rPr>
+          <w:rFonts w:ascii="Consolas" w:hAnsi="Consolas" w:cs="Times New Roman"/>
+        </w:rPr>
+      </w:pPr>
+      <w:r>
+        <w:rPr>
+          <w:rFonts w:ascii="Consolas" w:hAnsi="Consolas" w:cs="Times New Roman"/>
+        </w:rPr>
+        <w:tab/>
+        <w:t>LCD_Initialize();</w:t>
+      </w:r>
+      <w:r>
+        <w:rPr>
+          <w:rFonts w:ascii="Consolas" w:hAnsi="Consolas" w:cs="Times New Roman"/>
+        </w:rPr>
+        <w:tab/>
+      </w:r>
+      <w:r>
+        <w:rPr>
+          <w:rFonts w:ascii="Consolas" w:hAnsi="Consolas" w:cs="Times New Roman"/>
+        </w:rPr>
+        <w:tab/>
+      </w:r>
+      <w:r>
+        <w:rPr>
+          <w:rFonts w:ascii="Consolas" w:hAnsi="Consolas" w:cs="Times New Roman"/>
+        </w:rPr>
+        <w:tab/>
+      </w:r>
+      <w:r>
+        <w:rPr>
+          <w:rFonts w:ascii="Consolas" w:hAnsi="Consolas" w:cs="Times New Roman"/>
+        </w:rPr>
+        <w:t>// Inicjalizuj LCD</w:t>
+      </w:r>
+    </w:p>
+    <w:p>
+      <w:pPr>
+        <w:spacing w:after="0" w:line="240" w:lineRule="auto"/>
+        <w:rPr>
+          <w:rFonts w:ascii="Consolas" w:hAnsi="Consolas" w:cs="Times New Roman"/>
+        </w:rPr>
+      </w:pPr>
+      <w:r>
+        <w:rPr>
+          <w:rFonts w:ascii="Consolas" w:hAnsi="Consolas" w:cs="Times New Roman"/>
+        </w:rPr>
+        <w:tab/>
+        <w:t>LCD_WriteCommand(LCD_DISPLAY_ONOFF | LCD_DISPLAY_ON);</w:t>
+      </w:r>
+    </w:p>
+    <w:p>
+      <w:pPr>
+        <w:spacing w:after="0" w:line="240" w:lineRule="auto"/>
+        <w:rPr>
+          <w:rFonts w:ascii="Consolas" w:hAnsi="Consolas" w:cs="Times New Roman"/>
+        </w:rPr>
+      </w:pPr>
+      <w:r>
+        <w:rPr>
+          <w:rFonts w:ascii="Consolas" w:hAnsi="Consolas" w:cs="Times New Roman"/>
+        </w:rPr>
+        <w:tab/>
+        <w:t>LCD_WriteCommand(0x01);</w:t>
+      </w:r>
+      <w:r>
+        <w:rPr>
+          <w:rFonts w:ascii="Consolas" w:hAnsi="Consolas" w:cs="Times New Roman"/>
+        </w:rPr>
+        <w:tab/>
+        <w:t>// Wyczysc LCD</w:t>
+      </w:r>
+    </w:p>
+    <w:p>
+      <w:pPr>
+        <w:spacing w:after="0" w:line="240" w:lineRule="auto"/>
+        <w:rPr>
+          <w:rFonts w:ascii="Consolas" w:hAnsi="Consolas" w:cs="Times New Roman"/>
+        </w:rPr>
+      </w:pPr>
+      <w:r>
+        <w:rPr>
+          <w:rFonts w:ascii="Consolas" w:hAnsi="Consolas" w:cs="Times New Roman"/>
+        </w:rPr>
+        <w:tab/>
+      </w:r>
+    </w:p>
+    <w:p>
+      <w:pPr>
+        <w:spacing w:after="0" w:line="240" w:lineRule="auto"/>
+        <w:rPr>
+          <w:rFonts w:ascii="Consolas" w:hAnsi="Consolas" w:cs="Times New Roman"/>
+        </w:rPr>
+      </w:pPr>
+      <w:r>
+        <w:rPr>
+          <w:rFonts w:ascii="Consolas" w:hAnsi="Consolas" w:cs="Times New Roman"/>
+        </w:rPr>
+        <w:tab/>
+        <w:t>while (1) {</w:t>
+      </w:r>
+    </w:p>
+    <w:p>
+      <w:pPr>
+        <w:spacing w:after="0" w:line="240" w:lineRule="auto"/>
+        <w:ind w:left="1410"/>
+        <w:rPr>
+          <w:rFonts w:ascii="Consolas" w:hAnsi="Consolas" w:cs="Times New Roman"/>
+        </w:rPr>
+      </w:pPr>
+      <w:r>
+        <w:rPr>
+          <w:rFonts w:ascii="Consolas" w:hAnsi="Consolas" w:cs="Times New Roman"/>
+        </w:rPr>
+        <w:t>ADC_SoftwareStartConvCmd(ADC1, ENABLE);</w:t>
+      </w:r>
+      <w:r>
+        <w:rPr>
+          <w:rFonts w:ascii="Consolas" w:hAnsi="Consolas" w:cs="Times New Roman"/>
+        </w:rPr>
+        <w:tab/>
+      </w:r>
+      <w:r>
+        <w:rPr>
+          <w:rFonts w:ascii="Consolas" w:hAnsi="Consolas" w:cs="Times New Roman"/>
+        </w:rPr>
+        <w:tab/>
+        <w:t xml:space="preserve">               //wyzwolenie pojedynczego pomiaru</w:t>
+      </w:r>
+    </w:p>
+    <w:p>
+      <w:pPr>
+        <w:spacing w:after="0" w:line="240" w:lineRule="auto"/>
+        <w:ind w:left="1410"/>
+        <w:rPr>
+          <w:rFonts w:ascii="Consolas" w:hAnsi="Consolas" w:cs="Times New Roman"/>
+        </w:rPr>
+      </w:pPr>
+      <w:r>
+        <w:rPr>
+          <w:rFonts w:ascii="Consolas" w:hAnsi="Consolas" w:cs="Times New Roman"/>
+        </w:rPr>
+        <w:t>while (!ADC_GetFlagStatus(ADC1,ADC_FLAG_EOC));           //odczekaj na zakonczenie konwersji</w:t>
+      </w:r>
+    </w:p>
+    <w:p>
+      <w:pPr>
+        <w:spacing w:after="0" w:line="240" w:lineRule="auto"/>
+        <w:ind w:left="1410"/>
+        <w:rPr>
+          <w:rFonts w:ascii="Consolas" w:hAnsi="Consolas" w:cs="Times New Roman"/>
+        </w:rPr>
+      </w:pPr>
+      <w:r>
+        <w:rPr>
+          <w:rFonts w:ascii="Consolas" w:hAnsi="Consolas" w:cs="Times New Roman"/>
+        </w:rPr>
+        <w:t>wartoscADC1  = ADC_GetConversionValue(ADC1);             //pobiez zmierzona wartosc</w:t>
+      </w:r>
+    </w:p>
+    <w:p>
+      <w:pPr>
+        <w:spacing w:after="0" w:line="240" w:lineRule="auto"/>
+        <w:rPr>
+          <w:rFonts w:ascii="Consolas" w:hAnsi="Consolas" w:cs="Times New Roman"/>
+        </w:rPr>
+      </w:pPr>
+      <w:r>
+        <w:rPr>
+          <w:rFonts w:ascii="Consolas" w:hAnsi="Consolas" w:cs="Times New Roman"/>
+        </w:rPr>
+        <w:tab/>
+        <w:t xml:space="preserve">  /*Tu wstaw kod konwertuj¹cy wynik wg. Wzoru i prezentuj¹cy go na wyœwietlaczu*/</w:t>
+      </w:r>
+    </w:p>
+    <w:p>
+      <w:pPr>
+        <w:spacing w:after="0" w:line="240" w:lineRule="auto"/>
+        <w:rPr>
+          <w:rFonts w:ascii="Consolas" w:hAnsi="Consolas" w:cs="Times New Roman"/>
+        </w:rPr>
+      </w:pPr>
+      <w:r>
+        <w:rPr>
+          <w:rFonts w:ascii="Consolas" w:hAnsi="Consolas" w:cs="Times New Roman"/>
+        </w:rPr>
+        <w:tab/>
+        <w:t xml:space="preserve">  </w:t>
+      </w:r>
+      <w:r>
+        <w:rPr>
+          <w:rFonts w:ascii="Consolas" w:hAnsi="Consolas" w:cs="Times New Roman"/>
+        </w:rPr>
+        <w:tab/>
+      </w:r>
+      <w:r>
+        <w:rPr>
+          <w:rFonts w:ascii="Consolas" w:hAnsi="Consolas" w:cs="Times New Roman"/>
+        </w:rPr>
+        <w:t>result = (1430.0-wartoscADC1*0.8067)/4.3 + 25.0;</w:t>
+      </w:r>
+    </w:p>
+    <w:p>
+      <w:pPr>
+        <w:spacing w:after="0" w:line="240" w:lineRule="auto"/>
+        <w:rPr>
+          <w:rFonts w:ascii="Consolas" w:hAnsi="Consolas" w:cs="Times New Roman"/>
+        </w:rPr>
+      </w:pPr>
+      <w:r>
+        <w:rPr>
+          <w:rFonts w:ascii="Consolas" w:hAnsi="Consolas" w:cs="Times New Roman"/>
+        </w:rPr>
+        <w:lastRenderedPageBreak/>
+        <w:t xml:space="preserve">    sprintf(temperatura, "%f", result);</w:t>
+      </w:r>
+    </w:p>
+    <w:p>
+      <w:pPr>
+        <w:spacing w:after="0" w:line="240" w:lineRule="auto"/>
+        <w:rPr>
+          <w:rFonts w:ascii="Consolas" w:hAnsi="Consolas" w:cs="Times New Roman"/>
+        </w:rPr>
+      </w:pPr>
+      <w:r>
+        <w:rPr>
+          <w:rFonts w:ascii="Consolas" w:hAnsi="Consolas" w:cs="Times New Roman"/>
+        </w:rPr>
+        <w:tab/>
+        <w:t xml:space="preserve">  </w:t>
+      </w:r>
+      <w:r>
+        <w:rPr>
+          <w:rFonts w:ascii="Consolas" w:hAnsi="Consolas" w:cs="Times New Roman"/>
+        </w:rPr>
+        <w:tab/>
+      </w:r>
+      <w:r>
+        <w:rPr>
+          <w:rFonts w:ascii="Consolas" w:hAnsi="Consolas" w:cs="Times New Roman"/>
+        </w:rPr>
+        <w:t>for (i=0; i</w:t>
+      </w:r>
+      <w:r>
+        <w:rPr>
+          <w:rFonts w:ascii="Consolas" w:hAnsi="Consolas" w:cs="Times New Roman"/>
+        </w:rPr>
+        <w:t>&lt; 5; i++)</w:t>
+      </w:r>
+      <w:r>
+        <w:rPr>
+          <w:rFonts w:ascii="Consolas" w:hAnsi="Consolas" w:cs="Times New Roman"/>
+        </w:rPr>
+        <w:tab/>
+      </w:r>
+      <w:r>
+        <w:rPr>
+          <w:rFonts w:ascii="Consolas" w:hAnsi="Consolas" w:cs="Times New Roman"/>
+        </w:rPr>
+        <w:tab/>
+      </w:r>
+      <w:r>
+        <w:rPr>
+          <w:rFonts w:ascii="Consolas" w:hAnsi="Consolas" w:cs="Times New Roman"/>
+        </w:rPr>
+        <w:tab/>
+      </w:r>
+      <w:r>
+        <w:rPr>
+          <w:rFonts w:ascii="Consolas" w:hAnsi="Consolas" w:cs="Times New Roman"/>
+        </w:rPr>
+        <w:tab/>
+      </w:r>
+      <w:r>
+        <w:rPr>
+          <w:rFonts w:ascii="Consolas" w:hAnsi="Consolas" w:cs="Times New Roman"/>
+        </w:rPr>
+        <w:tab/>
+        <w:t>// Wypisz tekst</w:t>
+      </w:r>
+      <w:r>
+        <w:rPr>
+          <w:rFonts w:ascii="Consolas" w:hAnsi="Consolas" w:cs="Times New Roman"/>
+        </w:rPr>
+        <w:tab/>
+      </w:r>
+      <w:r>
+        <w:rPr>
+          <w:rFonts w:ascii="Consolas" w:hAnsi="Consolas" w:cs="Times New Roman"/>
+        </w:rPr>
+        <w:tab/>
+      </w:r>
+      <w:r>
+        <w:rPr>
+          <w:rFonts w:ascii="Consolas" w:hAnsi="Consolas" w:cs="Times New Roman"/>
+        </w:rPr>
+        <w:tab/>
+      </w:r>
+      <w:r>
+        <w:rPr>
+          <w:rFonts w:ascii="Consolas" w:hAnsi="Consolas" w:cs="Times New Roman"/>
+        </w:rPr>
+        <w:t>LCD_WriteData(temperatura[i]);</w:t>
+      </w:r>
+    </w:p>
+    <w:p>
+      <w:pPr>
+        <w:spacing w:after="0" w:line="240" w:lineRule="auto"/>
+        <w:rPr>
+          <w:rFonts w:ascii="Consolas" w:hAnsi="Consolas" w:cs="Times New Roman"/>
+        </w:rPr>
+      </w:pPr>
+    </w:p>
+    <w:p>
+      <w:pPr>
+        <w:spacing w:after="0" w:line="240" w:lineRule="auto"/>
+        <w:rPr>
+          <w:rFonts w:ascii="Consolas" w:hAnsi="Consolas" w:cs="Times New Roman"/>
+        </w:rPr>
+      </w:pPr>
+      <w:r>
+        <w:rPr>
+          <w:rFonts w:ascii="Consolas" w:hAnsi="Consolas" w:cs="Times New Roman"/>
+        </w:rPr>
+        <w:tab/>
+        <w:t xml:space="preserve">  </w:t>
+      </w:r>
+      <w:r>
+        <w:rPr>
+          <w:rFonts w:ascii="Consolas" w:hAnsi="Consolas" w:cs="Times New Roman"/>
+        </w:rPr>
+        <w:tab/>
+      </w:r>
+      <w:r>
+        <w:rPr>
+          <w:rFonts w:ascii="Consolas" w:hAnsi="Consolas" w:cs="Times New Roman"/>
+        </w:rPr>
+        <w:t>for (i=0;i&lt;1000000ul;i++);</w:t>
+      </w:r>
+      <w:r>
+        <w:rPr>
+          <w:rFonts w:ascii="Consolas" w:hAnsi="Consolas" w:cs="Times New Roman"/>
+        </w:rPr>
+        <w:tab/>
+      </w:r>
+      <w:r>
+        <w:rPr>
+          <w:rFonts w:ascii="Consolas" w:hAnsi="Consolas" w:cs="Times New Roman"/>
+        </w:rPr>
+        <w:tab/>
+        <w:t>//oczekanie</w:t>
+      </w:r>
+    </w:p>
+    <w:p>
+      <w:pPr>
+        <w:spacing w:after="0" w:line="240" w:lineRule="auto"/>
+        <w:rPr>
+          <w:rFonts w:ascii="Consolas" w:hAnsi="Consolas" w:cs="Times New Roman"/>
+        </w:rPr>
+      </w:pPr>
+      <w:r>
+        <w:rPr>
+          <w:rFonts w:ascii="Consolas" w:hAnsi="Consolas" w:cs="Times New Roman"/>
+        </w:rPr>
+        <w:tab/>
+        <w:t xml:space="preserve">  </w:t>
+      </w:r>
+      <w:r>
+        <w:rPr>
+          <w:rFonts w:ascii="Consolas" w:hAnsi="Consolas" w:cs="Times New Roman"/>
+        </w:rPr>
+        <w:tab/>
+      </w:r>
+      <w:r>
+        <w:rPr>
+          <w:rFonts w:ascii="Consolas" w:hAnsi="Consolas" w:cs="Times New Roman"/>
+        </w:rPr>
+        <w:t>LCD_WriteCommand(0x01);</w:t>
+      </w:r>
+    </w:p>
+    <w:p>
+      <w:pPr>
+        <w:spacing w:after="0" w:line="240" w:lineRule="auto"/>
+        <w:rPr>
+          <w:rFonts w:ascii="Consolas" w:hAnsi="Consolas" w:cs="Times New Roman"/>
+        </w:rPr>
+      </w:pPr>
+      <w:r>
+        <w:rPr>
+          <w:rFonts w:ascii="Consolas" w:hAnsi="Consolas" w:cs="Times New Roman"/>
+        </w:rPr>
+        <w:tab/>
+        <w:t>};</w:t>
+      </w:r>
+    </w:p>
+    <w:p>
+      <w:pPr>
+        <w:spacing w:after="0" w:line="240" w:lineRule="auto"/>
+        <w:rPr>
+          <w:rFonts w:ascii="Consolas" w:hAnsi="Consolas" w:cs="Times New Roman"/>
+        </w:rPr>
+      </w:pPr>
+      <w:r>
+        <w:rPr>
+          <w:rFonts w:ascii="Consolas" w:hAnsi="Consolas" w:cs="Times New Roman"/>
+        </w:rPr>
+        <w:tab/>
+        <w:t>while(1);</w:t>
+      </w:r>
+    </w:p>
+    <w:p>
+      <w:pPr>
+        <w:spacing w:after="0" w:line="240" w:lineRule="auto"/>
+        <w:rPr>
+          <w:rFonts w:ascii="Consolas" w:hAnsi="Consolas" w:cs="Times New Roman"/>
+        </w:rPr>
+      </w:pPr>
+      <w:r>
+        <w:rPr>
+          <w:rFonts w:ascii="Consolas" w:hAnsi="Consolas" w:cs="Times New Roman"/>
+        </w:rPr>
+        <w:t xml:space="preserve">  return 0;</w:t>
+      </w:r>
+    </w:p>
+    <w:p>
+      <w:pPr>
+        <w:spacing w:after="0" w:line="240" w:lineRule="auto"/>
+        <w:rPr>
+          <w:rFonts w:ascii="Consolas" w:hAnsi="Consolas" w:cs="Times New Roman"/>
+        </w:rPr>
+      </w:pPr>
+      <w:r>
+        <w:rPr>
+          <w:rFonts w:ascii="Consolas" w:hAnsi="Consolas" w:cs="Times New Roman"/>
+        </w:rPr>
+        <w:t>}</w:t>
+      </w:r>
+    </w:p>
+    <w:p>
+      <w:pPr>
+        <w:spacing w:after="0" w:line="240" w:lineRule="auto"/>
+        <w:rPr>
+          <w:rFonts w:ascii="Consolas" w:hAnsi="Consolas" w:cs="Times New Roman"/>
+        </w:rPr>
+      </w:pPr>
+    </w:p>
+    <w:p>
+      <w:pPr>
+        <w:spacing w:after="0" w:line="240" w:lineRule="auto"/>
+        <w:rPr>
+          <w:rFonts w:ascii="Consolas" w:hAnsi="Consolas" w:cs="Times New Roman"/>
+        </w:rPr>
+      </w:pPr>
+      <w:r>
+        <w:rPr>
+          <w:rFonts w:ascii="Consolas" w:hAnsi="Consolas" w:cs="Times New Roman"/>
+        </w:rPr>
+        <w:t>void RCC_Config(void)</w:t>
+      </w:r>
+    </w:p>
+    <w:p>
+      <w:pPr>
+        <w:spacing w:after="0" w:line="240" w:lineRule="auto"/>
+        <w:rPr>
+          <w:rFonts w:ascii="Consolas" w:hAnsi="Consolas" w:cs="Times New Roman"/>
+        </w:rPr>
+      </w:pPr>
+      <w:r>
+        <w:rPr>
+          <w:rFonts w:ascii="Consolas" w:hAnsi="Consolas" w:cs="Times New Roman"/>
+        </w:rPr>
+        <w:t>//konfigurowanie sygnalow taktujacych</w:t>
+      </w:r>
+    </w:p>
+    <w:p>
+      <w:pPr>
+        <w:spacing w:after="0" w:line="240" w:lineRule="auto"/>
+        <w:rPr>
+          <w:rFonts w:ascii="Consolas" w:hAnsi="Consolas" w:cs="Times New Roman"/>
+        </w:rPr>
+      </w:pPr>
+      <w:r>
+        <w:rPr>
+          <w:rFonts w:ascii="Consolas" w:hAnsi="Consolas" w:cs="Times New Roman"/>
+        </w:rPr>
+        <w:t>{</w:t>
+      </w:r>
+    </w:p>
+    <w:p>
+      <w:pPr>
+        <w:spacing w:after="0" w:line="240" w:lineRule="auto"/>
+        <w:rPr>
+          <w:rFonts w:ascii="Consolas" w:hAnsi="Consolas" w:cs="Times New Roman"/>
+        </w:rPr>
+      </w:pPr>
+      <w:r>
+        <w:rPr>
+          <w:rFonts w:ascii="Consolas" w:hAnsi="Consolas" w:cs="Times New Roman"/>
+        </w:rPr>
+        <w:t xml:space="preserve">  ErrorStatus HSEStartUpStatus;  //zmienna opisujaca rezultat uruchomienia HSE</w:t>
+      </w:r>
+    </w:p>
+    <w:p>
+      <w:pPr>
+        <w:spacing w:after="0" w:line="240" w:lineRule="auto"/>
+        <w:rPr>
+          <w:rFonts w:ascii="Consolas" w:hAnsi="Consolas" w:cs="Times New Roman"/>
+        </w:rPr>
+      </w:pPr>
+    </w:p>
+    <w:p>
+      <w:pPr>
+        <w:spacing w:after="0" w:line="240" w:lineRule="auto"/>
+        <w:rPr>
+          <w:rFonts w:ascii="Consolas" w:hAnsi="Consolas" w:cs="Times New Roman"/>
+        </w:rPr>
+      </w:pPr>
+      <w:r>
+        <w:rPr>
+          <w:rFonts w:ascii="Consolas" w:hAnsi="Consolas" w:cs="Times New Roman"/>
+        </w:rPr>
+        <w:t xml:space="preserve">  RCC_DeInit();</w:t>
+      </w:r>
+      <w:r>
+        <w:rPr>
+          <w:rFonts w:ascii="Consolas" w:hAnsi="Consolas" w:cs="Times New Roman"/>
+        </w:rPr>
+        <w:tab/>
+        <w:t xml:space="preserve">                                         //Reset ustawien RCC</w:t>
+      </w:r>
+    </w:p>
+    <w:p>
+      <w:pPr>
+        <w:spacing w:after="0" w:line="240" w:lineRule="auto"/>
+        <w:rPr>
+          <w:rFonts w:ascii="Consolas" w:hAnsi="Consolas" w:cs="Times New Roman"/>
+        </w:rPr>
+      </w:pPr>
+      <w:r>
+        <w:rPr>
+          <w:rFonts w:ascii="Consolas" w:hAnsi="Consolas" w:cs="Times New Roman"/>
+        </w:rPr>
+        <w:t xml:space="preserve">  RCC_HSEConfig(RCC_HSE_ON);                             //Wlaczenie HSE</w:t>
+      </w:r>
+    </w:p>
+    <w:p>
+      <w:pPr>
+        <w:spacing w:after="0" w:line="240" w:lineRule="auto"/>
+        <w:rPr>
+          <w:rFonts w:ascii="Consolas" w:hAnsi="Consolas" w:cs="Times New Roman"/>
+        </w:rPr>
+      </w:pPr>
+      <w:r>
+        <w:rPr>
+          <w:rFonts w:ascii="Consolas" w:hAnsi="Consolas" w:cs="Times New Roman"/>
+        </w:rPr>
+        <w:t xml:space="preserve">  HSEStartUpStatus = RCC_WaitForHSEStartUp();</w:t>
+      </w:r>
+      <w:r>
+        <w:rPr>
+          <w:rFonts w:ascii="Consolas" w:hAnsi="Consolas" w:cs="Times New Roman"/>
+        </w:rPr>
+        <w:tab/>
+      </w:r>
+      <w:r>
+        <w:rPr>
+          <w:rFonts w:ascii="Consolas" w:hAnsi="Consolas" w:cs="Times New Roman"/>
+        </w:rPr>
+        <w:tab/>
+        <w:t xml:space="preserve">         //Odczekaj az HSE bedzie gotowy</w:t>
+      </w:r>
+    </w:p>
+    <w:p>
+      <w:pPr>
+        <w:spacing w:after="0" w:line="240" w:lineRule="auto"/>
+        <w:rPr>
+          <w:rFonts w:ascii="Consolas" w:hAnsi="Consolas" w:cs="Times New Roman"/>
+        </w:rPr>
+      </w:pPr>
+      <w:r>
+        <w:rPr>
+          <w:rFonts w:ascii="Consolas" w:hAnsi="Consolas" w:cs="Times New Roman"/>
+        </w:rPr>
+        <w:t xml:space="preserve">  if(HSEStartUpStatus == SUCCESS)</w:t>
+      </w:r>
+    </w:p>
+    <w:p>
+      <w:pPr>
+        <w:spacing w:after="0" w:line="240" w:lineRule="auto"/>
+        <w:rPr>
+          <w:rFonts w:ascii="Consolas" w:hAnsi="Consolas" w:cs="Times New Roman"/>
+        </w:rPr>
+      </w:pPr>
+      <w:r>
+        <w:rPr>
+          <w:rFonts w:ascii="Consolas" w:hAnsi="Consolas" w:cs="Times New Roman"/>
+        </w:rPr>
+        <w:t xml:space="preserve">  {</w:t>
+      </w:r>
+    </w:p>
+    <w:p>
+      <w:pPr>
+        <w:spacing w:after="0" w:line="240" w:lineRule="auto"/>
+        <w:rPr>
+          <w:rFonts w:ascii="Consolas" w:hAnsi="Consolas" w:cs="Times New Roman"/>
+        </w:rPr>
+      </w:pPr>
+      <w:r>
+        <w:rPr>
+          <w:rFonts w:ascii="Consolas" w:hAnsi="Consolas" w:cs="Times New Roman"/>
+        </w:rPr>
+        <w:t xml:space="preserve">    FLASH_PrefetchBufferCmd(FLASH_PrefetchBuffer_Enable);//</w:t>
+      </w:r>
+    </w:p>
+    <w:p>
+      <w:pPr>
+        <w:spacing w:after="0" w:line="240" w:lineRule="auto"/>
+        <w:rPr>
+          <w:rFonts w:ascii="Consolas" w:hAnsi="Consolas" w:cs="Times New Roman"/>
+        </w:rPr>
+      </w:pPr>
+      <w:r>
+        <w:rPr>
+          <w:rFonts w:ascii="Consolas" w:hAnsi="Consolas" w:cs="Times New Roman"/>
+        </w:rPr>
+        <w:t xml:space="preserve">    FLASH_SetLatency(FLASH_Latency_2);                   //ustaw zwloke dla pamieci Flash; zaleznie od taktowania rdzenia</w:t>
+      </w:r>
+    </w:p>
+    <w:p>
+      <w:pPr>
+        <w:spacing w:after="0" w:line="240" w:lineRule="auto"/>
+        <w:rPr>
+          <w:rFonts w:ascii="Consolas" w:hAnsi="Consolas" w:cs="Times New Roman"/>
+        </w:rPr>
+      </w:pPr>
+      <w:r>
+        <w:rPr>
+          <w:rFonts w:ascii="Consolas" w:hAnsi="Consolas" w:cs="Times New Roman"/>
+        </w:rPr>
+        <w:tab/>
+        <w:t xml:space="preserve">                                                       //0:&lt;24MHz; 1:24~48MHz; 2:&gt;48MHz</w:t>
+      </w:r>
+    </w:p>
+    <w:p>
+      <w:pPr>
+        <w:spacing w:after="0" w:line="240" w:lineRule="auto"/>
+        <w:rPr>
+          <w:rFonts w:ascii="Consolas" w:hAnsi="Consolas" w:cs="Times New Roman"/>
+        </w:rPr>
+      </w:pPr>
+      <w:r>
+        <w:rPr>
+          <w:rFonts w:ascii="Consolas" w:hAnsi="Consolas" w:cs="Times New Roman"/>
+        </w:rPr>
+        <w:t xml:space="preserve">    RCC_HCLKConfig(RCC_SYSCLK_Div1);                     //ustaw HCLK=SYSCLK</w:t>
+      </w:r>
+    </w:p>
+    <w:p>
+      <w:pPr>
+        <w:spacing w:after="0" w:line="240" w:lineRule="auto"/>
+        <w:rPr>
+          <w:rFonts w:ascii="Consolas" w:hAnsi="Consolas" w:cs="Times New Roman"/>
+        </w:rPr>
+      </w:pPr>
+      <w:r>
+        <w:rPr>
+          <w:rFonts w:ascii="Consolas" w:hAnsi="Consolas" w:cs="Times New Roman"/>
+        </w:rPr>
+        <w:t xml:space="preserve">    RCC_PCLK2Config(RCC_HCLK_Div1); </w:t>
+      </w:r>
+      <w:r>
+        <w:rPr>
+          <w:rFonts w:ascii="Consolas" w:hAnsi="Consolas" w:cs="Times New Roman"/>
+        </w:rPr>
+        <w:tab/>
+      </w:r>
+      <w:r>
+        <w:rPr>
+          <w:rFonts w:ascii="Consolas" w:hAnsi="Consolas" w:cs="Times New Roman"/>
+        </w:rPr>
+        <w:tab/>
+      </w:r>
+      <w:r>
+        <w:rPr>
+          <w:rFonts w:ascii="Consolas" w:hAnsi="Consolas" w:cs="Times New Roman"/>
+        </w:rPr>
+        <w:tab/>
+      </w:r>
+      <w:r>
+        <w:rPr>
+          <w:rFonts w:ascii="Consolas" w:hAnsi="Consolas" w:cs="Times New Roman"/>
+        </w:rPr>
+        <w:tab/>
+      </w:r>
+      <w:r>
+        <w:rPr>
+          <w:rFonts w:ascii="Consolas" w:hAnsi="Consolas" w:cs="Times New Roman"/>
+        </w:rPr>
+        <w:tab/>
+        <w:t xml:space="preserve">           //ustaw PCLK2=HCLK</w:t>
+      </w:r>
+    </w:p>
+    <w:p>
+      <w:pPr>
+        <w:spacing w:after="0" w:line="240" w:lineRule="auto"/>
+        <w:rPr>
+          <w:rFonts w:ascii="Consolas" w:hAnsi="Consolas" w:cs="Times New Roman"/>
+        </w:rPr>
+      </w:pPr>
+      <w:r>
+        <w:rPr>
+          <w:rFonts w:ascii="Consolas" w:hAnsi="Consolas" w:cs="Times New Roman"/>
+        </w:rPr>
+        <w:t xml:space="preserve">    RCC_PCLK1Config(RCC_HCLK_Div2);</w:t>
+      </w:r>
+      <w:r>
+        <w:rPr>
+          <w:rFonts w:ascii="Consolas" w:hAnsi="Consolas" w:cs="Times New Roman"/>
+        </w:rPr>
+        <w:tab/>
+      </w:r>
+      <w:r>
+        <w:rPr>
+          <w:rFonts w:ascii="Consolas" w:hAnsi="Consolas" w:cs="Times New Roman"/>
+        </w:rPr>
+        <w:tab/>
+      </w:r>
+      <w:r>
+        <w:rPr>
+          <w:rFonts w:ascii="Consolas" w:hAnsi="Consolas" w:cs="Times New Roman"/>
+        </w:rPr>
+        <w:tab/>
+      </w:r>
+      <w:r>
+        <w:rPr>
+          <w:rFonts w:ascii="Consolas" w:hAnsi="Consolas" w:cs="Times New Roman"/>
+        </w:rPr>
+        <w:tab/>
+      </w:r>
+      <w:r>
+        <w:rPr>
+          <w:rFonts w:ascii="Consolas" w:hAnsi="Consolas" w:cs="Times New Roman"/>
+        </w:rPr>
+        <w:tab/>
+      </w:r>
+      <w:r>
+        <w:rPr>
+          <w:rFonts w:ascii="Consolas" w:hAnsi="Consolas" w:cs="Times New Roman"/>
+        </w:rPr>
+        <w:tab/>
+        <w:t xml:space="preserve">           //ustaw PCLK1=HCLK/2</w:t>
+      </w:r>
+    </w:p>
+    <w:p>
+      <w:pPr>
+        <w:spacing w:after="0" w:line="240" w:lineRule="auto"/>
+        <w:rPr>
+          <w:rFonts w:ascii="Consolas" w:hAnsi="Consolas" w:cs="Times New Roman"/>
+        </w:rPr>
+      </w:pPr>
+      <w:r>
+        <w:rPr>
+          <w:rFonts w:ascii="Consolas" w:hAnsi="Consolas" w:cs="Times New Roman"/>
+        </w:rPr>
+        <w:t xml:space="preserve">    RCC_PLLConfig(RCC_PLLSource_HSE_Div1, RCC_PLLMul_9); //ustaw PLLCLK = HSE*9 czyli 8MHz * 9 = 72 MHz</w:t>
+      </w:r>
+    </w:p>
+    <w:p>
+      <w:pPr>
+        <w:spacing w:after="0" w:line="240" w:lineRule="auto"/>
+        <w:rPr>
+          <w:rFonts w:ascii="Consolas" w:hAnsi="Consolas" w:cs="Times New Roman"/>
+        </w:rPr>
+      </w:pPr>
+      <w:r>
+        <w:rPr>
+          <w:rFonts w:ascii="Consolas" w:hAnsi="Consolas" w:cs="Times New Roman"/>
+        </w:rPr>
+        <w:t xml:space="preserve">    //RCC_PLLConfig(RCC_PLLSource_HSE_Div1, RCC_PLLMul_7); //ustaw PLLCLK = HSE*7 czyli 8MHz * 7 = 56 MHz - konieczne dla ADC</w:t>
+      </w:r>
+    </w:p>
+    <w:p>
+      <w:pPr>
+        <w:spacing w:after="0" w:line="240" w:lineRule="auto"/>
+        <w:rPr>
+          <w:rFonts w:ascii="Consolas" w:hAnsi="Consolas" w:cs="Times New Roman"/>
+        </w:rPr>
+      </w:pPr>
+      <w:r>
+        <w:rPr>
+          <w:rFonts w:ascii="Consolas" w:hAnsi="Consolas" w:cs="Times New Roman"/>
+        </w:rPr>
+        <w:t xml:space="preserve">    RCC_PLLCmd(ENABLE);</w:t>
+      </w:r>
+      <w:r>
+        <w:rPr>
+          <w:rFonts w:ascii="Consolas" w:hAnsi="Consolas" w:cs="Times New Roman"/>
+        </w:rPr>
+        <w:tab/>
+      </w:r>
+      <w:r>
+        <w:rPr>
+          <w:rFonts w:ascii="Consolas" w:hAnsi="Consolas" w:cs="Times New Roman"/>
+        </w:rPr>
+        <w:tab/>
+      </w:r>
+      <w:r>
+        <w:rPr>
+          <w:rFonts w:ascii="Consolas" w:hAnsi="Consolas" w:cs="Times New Roman"/>
+        </w:rPr>
+        <w:tab/>
+      </w:r>
+      <w:r>
+        <w:rPr>
+          <w:rFonts w:ascii="Consolas" w:hAnsi="Consolas" w:cs="Times New Roman"/>
+        </w:rPr>
+        <w:tab/>
+      </w:r>
+      <w:r>
+        <w:rPr>
+          <w:rFonts w:ascii="Consolas" w:hAnsi="Consolas" w:cs="Times New Roman"/>
+        </w:rPr>
+        <w:tab/>
+      </w:r>
+      <w:r>
+        <w:rPr>
+          <w:rFonts w:ascii="Consolas" w:hAnsi="Consolas" w:cs="Times New Roman"/>
+        </w:rPr>
+        <w:tab/>
+      </w:r>
+      <w:r>
+        <w:rPr>
+          <w:rFonts w:ascii="Consolas" w:hAnsi="Consolas" w:cs="Times New Roman"/>
+        </w:rPr>
+        <w:tab/>
+      </w:r>
+      <w:r>
+        <w:rPr>
+          <w:rFonts w:ascii="Consolas" w:hAnsi="Consolas" w:cs="Times New Roman"/>
+        </w:rPr>
+        <w:tab/>
+      </w:r>
+      <w:r>
+        <w:rPr>
+          <w:rFonts w:ascii="Consolas" w:hAnsi="Consolas" w:cs="Times New Roman"/>
+        </w:rPr>
+        <w:tab/>
+        <w:t xml:space="preserve">                 //wlacz PLL</w:t>
+      </w:r>
+    </w:p>
+    <w:p>
+      <w:pPr>
+        <w:spacing w:after="0" w:line="240" w:lineRule="auto"/>
+        <w:rPr>
+          <w:rFonts w:ascii="Consolas" w:hAnsi="Consolas" w:cs="Times New Roman"/>
+        </w:rPr>
+      </w:pPr>
+      <w:r>
+        <w:rPr>
+          <w:rFonts w:ascii="Consolas" w:hAnsi="Consolas" w:cs="Times New Roman"/>
+        </w:rPr>
+        <w:t xml:space="preserve">    while(RCC_GetFlagStatus(RCC_FLAG_PLLRDY) == RESET);  //odczekaj na poprawne uruchomienie PLL</w:t>
+      </w:r>
+    </w:p>
+    <w:p>
+      <w:pPr>
+        <w:spacing w:after="0" w:line="240" w:lineRule="auto"/>
+        <w:rPr>
+          <w:rFonts w:ascii="Consolas" w:hAnsi="Consolas" w:cs="Times New Roman"/>
+        </w:rPr>
+      </w:pPr>
+      <w:r>
+        <w:rPr>
+          <w:rFonts w:ascii="Consolas" w:hAnsi="Consolas" w:cs="Times New Roman"/>
+        </w:rPr>
+        <w:t xml:space="preserve">    RCC_SYSCLKConfig(RCC_SYSCLKSource_PLLCLK);           //ustaw PLL jako zrodlo sygnalu zegarowego</w:t>
+      </w:r>
+    </w:p>
+    <w:p>
+      <w:pPr>
+        <w:spacing w:after="0" w:line="240" w:lineRule="auto"/>
+        <w:rPr>
+          <w:rFonts w:ascii="Consolas" w:hAnsi="Consolas" w:cs="Times New Roman"/>
+        </w:rPr>
+      </w:pPr>
+      <w:r>
+        <w:rPr>
+          <w:rFonts w:ascii="Consolas" w:hAnsi="Consolas" w:cs="Times New Roman"/>
+        </w:rPr>
+        <w:t xml:space="preserve">    while(RCC_GetSYSCLKSource() != 0x08);                //odczekaj az PLL bedzie sygnalem zegarowym systemu</w:t>
+      </w:r>
+    </w:p>
+    <w:p>
+      <w:pPr>
+        <w:spacing w:after="0" w:line="240" w:lineRule="auto"/>
+        <w:rPr>
+          <w:rFonts w:ascii="Consolas" w:hAnsi="Consolas" w:cs="Times New Roman"/>
+        </w:rPr>
+      </w:pPr>
+    </w:p>
+    <w:p>
+      <w:pPr>
+        <w:spacing w:after="0" w:line="240" w:lineRule="auto"/>
+        <w:rPr>
+          <w:rFonts w:ascii="Consolas" w:hAnsi="Consolas" w:cs="Times New Roman"/>
+        </w:rPr>
+      </w:pPr>
+      <w:r>
+        <w:rPr>
+          <w:rFonts w:ascii="Consolas" w:hAnsi="Consolas" w:cs="Times New Roman"/>
+        </w:rPr>
+        <w:tab/>
+        <w:t>/*Tu nalezy umiescic kod zwiazny z konfiguracja sygnalow zegarowych potrzebnych w programie peryferiow*/</w:t>
+      </w:r>
+    </w:p>
+    <w:p>
+      <w:pPr>
+        <w:spacing w:after="0" w:line="240" w:lineRule="auto"/>
+        <w:rPr>
+          <w:rFonts w:ascii="Consolas" w:hAnsi="Consolas" w:cs="Times New Roman"/>
+        </w:rPr>
+      </w:pPr>
+      <w:r>
+        <w:rPr>
+          <w:rFonts w:ascii="Consolas" w:hAnsi="Consolas" w:cs="Times New Roman"/>
+        </w:rPr>
+        <w:t xml:space="preserve">    RCC_ADCCLKConfig(RCC_PCLK2_Div6);                    // ADCCLK = PCLK2/6 = 72 MHz /6 = 12 MHz </w:t>
+      </w:r>
+    </w:p>
+    <w:p>
+      <w:pPr>
+        <w:spacing w:after="0" w:line="240" w:lineRule="auto"/>
+        <w:rPr>
+          <w:rFonts w:ascii="Consolas" w:hAnsi="Consolas" w:cs="Times New Roman"/>
+        </w:rPr>
+      </w:pPr>
+    </w:p>
+    <w:p>
+      <w:pPr>
+        <w:spacing w:after="0" w:line="240" w:lineRule="auto"/>
+        <w:rPr>
+          <w:rFonts w:ascii="Consolas" w:hAnsi="Consolas" w:cs="Times New Roman"/>
+        </w:rPr>
+      </w:pPr>
+      <w:r>
+        <w:rPr>
+          <w:rFonts w:ascii="Consolas" w:hAnsi="Consolas" w:cs="Times New Roman"/>
+        </w:rPr>
+        <w:t xml:space="preserve">    RCC_APB2PeriphClockCmd(RCC_APB2Periph_GPIOA, ENABLE);//wlacz taktowanie portu GPIO A</w:t>
+      </w:r>
+    </w:p>
+    <w:p>
+      <w:pPr>
+        <w:spacing w:after="0" w:line="240" w:lineRule="auto"/>
+        <w:rPr>
+          <w:rFonts w:ascii="Consolas" w:hAnsi="Consolas" w:cs="Times New Roman"/>
+        </w:rPr>
+      </w:pPr>
+      <w:r>
+        <w:rPr>
+          <w:rFonts w:ascii="Consolas" w:hAnsi="Consolas" w:cs="Times New Roman"/>
+        </w:rPr>
+        <w:lastRenderedPageBreak/>
+        <w:t xml:space="preserve">    RCC_APB2PeriphClockCmd(RCC_APB2Periph_GPIOB, ENABLE);//wlacz taktowanie portu GPIO B</w:t>
+      </w:r>
+    </w:p>
+    <w:p>
+      <w:pPr>
+        <w:spacing w:after="0" w:line="240" w:lineRule="auto"/>
+        <w:rPr>
+          <w:rFonts w:ascii="Consolas" w:hAnsi="Consolas" w:cs="Times New Roman"/>
+        </w:rPr>
+      </w:pPr>
+      <w:r>
+        <w:rPr>
+          <w:rFonts w:ascii="Consolas" w:hAnsi="Consolas" w:cs="Times New Roman"/>
+        </w:rPr>
+        <w:t xml:space="preserve">    RCC_APB2PeriphClockCmd(RCC_APB2Periph_AFIO, ENABLE);//wlacz taktowanie portu AFIO</w:t>
+      </w:r>
+    </w:p>
+    <w:p>
+      <w:pPr>
+        <w:spacing w:after="0" w:line="240" w:lineRule="auto"/>
+        <w:rPr>
+          <w:rFonts w:ascii="Consolas" w:hAnsi="Consolas" w:cs="Times New Roman"/>
+        </w:rPr>
+      </w:pPr>
+      <w:r>
+        <w:rPr>
+          <w:rFonts w:ascii="Consolas" w:hAnsi="Consolas" w:cs="Times New Roman"/>
+        </w:rPr>
+        <w:t xml:space="preserve">    RCC_APB2PeriphClockCmd(RCC_APB2Periph_ADC1, ENABLE); //wlacz taktowanie ADC1</w:t>
+      </w:r>
+    </w:p>
+    <w:p>
+      <w:pPr>
+        <w:spacing w:after="0" w:line="240" w:lineRule="auto"/>
+        <w:rPr>
+          <w:rFonts w:ascii="Consolas" w:hAnsi="Consolas" w:cs="Times New Roman"/>
+        </w:rPr>
+      </w:pPr>
+      <w:r>
+        <w:rPr>
+          <w:rFonts w:ascii="Consolas" w:hAnsi="Consolas" w:cs="Times New Roman"/>
+        </w:rPr>
+        <w:tab/>
+      </w:r>
+    </w:p>
+    <w:p>
+      <w:pPr>
+        <w:spacing w:after="0" w:line="240" w:lineRule="auto"/>
+        <w:rPr>
+          <w:rFonts w:ascii="Consolas" w:hAnsi="Consolas" w:cs="Times New Roman"/>
+        </w:rPr>
+      </w:pPr>
+      <w:r>
+        <w:rPr>
+          <w:rFonts w:ascii="Consolas" w:hAnsi="Consolas" w:cs="Times New Roman"/>
+        </w:rPr>
+        <w:t xml:space="preserve">  } else {</w:t>
+      </w:r>
+    </w:p>
+    <w:p>
+      <w:pPr>
+        <w:spacing w:after="0" w:line="240" w:lineRule="auto"/>
+        <w:rPr>
+          <w:rFonts w:ascii="Consolas" w:hAnsi="Consolas" w:cs="Times New Roman"/>
+        </w:rPr>
+      </w:pPr>
+      <w:r>
+        <w:rPr>
+          <w:rFonts w:ascii="Consolas" w:hAnsi="Consolas" w:cs="Times New Roman"/>
+        </w:rPr>
+        <w:t xml:space="preserve">  }</w:t>
+      </w:r>
+    </w:p>
+    <w:p>
+      <w:pPr>
+        <w:spacing w:after="0" w:line="240" w:lineRule="auto"/>
+        <w:rPr>
+          <w:rFonts w:ascii="Consolas" w:hAnsi="Consolas" w:cs="Times New Roman"/>
+        </w:rPr>
+      </w:pPr>
+      <w:r>
+        <w:rPr>
+          <w:rFonts w:ascii="Consolas" w:hAnsi="Consolas" w:cs="Times New Roman"/>
+        </w:rPr>
+        <w:t>}</w:t>
+      </w:r>
+    </w:p>
+    <w:p>
+      <w:pPr>
+        <w:spacing w:after="0" w:line="240" w:lineRule="auto"/>
+        <w:rPr>
+          <w:rFonts w:ascii="Consolas" w:hAnsi="Consolas" w:cs="Times New Roman"/>
+        </w:rPr>
+      </w:pPr>
+    </w:p>
+    <w:p>
+      <w:pPr>
+        <w:spacing w:after="0" w:line="240" w:lineRule="auto"/>
+        <w:rPr>
+          <w:rFonts w:ascii="Consolas" w:hAnsi="Consolas" w:cs="Times New Roman"/>
+        </w:rPr>
+      </w:pPr>
+    </w:p>
+    <w:p>
+      <w:pPr>
+        <w:spacing w:after="0" w:line="240" w:lineRule="auto"/>
+        <w:rPr>
+          <w:rFonts w:ascii="Consolas" w:hAnsi="Consolas" w:cs="Times New Roman"/>
+        </w:rPr>
+      </w:pPr>
+      <w:r>
+        <w:rPr>
+          <w:rFonts w:ascii="Consolas" w:hAnsi="Consolas" w:cs="Times New Roman"/>
+        </w:rPr>
+        <w:t>void GPIO_Config(void)</w:t>
+      </w:r>
+    </w:p>
+    <w:p>
+      <w:pPr>
+        <w:spacing w:after="0" w:line="240" w:lineRule="auto"/>
+        <w:rPr>
+          <w:rFonts w:ascii="Consolas" w:hAnsi="Consolas" w:cs="Times New Roman"/>
+        </w:rPr>
+      </w:pPr>
+      <w:r>
+        <w:rPr>
+          <w:rFonts w:ascii="Consolas" w:hAnsi="Consolas" w:cs="Times New Roman"/>
+        </w:rPr>
+        <w:t>{</w:t>
+      </w:r>
+    </w:p>
+    <w:p>
+      <w:pPr>
+        <w:spacing w:after="0" w:line="240" w:lineRule="auto"/>
+        <w:rPr>
+          <w:rFonts w:ascii="Consolas" w:hAnsi="Consolas" w:cs="Times New Roman"/>
+        </w:rPr>
+      </w:pPr>
+      <w:r>
+        <w:rPr>
+          <w:rFonts w:ascii="Consolas" w:hAnsi="Consolas" w:cs="Times New Roman"/>
+        </w:rPr>
+        <w:t xml:space="preserve">  //konfigurowanie portow GPIO</w:t>
+      </w:r>
+    </w:p>
+    <w:p>
+      <w:pPr>
+        <w:spacing w:after="0" w:line="240" w:lineRule="auto"/>
+        <w:rPr>
+          <w:rFonts w:ascii="Consolas" w:hAnsi="Consolas" w:cs="Times New Roman"/>
+        </w:rPr>
+      </w:pPr>
+      <w:r>
+        <w:rPr>
+          <w:rFonts w:ascii="Consolas" w:hAnsi="Consolas" w:cs="Times New Roman"/>
+        </w:rPr>
+        <w:t xml:space="preserve">  </w:t>
+      </w:r>
+      <w:r>
+        <w:rPr>
+          <w:rFonts w:ascii="Consolas" w:hAnsi="Consolas" w:cs="Times New Roman"/>
+        </w:rPr>
+        <w:tab/>
+      </w:r>
+      <w:r>
+        <w:rPr>
+          <w:rFonts w:ascii="Consolas" w:hAnsi="Consolas" w:cs="Times New Roman"/>
+        </w:rPr>
+        <w:t>GPIO_InitTypeDef  GPIO_InitStructure;</w:t>
+      </w:r>
+    </w:p>
+    <w:p>
+      <w:pPr>
+        <w:spacing w:after="0" w:line="240" w:lineRule="auto"/>
+        <w:rPr>
+          <w:rFonts w:ascii="Consolas" w:hAnsi="Consolas" w:cs="Times New Roman"/>
+        </w:rPr>
+      </w:pPr>
+      <w:r>
+        <w:rPr>
+          <w:rFonts w:ascii="Consolas" w:hAnsi="Consolas" w:cs="Times New Roman"/>
+        </w:rPr>
+        <w:tab/>
+        <w:t xml:space="preserve">// disable JTAG </w:t>
+      </w:r>
+    </w:p>
+    <w:p>
+      <w:pPr>
+        <w:spacing w:after="0" w:line="240" w:lineRule="auto"/>
+        <w:rPr>
+          <w:rFonts w:ascii="Consolas" w:hAnsi="Consolas" w:cs="Times New Roman"/>
+        </w:rPr>
+      </w:pPr>
+      <w:r>
+        <w:rPr>
+          <w:rFonts w:ascii="Consolas" w:hAnsi="Consolas" w:cs="Times New Roman"/>
+        </w:rPr>
+        <w:tab/>
+        <w:t xml:space="preserve">GPIO_PinRemapConfig(GPIO_Remap_SWJ_JTAGDisable, ENABLE); </w:t>
+      </w:r>
+    </w:p>
+    <w:p>
+      <w:pPr>
+        <w:spacing w:after="0" w:line="240" w:lineRule="auto"/>
+        <w:rPr>
+          <w:rFonts w:ascii="Consolas" w:hAnsi="Consolas" w:cs="Times New Roman"/>
+        </w:rPr>
+      </w:pPr>
+      <w:r>
+        <w:rPr>
+          <w:rFonts w:ascii="Consolas" w:hAnsi="Consolas" w:cs="Times New Roman"/>
+        </w:rPr>
+        <w:tab/>
+        <w:t>/*Tu nalezy umiescic kod zwiazany z konfiguracja poszczegolnych portow GPIO potrzebnych w programie*/</w:t>
+      </w:r>
+    </w:p>
+    <w:p>
+      <w:pPr>
+        <w:spacing w:after="0" w:line="240" w:lineRule="auto"/>
+        <w:rPr>
+          <w:rFonts w:ascii="Consolas" w:hAnsi="Consolas" w:cs="Times New Roman"/>
+        </w:rPr>
+      </w:pPr>
+      <w:r>
+        <w:rPr>
+          <w:rFonts w:ascii="Consolas" w:hAnsi="Consolas" w:cs="Times New Roman"/>
+        </w:rPr>
+        <w:tab/>
+        <w:t>GPIO_InitStructure.GPIO_Pin = GPIO_Pin_0 | GPIO_Pin_1 ;</w:t>
+      </w:r>
+    </w:p>
+    <w:p>
+      <w:pPr>
+        <w:spacing w:after="0" w:line="240" w:lineRule="auto"/>
+        <w:rPr>
+          <w:rFonts w:ascii="Consolas" w:hAnsi="Consolas" w:cs="Times New Roman"/>
+        </w:rPr>
+      </w:pPr>
+      <w:r>
+        <w:rPr>
+          <w:rFonts w:ascii="Consolas" w:hAnsi="Consolas" w:cs="Times New Roman"/>
+        </w:rPr>
+        <w:tab/>
+        <w:t>GPIO_InitStructure.GPIO_Speed = GPIO_Speed_50MHz;</w:t>
+      </w:r>
+    </w:p>
+    <w:p>
+      <w:pPr>
+        <w:spacing w:after="0" w:line="240" w:lineRule="auto"/>
+        <w:rPr>
+          <w:rFonts w:ascii="Consolas" w:hAnsi="Consolas" w:cs="Times New Roman"/>
+        </w:rPr>
+      </w:pPr>
+      <w:r>
+        <w:rPr>
+          <w:rFonts w:ascii="Consolas" w:hAnsi="Consolas" w:cs="Times New Roman"/>
+        </w:rPr>
+        <w:tab/>
+        <w:t>GPIO_InitStructure.GPIO_Mode = GPIO_Mode_IN_FLOATING;</w:t>
+      </w:r>
+    </w:p>
+    <w:p>
+      <w:pPr>
+        <w:spacing w:after="0" w:line="240" w:lineRule="auto"/>
+        <w:rPr>
+          <w:rFonts w:ascii="Consolas" w:hAnsi="Consolas" w:cs="Times New Roman"/>
+        </w:rPr>
+      </w:pPr>
+      <w:r>
+        <w:rPr>
+          <w:rFonts w:ascii="Consolas" w:hAnsi="Consolas" w:cs="Times New Roman"/>
+        </w:rPr>
+        <w:tab/>
+        <w:t>GPIO_Init(GPIOA, &amp;GPIO_InitStructure);</w:t>
+      </w:r>
+    </w:p>
+    <w:p>
+      <w:pPr>
+        <w:spacing w:after="0" w:line="240" w:lineRule="auto"/>
+        <w:rPr>
+          <w:rFonts w:ascii="Consolas" w:hAnsi="Consolas" w:cs="Times New Roman"/>
+        </w:rPr>
+      </w:pPr>
+      <w:r>
+        <w:rPr>
+          <w:rFonts w:ascii="Consolas" w:hAnsi="Consolas" w:cs="Times New Roman"/>
+        </w:rPr>
+        <w:t>}</w:t>
+      </w:r>
+      <w:r>
+        <w:rPr>
+          <w:rFonts w:ascii="Consolas" w:hAnsi="Consolas" w:cs="Times New Roman"/>
+        </w:rPr>
+        <w:tab/>
+      </w:r>
+    </w:p>
+    <w:p>
+      <w:pPr>
+        <w:spacing w:after="0" w:line="240" w:lineRule="auto"/>
+        <w:rPr>
+          <w:rFonts w:ascii="Consolas" w:hAnsi="Consolas" w:cs="Times New Roman"/>
+        </w:rPr>
+      </w:pPr>
+    </w:p>
+    <w:p>
+      <w:pPr>
+        <w:spacing w:after="0" w:line="240" w:lineRule="auto"/>
+        <w:rPr>
+          <w:rFonts w:ascii="Consolas" w:hAnsi="Consolas" w:cs="Times New Roman"/>
+        </w:rPr>
+      </w:pPr>
+      <w:r>
+        <w:rPr>
+          <w:rFonts w:ascii="Consolas" w:hAnsi="Consolas" w:cs="Times New Roman"/>
+        </w:rPr>
+        <w:t>void ADC_Config(void)</w:t>
+      </w:r>
+    </w:p>
+    <w:p>
+      <w:pPr>
+        <w:spacing w:after="0" w:line="240" w:lineRule="auto"/>
+        <w:rPr>
+          <w:rFonts w:ascii="Consolas" w:hAnsi="Consolas" w:cs="Times New Roman"/>
+        </w:rPr>
+      </w:pPr>
+      <w:r>
+        <w:rPr>
+          <w:rFonts w:ascii="Consolas" w:hAnsi="Consolas" w:cs="Times New Roman"/>
+        </w:rPr>
+        <w:t>{</w:t>
+      </w:r>
+    </w:p>
+    <w:p>
+      <w:pPr>
+        <w:spacing w:after="0" w:line="240" w:lineRule="auto"/>
+        <w:rPr>
+          <w:rFonts w:ascii="Consolas" w:hAnsi="Consolas" w:cs="Times New Roman"/>
+        </w:rPr>
+      </w:pPr>
+      <w:r>
+        <w:rPr>
+          <w:rFonts w:ascii="Consolas" w:hAnsi="Consolas" w:cs="Times New Roman"/>
+        </w:rPr>
+        <w:t xml:space="preserve">  //konfigurowanie przetwornika AC</w:t>
+      </w:r>
+    </w:p>
+    <w:p>
+      <w:pPr>
+        <w:spacing w:after="0" w:line="240" w:lineRule="auto"/>
+        <w:rPr>
+          <w:rFonts w:ascii="Consolas" w:hAnsi="Consolas" w:cs="Times New Roman"/>
+        </w:rPr>
+      </w:pPr>
+      <w:r>
+        <w:rPr>
+          <w:rFonts w:ascii="Consolas" w:hAnsi="Consolas" w:cs="Times New Roman"/>
+        </w:rPr>
+        <w:t xml:space="preserve">  </w:t>
+      </w:r>
+      <w:r>
+        <w:rPr>
+          <w:rFonts w:ascii="Consolas" w:hAnsi="Consolas" w:cs="Times New Roman"/>
+        </w:rPr>
+        <w:tab/>
+      </w:r>
+      <w:r>
+        <w:rPr>
+          <w:rFonts w:ascii="Consolas" w:hAnsi="Consolas" w:cs="Times New Roman"/>
+        </w:rPr>
+        <w:t>ADC_InitTypeDef ADC_InitStructure;</w:t>
+      </w:r>
+    </w:p>
+    <w:p>
+      <w:pPr>
+        <w:spacing w:after="0" w:line="240" w:lineRule="auto"/>
+        <w:rPr>
+          <w:rFonts w:ascii="Consolas" w:hAnsi="Consolas" w:cs="Times New Roman"/>
+        </w:rPr>
+      </w:pPr>
+    </w:p>
+    <w:p>
+      <w:pPr>
+        <w:spacing w:after="0" w:line="240" w:lineRule="auto"/>
+        <w:rPr>
+          <w:rFonts w:ascii="Consolas" w:hAnsi="Consolas" w:cs="Times New Roman"/>
+        </w:rPr>
+      </w:pPr>
+      <w:r>
+        <w:rPr>
+          <w:rFonts w:ascii="Consolas" w:hAnsi="Consolas" w:cs="Times New Roman"/>
+        </w:rPr>
+        <w:tab/>
+        <w:t>ADC_InitStructure.ADC_Mode = ADC_Mode_Independent;                  //Jeden przetwornik, praca niezalezna</w:t>
+      </w:r>
+    </w:p>
+    <w:p>
+      <w:pPr>
+        <w:spacing w:after="0" w:line="240" w:lineRule="auto"/>
+        <w:rPr>
+          <w:rFonts w:ascii="Consolas" w:hAnsi="Consolas" w:cs="Times New Roman"/>
+        </w:rPr>
+      </w:pPr>
+      <w:r>
+        <w:rPr>
+          <w:rFonts w:ascii="Consolas" w:hAnsi="Consolas" w:cs="Times New Roman"/>
+        </w:rPr>
+        <w:tab/>
+        <w:t>ADC_InitStructure.ADC_ScanConvMode = DISABLE;                       //Pomiar jednego kanalu, skanowanie kanalow nie potrzebne</w:t>
+      </w:r>
+    </w:p>
+    <w:p>
+      <w:pPr>
+        <w:spacing w:after="0" w:line="240" w:lineRule="auto"/>
+        <w:rPr>
+          <w:rFonts w:ascii="Consolas" w:hAnsi="Consolas" w:cs="Times New Roman"/>
+        </w:rPr>
+      </w:pPr>
+      <w:r>
+        <w:rPr>
+          <w:rFonts w:ascii="Consolas" w:hAnsi="Consolas" w:cs="Times New Roman"/>
+        </w:rPr>
+        <w:tab/>
+        <w:t>ADC_InitStructure.ADC_ContinuousConvMode = DISABLE;                 //Pomiar w trybie jednokrotnym</w:t>
+      </w:r>
+    </w:p>
+    <w:p>
+      <w:pPr>
+        <w:spacing w:after="0" w:line="240" w:lineRule="auto"/>
+        <w:rPr>
+          <w:rFonts w:ascii="Consolas" w:hAnsi="Consolas" w:cs="Times New Roman"/>
+        </w:rPr>
+      </w:pPr>
+      <w:r>
+        <w:rPr>
+          <w:rFonts w:ascii="Consolas" w:hAnsi="Consolas" w:cs="Times New Roman"/>
+        </w:rPr>
+        <w:t xml:space="preserve">    ADC_InitStructure.ADC_ExternalTrigConv = ADC_ExternalTrigConv_None;</w:t>
+      </w:r>
+      <w:r>
+        <w:rPr>
+          <w:rFonts w:ascii="Consolas" w:hAnsi="Consolas" w:cs="Times New Roman"/>
+        </w:rPr>
+        <w:tab/>
+        <w:t>//Brak wyzwalania zewnetrznego</w:t>
+      </w:r>
+    </w:p>
+    <w:p>
+      <w:pPr>
+        <w:spacing w:after="0" w:line="240" w:lineRule="auto"/>
+        <w:rPr>
+          <w:rFonts w:ascii="Consolas" w:hAnsi="Consolas" w:cs="Times New Roman"/>
+        </w:rPr>
+      </w:pPr>
+      <w:r>
+        <w:rPr>
+          <w:rFonts w:ascii="Consolas" w:hAnsi="Consolas" w:cs="Times New Roman"/>
+        </w:rPr>
+        <w:tab/>
+        <w:t xml:space="preserve">ADC_InitStructure.ADC_DataAlign = ADC_DataAlign_Right;            </w:t>
+      </w:r>
+      <w:r>
+        <w:rPr>
+          <w:rFonts w:ascii="Consolas" w:hAnsi="Consolas" w:cs="Times New Roman"/>
+        </w:rPr>
+        <w:tab/>
+        <w:t>//Wyrownanie danych do prawej - 12 mlodszych bitow znaczacych</w:t>
+      </w:r>
+    </w:p>
+    <w:p>
+      <w:pPr>
+        <w:spacing w:after="0" w:line="240" w:lineRule="auto"/>
+        <w:rPr>
+          <w:rFonts w:ascii="Consolas" w:hAnsi="Consolas" w:cs="Times New Roman"/>
+        </w:rPr>
+      </w:pPr>
+      <w:r>
+        <w:rPr>
+          <w:rFonts w:ascii="Consolas" w:hAnsi="Consolas" w:cs="Times New Roman"/>
+        </w:rPr>
+        <w:tab/>
+        <w:t xml:space="preserve">ADC_InitStructure.ADC_NbrOfChannel = 1; </w:t>
+      </w:r>
+      <w:r>
+        <w:rPr>
+          <w:rFonts w:ascii="Consolas" w:hAnsi="Consolas" w:cs="Times New Roman"/>
+        </w:rPr>
+        <w:tab/>
+        <w:t xml:space="preserve">                          //Liczba uzywanych kanalow =1</w:t>
+      </w:r>
+    </w:p>
+    <w:p>
+      <w:pPr>
+        <w:spacing w:after="0" w:line="240" w:lineRule="auto"/>
+        <w:rPr>
+          <w:rFonts w:ascii="Consolas" w:hAnsi="Consolas" w:cs="Times New Roman"/>
+        </w:rPr>
+      </w:pPr>
+      <w:r>
+        <w:rPr>
+          <w:rFonts w:ascii="Consolas" w:hAnsi="Consolas" w:cs="Times New Roman"/>
+        </w:rPr>
+        <w:tab/>
+        <w:t>ADC_Init(ADC1, &amp;ADC_InitStructure);                                 //Incjalizacja przetwornika</w:t>
+      </w:r>
+    </w:p>
+    <w:p>
+      <w:pPr>
+        <w:spacing w:after="0" w:line="240" w:lineRule="auto"/>
+        <w:rPr>
+          <w:rFonts w:ascii="Consolas" w:hAnsi="Consolas" w:cs="Times New Roman"/>
+        </w:rPr>
+      </w:pPr>
+    </w:p>
+    <w:p>
+      <w:pPr>
+        <w:spacing w:after="0" w:line="240" w:lineRule="auto"/>
+        <w:ind w:left="705"/>
+        <w:rPr>
+          <w:rFonts w:ascii="Consolas" w:hAnsi="Consolas" w:cs="Times New Roman"/>
+        </w:rPr>
+      </w:pPr>
+      <w:r>
+        <w:rPr>
+          <w:rFonts w:ascii="Consolas" w:hAnsi="Consolas" w:cs="Times New Roman"/>
+        </w:rPr>
+        <w:t xml:space="preserve">ADC_RegularChannelConfig(ADC1, ADC_Channel_16, 1, ADC_SampleTime_239Cycles5); </w:t>
+      </w:r>
+    </w:p>
+    <w:p>
+      <w:pPr>
+        <w:spacing w:after="0" w:line="240" w:lineRule="auto"/>
+        <w:rPr>
+          <w:rFonts w:ascii="Consolas" w:hAnsi="Consolas" w:cs="Times New Roman"/>
+        </w:rPr>
+      </w:pPr>
+      <w:r>
+        <w:rPr>
+          <w:rFonts w:ascii="Consolas" w:hAnsi="Consolas" w:cs="Times New Roman"/>
+        </w:rPr>
+        <w:t xml:space="preserve">                                                                      //Kanal 16 - wewnetrzny czujnik temp. procesora</w:t>
+      </w:r>
+    </w:p>
+    <w:p>
+      <w:pPr>
+        <w:spacing w:after="0" w:line="240" w:lineRule="auto"/>
+        <w:rPr>
+          <w:rFonts w:ascii="Consolas" w:hAnsi="Consolas" w:cs="Times New Roman"/>
+        </w:rPr>
+      </w:pPr>
+      <w:r>
+        <w:rPr>
+          <w:rFonts w:ascii="Consolas" w:hAnsi="Consolas" w:cs="Times New Roman"/>
+        </w:rPr>
+        <w:t xml:space="preserve">                                                                      //Grupa podstawowa, czas probkowania 239,5+12,5=252 cykli = 18us (calkowity czas przetwarzania)</w:t>
+      </w:r>
+    </w:p>
+    <w:p>
+      <w:pPr>
+        <w:spacing w:after="0" w:line="240" w:lineRule="auto"/>
+        <w:rPr>
+          <w:rFonts w:ascii="Consolas" w:hAnsi="Consolas" w:cs="Times New Roman"/>
+        </w:rPr>
+      </w:pPr>
+      <w:r>
+        <w:rPr>
+          <w:rFonts w:ascii="Consolas" w:hAnsi="Consolas" w:cs="Times New Roman"/>
+        </w:rPr>
+        <w:lastRenderedPageBreak/>
+        <w:t xml:space="preserve">                                                                      //239,5 =&gt; 17.1us = czas zalecany w dokumentacji MUC dla miernika temperatury</w:t>
+      </w:r>
+    </w:p>
+    <w:p>
+      <w:pPr>
+        <w:spacing w:after="0" w:line="240" w:lineRule="auto"/>
+        <w:rPr>
+          <w:rFonts w:ascii="Consolas" w:hAnsi="Consolas" w:cs="Times New Roman"/>
+        </w:rPr>
+      </w:pPr>
+    </w:p>
+    <w:p>
+      <w:pPr>
+        <w:spacing w:after="0" w:line="240" w:lineRule="auto"/>
+        <w:rPr>
+          <w:rFonts w:ascii="Consolas" w:hAnsi="Consolas" w:cs="Times New Roman"/>
+        </w:rPr>
+      </w:pPr>
+      <w:r>
+        <w:rPr>
+          <w:rFonts w:ascii="Consolas" w:hAnsi="Consolas" w:cs="Times New Roman"/>
+        </w:rPr>
+        <w:tab/>
+        <w:t>ADC_TempSensorVrefintCmd(ENABLE);                                   //Wlaczenie czujnika temperatury w procesorze</w:t>
+      </w:r>
+    </w:p>
+    <w:p>
+      <w:pPr>
+        <w:spacing w:after="0" w:line="240" w:lineRule="auto"/>
+        <w:rPr>
+          <w:rFonts w:ascii="Consolas" w:hAnsi="Consolas" w:cs="Times New Roman"/>
+        </w:rPr>
+      </w:pPr>
+      <w:r>
+        <w:rPr>
+          <w:rFonts w:ascii="Consolas" w:hAnsi="Consolas" w:cs="Times New Roman"/>
+        </w:rPr>
+        <w:t xml:space="preserve">                                                            </w:t>
+      </w:r>
+    </w:p>
+    <w:p>
+      <w:pPr>
+        <w:spacing w:after="0" w:line="240" w:lineRule="auto"/>
+        <w:rPr>
+          <w:rFonts w:ascii="Consolas" w:hAnsi="Consolas" w:cs="Times New Roman"/>
+        </w:rPr>
+      </w:pPr>
+      <w:r>
+        <w:rPr>
+          <w:rFonts w:ascii="Consolas" w:hAnsi="Consolas" w:cs="Times New Roman"/>
+        </w:rPr>
+        <w:tab/>
+        <w:t>ADC_Cmd(ADC1, ENABLE);</w:t>
+      </w:r>
+      <w:r>
+        <w:rPr>
+          <w:rFonts w:ascii="Consolas" w:hAnsi="Consolas" w:cs="Times New Roman"/>
+        </w:rPr>
+        <w:tab/>
+      </w:r>
+      <w:r>
+        <w:rPr>
+          <w:rFonts w:ascii="Consolas" w:hAnsi="Consolas" w:cs="Times New Roman"/>
+        </w:rPr>
+        <w:tab/>
+      </w:r>
+      <w:r>
+        <w:rPr>
+          <w:rFonts w:ascii="Consolas" w:hAnsi="Consolas" w:cs="Times New Roman"/>
+        </w:rPr>
+        <w:tab/>
+      </w:r>
+      <w:r>
+        <w:rPr>
+          <w:rFonts w:ascii="Consolas" w:hAnsi="Consolas" w:cs="Times New Roman"/>
+        </w:rPr>
+        <w:tab/>
+      </w:r>
+      <w:r>
+        <w:rPr>
+          <w:rFonts w:ascii="Consolas" w:hAnsi="Consolas" w:cs="Times New Roman"/>
+        </w:rPr>
+        <w:tab/>
+      </w:r>
+      <w:r>
+        <w:rPr>
+          <w:rFonts w:ascii="Consolas" w:hAnsi="Consolas" w:cs="Times New Roman"/>
+        </w:rPr>
+        <w:tab/>
+        <w:t xml:space="preserve">                                  //Wlacz ADC1</w:t>
+      </w:r>
+    </w:p>
+    <w:p>
+      <w:pPr>
+        <w:spacing w:after="0" w:line="240" w:lineRule="auto"/>
+        <w:rPr>
+          <w:rFonts w:ascii="Consolas" w:hAnsi="Consolas" w:cs="Times New Roman"/>
+        </w:rPr>
+      </w:pPr>
+    </w:p>
+    <w:p>
+      <w:pPr>
+        <w:spacing w:after="0" w:line="240" w:lineRule="auto"/>
+        <w:rPr>
+          <w:rFonts w:ascii="Consolas" w:hAnsi="Consolas" w:cs="Times New Roman"/>
+        </w:rPr>
+      </w:pPr>
+      <w:r>
+        <w:rPr>
+          <w:rFonts w:ascii="Consolas" w:hAnsi="Consolas" w:cs="Times New Roman"/>
+        </w:rPr>
+        <w:tab/>
+        <w:t>ADC_ResetCalibration(ADC1);</w:t>
+      </w:r>
+      <w:r>
+        <w:rPr>
+          <w:rFonts w:ascii="Consolas" w:hAnsi="Consolas" w:cs="Times New Roman"/>
+        </w:rPr>
+        <w:tab/>
+        <w:t xml:space="preserve">                                        //Reset rejestrow kalibracyjnych ADC1</w:t>
+      </w:r>
+    </w:p>
+    <w:p>
+      <w:pPr>
+        <w:spacing w:after="0" w:line="240" w:lineRule="auto"/>
+        <w:rPr>
+          <w:rFonts w:ascii="Consolas" w:hAnsi="Consolas" w:cs="Times New Roman"/>
+        </w:rPr>
+      </w:pPr>
+      <w:r>
+        <w:rPr>
+          <w:rFonts w:ascii="Consolas" w:hAnsi="Consolas" w:cs="Times New Roman"/>
+        </w:rPr>
+        <w:tab/>
+        <w:t>while(ADC_GetResetCalibrationStatus(ADC1));                         //Odczekanie na wykonanie resetu</w:t>
+      </w:r>
+    </w:p>
+    <w:p>
+      <w:pPr>
+        <w:spacing w:after="0" w:line="240" w:lineRule="auto"/>
+        <w:rPr>
+          <w:rFonts w:ascii="Consolas" w:hAnsi="Consolas" w:cs="Times New Roman"/>
+        </w:rPr>
+      </w:pPr>
+      <w:r>
+        <w:rPr>
+          <w:rFonts w:ascii="Consolas" w:hAnsi="Consolas" w:cs="Times New Roman"/>
+        </w:rPr>
+        <w:tab/>
+        <w:t>ADC_StartCalibration(ADC1);                                         //Kalibracja ADC1</w:t>
+      </w:r>
+    </w:p>
+    <w:p>
+      <w:pPr>
+        <w:spacing w:after="0" w:line="240" w:lineRule="auto"/>
+        <w:rPr>
+          <w:rFonts w:ascii="Consolas" w:hAnsi="Consolas" w:cs="Times New Roman"/>
+        </w:rPr>
+      </w:pPr>
+      <w:r>
+        <w:rPr>
+          <w:rFonts w:ascii="Consolas" w:hAnsi="Consolas" w:cs="Times New Roman"/>
+        </w:rPr>
+        <w:tab/>
+        <w:t>while(ADC_GetCalibrationStatus(ADC1));                              //Odczekanie na zakonczenie kalibracji ADC1</w:t>
+      </w:r>
+    </w:p>
+    <w:p>
+      <w:pPr>
+        <w:spacing w:after="0" w:line="240" w:lineRule="auto"/>
+        <w:rPr>
+          <w:rFonts w:ascii="Consolas" w:hAnsi="Consolas" w:cs="Times New Roman"/>
+        </w:rPr>
+      </w:pPr>
+      <w:r>
+        <w:rPr>
+          <w:rFonts w:ascii="Consolas" w:hAnsi="Consolas" w:cs="Times New Roman"/>
+        </w:rPr>
+        <w:t>}</w:t>
+      </w:r>
+    </w:p>
+    <w:p>
+      <w:pPr>
+        <w:spacing w:after="0" w:line="240" w:lineRule="auto"/>
+        <w:rPr>
+          <w:rFonts w:ascii="Consolas" w:hAnsi="Consolas" w:cs="Times New Roman"/>
+        </w:rPr>
+      </w:pPr>
+    </w:p>
+    <w:p>
+      <w:pPr>
+        <w:spacing w:after="0" w:line="240" w:lineRule="auto"/>
+        <w:rPr>
+          <w:rFonts w:ascii="Consolas" w:hAnsi="Consolas" w:cs="Times New Roman"/>
+        </w:rPr>
+      </w:pPr>
+    </w:p>
+    <w:p>
+      <w:pPr>
+        <w:spacing w:after="0" w:line="240" w:lineRule="auto"/>
+        <w:rPr>
+          <w:rFonts w:ascii="Consolas" w:hAnsi="Consolas" w:cs="Times New Roman"/>
+        </w:rPr>
+      </w:pPr>
+    </w:p>
+    <w:p>
+      <w:pPr>
+        <w:spacing w:after="0" w:line="240" w:lineRule="auto"/>
+        <w:rPr>
+          <w:rFonts w:ascii="Consolas" w:hAnsi="Consolas" w:cs="Times New Roman"/>
+        </w:rPr>
+      </w:pPr>
+    </w:p>
+    <w:p>
+      <w:pPr>
+        <w:spacing w:after="0" w:line="240" w:lineRule="auto"/>
+        <w:rPr>
+          <w:rFonts w:ascii="Consolas" w:hAnsi="Consolas" w:cs="Times New Roman"/>
+        </w:rPr>
+      </w:pPr>
+    </w:p>
+    <w:p>
+      <w:pPr>
+        <w:spacing w:after="0" w:line="240" w:lineRule="auto"/>
+        <w:rPr>
+          <w:rFonts w:ascii="Consolas" w:hAnsi="Consolas" w:cs="Times New Roman"/>
+        </w:rPr>
+      </w:pPr>
+    </w:p>
+    <w:p>
+      <w:pPr>
+        <w:spacing w:after="0" w:line="240" w:lineRule="auto"/>
+        <w:rPr>
+          <w:rFonts w:ascii="Consolas" w:hAnsi="Consolas" w:cs="Times New Roman"/>
+        </w:rPr>
+      </w:pPr>
+    </w:p>
+    <w:p>
+      <w:pPr>
+        <w:pStyle w:val="Bezodstpw"/>
+      </w:pPr>
+      <w:r>
+        <w:t>Zadanie 2</w:t>
+      </w:r>
+    </w:p>
+    <w:p>
+      <w:pPr>
+        <w:spacing w:after="0" w:line="276" w:lineRule="auto"/>
+        <w:rPr>
+          <w:rFonts w:ascii="Times New Roman" w:hAnsi="Times New Roman" w:cs="Times New Roman"/>
+        </w:rPr>
+      </w:pPr>
+      <w:r>
+        <w:rPr>
+          <w:rFonts w:ascii="Times New Roman" w:hAnsi="Times New Roman" w:cs="Times New Roman"/>
+          <w:b/>
+        </w:rPr>
+        <w:t>Treść:</w:t>
+      </w:r>
+      <w:r>
+        <w:rPr>
+          <w:rFonts w:ascii="Times New Roman" w:hAnsi="Times New Roman" w:cs="Times New Roman"/>
+        </w:rPr>
+        <w:t xml:space="preserve"> </w:t>
+      </w:r>
+    </w:p>
+    <w:p>
+      <w:pPr>
+        <w:spacing w:line="276" w:lineRule="auto"/>
         <w:jc w:val="both"/>
         <w:rPr>
           <w:rFonts w:ascii="Times New Roman" w:hAnsi="Times New Roman" w:cs="Times New Roman"/>
-          <w:sz w:val="24"/>
-        </w:rPr>
-      </w:pPr>
+        </w:rPr>
+      </w:pPr>
+      <w:r>
+        <w:rPr>
+          <w:rFonts w:ascii="Times New Roman" w:hAnsi="Times New Roman" w:cs="Times New Roman"/>
+        </w:rPr>
+        <w:t>Korzystając z przykładu 2 napisz program wyświetlający temperaturę zmierzoną czujnikiem TC77 na dowolnym wyświetlaczu.</w:t>
+      </w:r>
+    </w:p>
+    <w:p>
+      <w:pPr>
+        <w:spacing w:line="276" w:lineRule="auto"/>
+        <w:jc w:val="both"/>
+        <w:rPr>
+          <w:rFonts w:ascii="Times New Roman" w:hAnsi="Times New Roman" w:cs="Times New Roman"/>
+        </w:rPr>
+      </w:pPr>
+      <w:r>
+        <w:rPr>
+          <w:rFonts w:ascii="Times New Roman" w:hAnsi="Times New Roman" w:cs="Times New Roman"/>
+          <w:b/>
+        </w:rPr>
+        <w:t>Realizacja:</w:t>
+      </w:r>
     </w:p>
     <w:p>
       <w:pPr>
@@ -720,79 +3338,3612 @@
           <w:ilvl w:val="0"/>
           <w:numId w:val="42"/>
         </w:numPr>
+        <w:spacing w:after="0" w:line="240" w:lineRule="auto"/>
+        <w:rPr>
+          <w:rFonts w:ascii="Times New Roman" w:hAnsi="Times New Roman" w:cs="Times New Roman"/>
+        </w:rPr>
+      </w:pPr>
+      <w:r>
+        <w:rPr>
+          <w:rFonts w:ascii="Times New Roman" w:hAnsi="Times New Roman" w:cs="Times New Roman"/>
+        </w:rPr>
+        <w:t xml:space="preserve">Realizaja zadania 2 polegała na modyfikacji zadania 1 </w:t>
+      </w:r>
+      <w:r>
+        <w:rPr>
+          <w:rFonts w:ascii="Times New Roman" w:hAnsi="Times New Roman" w:cs="Times New Roman"/>
+        </w:rPr>
+        <w:t>–</w:t>
+      </w:r>
+      <w:r>
+        <w:rPr>
+          <w:rFonts w:ascii="Times New Roman" w:hAnsi="Times New Roman" w:cs="Times New Roman"/>
+        </w:rPr>
+        <w:t xml:space="preserve"> </w:t>
+      </w:r>
+      <w:r>
+        <w:rPr>
+          <w:rFonts w:ascii="Times New Roman" w:hAnsi="Times New Roman" w:cs="Times New Roman"/>
+        </w:rPr>
+        <w:t>również wyświetlaliśmy temperaturę na wyświetlaczu alfanuerycznym LCD.</w:t>
+      </w:r>
+    </w:p>
+    <w:p>
+      <w:pPr>
+        <w:pStyle w:val="Akapitzlist"/>
+        <w:numPr>
+          <w:ilvl w:val="0"/>
+          <w:numId w:val="42"/>
+        </w:numPr>
+        <w:spacing w:after="0" w:line="240" w:lineRule="auto"/>
+        <w:rPr>
+          <w:rFonts w:ascii="Times New Roman" w:hAnsi="Times New Roman" w:cs="Times New Roman"/>
+        </w:rPr>
+      </w:pPr>
+      <w:r>
+        <w:rPr>
+          <w:rFonts w:ascii="Times New Roman" w:hAnsi="Times New Roman" w:cs="Times New Roman"/>
+        </w:rPr>
+        <w:t>Zgodnie z treścią przykładu 2 podłączymyśmy czujnik temperatury TC77</w:t>
+      </w:r>
+      <w:r>
+        <w:rPr>
+          <w:rFonts w:ascii="Times New Roman" w:hAnsi="Times New Roman" w:cs="Times New Roman"/>
+        </w:rPr>
+        <w:t xml:space="preserve">: Con15 łączymy </w:t>
+      </w:r>
+      <w:r>
+        <w:rPr>
+          <w:rFonts w:ascii="Times New Roman" w:hAnsi="Times New Roman" w:cs="Times New Roman"/>
+        </w:rPr>
+        <w:br/>
+      </w:r>
+      <w:r>
+        <w:rPr>
+          <w:rFonts w:ascii="Times New Roman" w:hAnsi="Times New Roman" w:cs="Times New Roman"/>
+        </w:rPr>
+        <w:t xml:space="preserve">z pinami złącza Con8 (PA4 </w:t>
+      </w:r>
+      <w:r>
+        <w:rPr>
+          <w:rFonts w:ascii="Times New Roman" w:hAnsi="Times New Roman" w:cs="Times New Roman"/>
+        </w:rPr>
+        <w:t>→</w:t>
+      </w:r>
+      <w:r>
+        <w:rPr>
+          <w:rFonts w:ascii="Times New Roman" w:hAnsi="Times New Roman" w:cs="Times New Roman"/>
+        </w:rPr>
+        <w:t xml:space="preserve"> CS, PA5</w:t>
+      </w:r>
+      <w:r>
+        <w:rPr>
+          <w:rFonts w:ascii="Times New Roman" w:hAnsi="Times New Roman" w:cs="Times New Roman"/>
+        </w:rPr>
+        <w:t xml:space="preserve"> → </w:t>
+      </w:r>
+      <w:r>
+        <w:rPr>
+          <w:rFonts w:ascii="Times New Roman" w:hAnsi="Times New Roman" w:cs="Times New Roman"/>
+        </w:rPr>
+        <w:t>SCK, PA7</w:t>
+      </w:r>
+      <w:r>
+        <w:rPr>
+          <w:rFonts w:ascii="Times New Roman" w:hAnsi="Times New Roman" w:cs="Times New Roman"/>
+        </w:rPr>
+        <w:t xml:space="preserve"> → </w:t>
+      </w:r>
+      <w:r>
+        <w:rPr>
+          <w:rFonts w:ascii="Times New Roman" w:hAnsi="Times New Roman" w:cs="Times New Roman"/>
+        </w:rPr>
+        <w:t>SIO)</w:t>
+      </w:r>
+      <w:r>
+        <w:rPr>
+          <w:rFonts w:ascii="Times New Roman" w:hAnsi="Times New Roman" w:cs="Times New Roman"/>
+        </w:rPr>
+        <w:t>.</w:t>
+      </w:r>
+    </w:p>
+    <w:p>
+      <w:pPr>
+        <w:pStyle w:val="Akapitzlist"/>
+        <w:numPr>
+          <w:ilvl w:val="0"/>
+          <w:numId w:val="42"/>
+        </w:numPr>
+        <w:spacing w:after="0" w:line="240" w:lineRule="auto"/>
+        <w:rPr>
+          <w:rFonts w:ascii="Times New Roman" w:hAnsi="Times New Roman" w:cs="Times New Roman"/>
+        </w:rPr>
+      </w:pPr>
+      <w:r>
+        <w:rPr>
+          <w:rFonts w:ascii="Times New Roman" w:hAnsi="Times New Roman" w:cs="Times New Roman"/>
+        </w:rPr>
+        <w:t>Dodaliśmy do projektu moduł SPI z biblioteki StdPeriph i zaimportowaliśmy w pliku main.c.</w:t>
+      </w:r>
+    </w:p>
+    <w:p>
+      <w:pPr>
+        <w:spacing w:after="0" w:line="240" w:lineRule="auto"/>
+        <w:rPr>
+          <w:rFonts w:ascii="Times New Roman" w:hAnsi="Times New Roman" w:cs="Times New Roman"/>
+        </w:rPr>
+      </w:pPr>
+    </w:p>
+    <w:p>
+      <w:pPr>
+        <w:spacing w:after="0" w:line="240" w:lineRule="auto"/>
+        <w:rPr>
+          <w:rFonts w:ascii="Times New Roman" w:hAnsi="Times New Roman" w:cs="Times New Roman"/>
+          <w:b/>
+        </w:rPr>
+      </w:pPr>
+      <w:r>
+        <w:rPr>
+          <w:rFonts w:ascii="Times New Roman" w:hAnsi="Times New Roman" w:cs="Times New Roman"/>
+          <w:b/>
+        </w:rPr>
+        <w:t xml:space="preserve">Kod programu – plik </w:t>
+      </w:r>
+      <w:r>
+        <w:rPr>
+          <w:rFonts w:ascii="Times New Roman" w:hAnsi="Times New Roman" w:cs="Times New Roman"/>
+          <w:b/>
+        </w:rPr>
+        <w:t>main.c (zmienione ciało funkcji main.c):</w:t>
+      </w:r>
+    </w:p>
+    <w:p>
+      <w:pPr>
+        <w:spacing w:after="0" w:line="240" w:lineRule="auto"/>
+        <w:rPr>
+          <w:rFonts w:ascii="Times New Roman" w:hAnsi="Times New Roman" w:cs="Times New Roman"/>
+          <w:b/>
+        </w:rPr>
+      </w:pPr>
+    </w:p>
+    <w:p>
+      <w:pPr>
+        <w:spacing w:after="0" w:line="240" w:lineRule="auto"/>
+        <w:rPr>
+          <w:rFonts w:ascii="Consolas" w:hAnsi="Consolas" w:cs="Times New Roman"/>
+          <w:sz w:val="18"/>
+          <w:szCs w:val="18"/>
+        </w:rPr>
+      </w:pPr>
+      <w:r>
+        <w:rPr>
+          <w:rFonts w:ascii="Consolas" w:hAnsi="Consolas" w:cs="Times New Roman"/>
+          <w:sz w:val="18"/>
+          <w:szCs w:val="18"/>
+        </w:rPr>
+        <w:t>#include "stm32f10x.h"</w:t>
+      </w:r>
+    </w:p>
+    <w:p>
+      <w:pPr>
+        <w:spacing w:after="0" w:line="240" w:lineRule="auto"/>
+        <w:rPr>
+          <w:rFonts w:ascii="Consolas" w:hAnsi="Consolas" w:cs="Times New Roman"/>
+          <w:sz w:val="18"/>
+          <w:szCs w:val="18"/>
+        </w:rPr>
+      </w:pPr>
+      <w:r>
+        <w:rPr>
+          <w:rFonts w:ascii="Consolas" w:hAnsi="Consolas" w:cs="Times New Roman"/>
+          <w:sz w:val="18"/>
+          <w:szCs w:val="18"/>
+        </w:rPr>
+        <w:t>#include "stm32f10x_adc.h"</w:t>
+      </w:r>
+    </w:p>
+    <w:p>
+      <w:pPr>
+        <w:spacing w:after="0" w:line="240" w:lineRule="auto"/>
+        <w:rPr>
+          <w:rFonts w:ascii="Consolas" w:hAnsi="Consolas" w:cs="Times New Roman"/>
+          <w:sz w:val="18"/>
+          <w:szCs w:val="18"/>
+        </w:rPr>
+      </w:pPr>
+      <w:r>
+        <w:rPr>
+          <w:rFonts w:ascii="Consolas" w:hAnsi="Consolas" w:cs="Times New Roman"/>
+          <w:sz w:val="18"/>
+          <w:szCs w:val="18"/>
+        </w:rPr>
+        <w:t>#include "stm32f10x_spi.h"</w:t>
+      </w:r>
+    </w:p>
+    <w:p>
+      <w:pPr>
+        <w:spacing w:after="0" w:line="240" w:lineRule="auto"/>
+        <w:rPr>
+          <w:rFonts w:ascii="Consolas" w:hAnsi="Consolas" w:cs="Times New Roman"/>
+          <w:sz w:val="18"/>
+          <w:szCs w:val="18"/>
+        </w:rPr>
+      </w:pPr>
+      <w:r>
+        <w:rPr>
+          <w:rFonts w:ascii="Consolas" w:hAnsi="Consolas" w:cs="Times New Roman"/>
+          <w:sz w:val="18"/>
+          <w:szCs w:val="18"/>
+        </w:rPr>
+        <w:t>#include "lcd.h"</w:t>
+      </w:r>
+    </w:p>
+    <w:p>
+      <w:pPr>
+        <w:spacing w:after="0" w:line="240" w:lineRule="auto"/>
+        <w:rPr>
+          <w:rFonts w:ascii="Consolas" w:hAnsi="Consolas" w:cs="Times New Roman"/>
+          <w:sz w:val="18"/>
+          <w:szCs w:val="18"/>
+        </w:rPr>
+      </w:pPr>
+      <w:r>
+        <w:rPr>
+          <w:rFonts w:ascii="Consolas" w:hAnsi="Consolas" w:cs="Times New Roman"/>
+          <w:sz w:val="18"/>
+          <w:szCs w:val="18"/>
+        </w:rPr>
+        <w:t>#include "cstdio"</w:t>
+      </w:r>
+    </w:p>
+    <w:p>
+      <w:pPr>
+        <w:spacing w:after="0" w:line="240" w:lineRule="auto"/>
+        <w:rPr>
+          <w:rFonts w:ascii="Consolas" w:hAnsi="Consolas" w:cs="Times New Roman"/>
+          <w:sz w:val="18"/>
+          <w:szCs w:val="18"/>
+        </w:rPr>
+      </w:pPr>
+    </w:p>
+    <w:p>
+      <w:pPr>
+        <w:spacing w:after="0" w:line="240" w:lineRule="auto"/>
+        <w:rPr>
+          <w:rFonts w:ascii="Consolas" w:hAnsi="Consolas" w:cs="Times New Roman"/>
+          <w:sz w:val="18"/>
+          <w:szCs w:val="18"/>
+        </w:rPr>
+      </w:pPr>
+      <w:r>
+        <w:rPr>
+          <w:rFonts w:ascii="Consolas" w:hAnsi="Consolas" w:cs="Times New Roman"/>
+          <w:sz w:val="18"/>
+          <w:szCs w:val="18"/>
+        </w:rPr>
+        <w:t>void GPIO_Config(void);</w:t>
+      </w:r>
+    </w:p>
+    <w:p>
+      <w:pPr>
+        <w:spacing w:after="0" w:line="240" w:lineRule="auto"/>
+        <w:rPr>
+          <w:rFonts w:ascii="Consolas" w:hAnsi="Consolas" w:cs="Times New Roman"/>
+          <w:sz w:val="18"/>
+          <w:szCs w:val="18"/>
+        </w:rPr>
+      </w:pPr>
+      <w:r>
+        <w:rPr>
+          <w:rFonts w:ascii="Consolas" w:hAnsi="Consolas" w:cs="Times New Roman"/>
+          <w:sz w:val="18"/>
+          <w:szCs w:val="18"/>
+        </w:rPr>
+        <w:t>void RCC_Config(void);</w:t>
+      </w:r>
+    </w:p>
+    <w:p>
+      <w:pPr>
+        <w:spacing w:after="0" w:line="240" w:lineRule="auto"/>
+        <w:rPr>
+          <w:rFonts w:ascii="Consolas" w:hAnsi="Consolas" w:cs="Times New Roman"/>
+          <w:sz w:val="18"/>
+          <w:szCs w:val="18"/>
+        </w:rPr>
+      </w:pPr>
+      <w:r>
+        <w:rPr>
+          <w:rFonts w:ascii="Consolas" w:hAnsi="Consolas" w:cs="Times New Roman"/>
+          <w:sz w:val="18"/>
+          <w:szCs w:val="18"/>
+        </w:rPr>
+        <w:t>void NVIC_Config(void);</w:t>
+      </w:r>
+    </w:p>
+    <w:p>
+      <w:pPr>
+        <w:spacing w:after="0" w:line="240" w:lineRule="auto"/>
+        <w:rPr>
+          <w:rFonts w:ascii="Consolas" w:hAnsi="Consolas" w:cs="Times New Roman"/>
+          <w:sz w:val="18"/>
+          <w:szCs w:val="18"/>
+        </w:rPr>
+      </w:pPr>
+      <w:r>
+        <w:rPr>
+          <w:rFonts w:ascii="Consolas" w:hAnsi="Consolas" w:cs="Times New Roman"/>
+          <w:sz w:val="18"/>
+          <w:szCs w:val="18"/>
+        </w:rPr>
+        <w:t>void ADC_Config(void);</w:t>
+      </w:r>
+    </w:p>
+    <w:p>
+      <w:pPr>
+        <w:spacing w:after="0" w:line="240" w:lineRule="auto"/>
+        <w:rPr>
+          <w:rFonts w:ascii="Consolas" w:hAnsi="Consolas" w:cs="Times New Roman"/>
+          <w:sz w:val="18"/>
+          <w:szCs w:val="18"/>
+        </w:rPr>
+      </w:pPr>
+      <w:r>
+        <w:rPr>
+          <w:rFonts w:ascii="Consolas" w:hAnsi="Consolas" w:cs="Times New Roman"/>
+          <w:sz w:val="18"/>
+          <w:szCs w:val="18"/>
+        </w:rPr>
+        <w:t>void SPI_Config(void);</w:t>
+      </w:r>
+    </w:p>
+    <w:p>
+      <w:pPr>
+        <w:spacing w:after="0" w:line="240" w:lineRule="auto"/>
+        <w:rPr>
+          <w:rFonts w:ascii="Consolas" w:hAnsi="Consolas" w:cs="Times New Roman"/>
+          <w:sz w:val="18"/>
+          <w:szCs w:val="18"/>
+        </w:rPr>
+      </w:pPr>
+    </w:p>
+    <w:p>
+      <w:pPr>
+        <w:spacing w:after="0" w:line="240" w:lineRule="auto"/>
+        <w:rPr>
+          <w:rFonts w:ascii="Consolas" w:hAnsi="Consolas" w:cs="Times New Roman"/>
+          <w:sz w:val="18"/>
+          <w:szCs w:val="18"/>
+        </w:rPr>
+      </w:pPr>
+      <w:r>
+        <w:rPr>
+          <w:rFonts w:ascii="Consolas" w:hAnsi="Consolas" w:cs="Times New Roman"/>
+          <w:sz w:val="18"/>
+          <w:szCs w:val="18"/>
+        </w:rPr>
+        <w:t>int main(void)</w:t>
+      </w:r>
+    </w:p>
+    <w:p>
+      <w:pPr>
+        <w:spacing w:after="0" w:line="240" w:lineRule="auto"/>
+        <w:rPr>
+          <w:rFonts w:ascii="Consolas" w:hAnsi="Consolas" w:cs="Times New Roman"/>
+          <w:sz w:val="18"/>
+          <w:szCs w:val="18"/>
+        </w:rPr>
+      </w:pPr>
+      <w:r>
+        <w:rPr>
+          <w:rFonts w:ascii="Consolas" w:hAnsi="Consolas" w:cs="Times New Roman"/>
+          <w:sz w:val="18"/>
+          <w:szCs w:val="18"/>
+        </w:rPr>
+        <w:t>{</w:t>
+      </w:r>
+    </w:p>
+    <w:p>
+      <w:pPr>
+        <w:spacing w:after="0" w:line="240" w:lineRule="auto"/>
+        <w:rPr>
+          <w:rFonts w:ascii="Consolas" w:hAnsi="Consolas" w:cs="Times New Roman"/>
+          <w:sz w:val="18"/>
+          <w:szCs w:val="18"/>
+        </w:rPr>
+      </w:pPr>
+      <w:r>
+        <w:rPr>
+          <w:rFonts w:ascii="Consolas" w:hAnsi="Consolas" w:cs="Times New Roman"/>
+          <w:sz w:val="18"/>
+          <w:szCs w:val="18"/>
+        </w:rPr>
+        <w:t xml:space="preserve">  volatile unsigned long int i;</w:t>
+      </w:r>
+    </w:p>
+    <w:p>
+      <w:pPr>
+        <w:spacing w:after="0" w:line="240" w:lineRule="auto"/>
+        <w:rPr>
+          <w:rFonts w:ascii="Consolas" w:hAnsi="Consolas" w:cs="Times New Roman"/>
+          <w:sz w:val="18"/>
+          <w:szCs w:val="18"/>
+        </w:rPr>
+      </w:pPr>
+      <w:r>
+        <w:rPr>
+          <w:rFonts w:ascii="Consolas" w:hAnsi="Consolas" w:cs="Times New Roman"/>
+          <w:sz w:val="18"/>
+          <w:szCs w:val="18"/>
+        </w:rPr>
+        <w:lastRenderedPageBreak/>
+        <w:t xml:space="preserve">  unsigned long int wartoscADC1  = 0;</w:t>
+      </w:r>
+    </w:p>
+    <w:p>
+      <w:pPr>
+        <w:spacing w:after="0" w:line="240" w:lineRule="auto"/>
+        <w:rPr>
+          <w:rFonts w:ascii="Consolas" w:hAnsi="Consolas" w:cs="Times New Roman"/>
+          <w:sz w:val="18"/>
+          <w:szCs w:val="18"/>
+        </w:rPr>
+      </w:pPr>
+      <w:r>
+        <w:rPr>
+          <w:rFonts w:ascii="Consolas" w:hAnsi="Consolas" w:cs="Times New Roman"/>
+          <w:sz w:val="18"/>
+          <w:szCs w:val="18"/>
+        </w:rPr>
+        <w:t xml:space="preserve">  double result = 25.0;</w:t>
+      </w:r>
+    </w:p>
+    <w:p>
+      <w:pPr>
+        <w:spacing w:after="0" w:line="240" w:lineRule="auto"/>
+        <w:rPr>
+          <w:rFonts w:ascii="Consolas" w:hAnsi="Consolas" w:cs="Times New Roman"/>
+          <w:sz w:val="18"/>
+          <w:szCs w:val="18"/>
+        </w:rPr>
+      </w:pPr>
+      <w:r>
+        <w:rPr>
+          <w:rFonts w:ascii="Consolas" w:hAnsi="Consolas" w:cs="Times New Roman"/>
+          <w:sz w:val="18"/>
+          <w:szCs w:val="18"/>
+        </w:rPr>
+        <w:t xml:space="preserve">  unsigned char temperatura[5];</w:t>
+      </w:r>
+    </w:p>
+    <w:p>
+      <w:pPr>
+        <w:spacing w:after="0" w:line="240" w:lineRule="auto"/>
+        <w:rPr>
+          <w:rFonts w:ascii="Consolas" w:hAnsi="Consolas" w:cs="Times New Roman"/>
+          <w:sz w:val="18"/>
+          <w:szCs w:val="18"/>
+        </w:rPr>
+      </w:pPr>
+      <w:r>
+        <w:rPr>
+          <w:rFonts w:ascii="Consolas" w:hAnsi="Consolas" w:cs="Times New Roman"/>
+          <w:sz w:val="18"/>
+          <w:szCs w:val="18"/>
+        </w:rPr>
+        <w:t xml:space="preserve">  int temperatura2=12345;</w:t>
+      </w:r>
+    </w:p>
+    <w:p>
+      <w:pPr>
+        <w:spacing w:after="0" w:line="240" w:lineRule="auto"/>
+        <w:rPr>
+          <w:rFonts w:ascii="Consolas" w:hAnsi="Consolas" w:cs="Times New Roman"/>
+          <w:sz w:val="18"/>
+          <w:szCs w:val="18"/>
+        </w:rPr>
+      </w:pPr>
+      <w:r>
+        <w:rPr>
+          <w:rFonts w:ascii="Consolas" w:hAnsi="Consolas" w:cs="Times New Roman"/>
+          <w:sz w:val="18"/>
+          <w:szCs w:val="18"/>
+        </w:rPr>
+        <w:t xml:space="preserve">  RCC_Config();</w:t>
+      </w:r>
+    </w:p>
+    <w:p>
+      <w:pPr>
+        <w:spacing w:after="0" w:line="240" w:lineRule="auto"/>
+        <w:rPr>
+          <w:rFonts w:ascii="Consolas" w:hAnsi="Consolas" w:cs="Times New Roman"/>
+          <w:sz w:val="18"/>
+          <w:szCs w:val="18"/>
+        </w:rPr>
+      </w:pPr>
+      <w:r>
+        <w:rPr>
+          <w:rFonts w:ascii="Consolas" w:hAnsi="Consolas" w:cs="Times New Roman"/>
+          <w:sz w:val="18"/>
+          <w:szCs w:val="18"/>
+        </w:rPr>
+        <w:t xml:space="preserve">  GPIO_Config();</w:t>
+      </w:r>
+    </w:p>
+    <w:p>
+      <w:pPr>
+        <w:spacing w:after="0" w:line="240" w:lineRule="auto"/>
+        <w:rPr>
+          <w:rFonts w:ascii="Consolas" w:hAnsi="Consolas" w:cs="Times New Roman"/>
+          <w:sz w:val="18"/>
+          <w:szCs w:val="18"/>
+        </w:rPr>
+      </w:pPr>
+      <w:r>
+        <w:rPr>
+          <w:rFonts w:ascii="Consolas" w:hAnsi="Consolas" w:cs="Times New Roman"/>
+          <w:sz w:val="18"/>
+          <w:szCs w:val="18"/>
+        </w:rPr>
+        <w:t xml:space="preserve">  ADC_Config();</w:t>
+      </w:r>
+    </w:p>
+    <w:p>
+      <w:pPr>
+        <w:spacing w:after="0" w:line="240" w:lineRule="auto"/>
+        <w:rPr>
+          <w:rFonts w:ascii="Consolas" w:hAnsi="Consolas" w:cs="Times New Roman"/>
+          <w:sz w:val="18"/>
+          <w:szCs w:val="18"/>
+        </w:rPr>
+      </w:pPr>
+      <w:r>
+        <w:rPr>
+          <w:rFonts w:ascii="Consolas" w:hAnsi="Consolas" w:cs="Times New Roman"/>
+          <w:sz w:val="18"/>
+          <w:szCs w:val="18"/>
+        </w:rPr>
+        <w:t xml:space="preserve">  RCC_Config();</w:t>
+      </w:r>
+    </w:p>
+    <w:p>
+      <w:pPr>
+        <w:spacing w:after="0" w:line="240" w:lineRule="auto"/>
+        <w:rPr>
+          <w:rFonts w:ascii="Consolas" w:hAnsi="Consolas" w:cs="Times New Roman"/>
+          <w:sz w:val="18"/>
+          <w:szCs w:val="18"/>
+        </w:rPr>
+      </w:pPr>
+      <w:r>
+        <w:rPr>
+          <w:rFonts w:ascii="Consolas" w:hAnsi="Consolas" w:cs="Times New Roman"/>
+          <w:sz w:val="18"/>
+          <w:szCs w:val="18"/>
+        </w:rPr>
+        <w:t xml:space="preserve">  NVIC_Config();</w:t>
+      </w:r>
+    </w:p>
+    <w:p>
+      <w:pPr>
+        <w:spacing w:after="0" w:line="240" w:lineRule="auto"/>
+        <w:rPr>
+          <w:rFonts w:ascii="Consolas" w:hAnsi="Consolas" w:cs="Times New Roman"/>
+          <w:sz w:val="18"/>
+          <w:szCs w:val="18"/>
+        </w:rPr>
+      </w:pPr>
+      <w:r>
+        <w:rPr>
+          <w:rFonts w:ascii="Consolas" w:hAnsi="Consolas" w:cs="Times New Roman"/>
+          <w:sz w:val="18"/>
+          <w:szCs w:val="18"/>
+        </w:rPr>
+        <w:t xml:space="preserve">  SPI_Config(); </w:t>
+      </w:r>
+    </w:p>
+    <w:p>
+      <w:pPr>
+        <w:spacing w:after="0" w:line="240" w:lineRule="auto"/>
+        <w:rPr>
+          <w:rFonts w:ascii="Consolas" w:hAnsi="Consolas" w:cs="Times New Roman"/>
+          <w:sz w:val="18"/>
+          <w:szCs w:val="18"/>
+        </w:rPr>
+      </w:pPr>
+    </w:p>
+    <w:p>
+      <w:pPr>
+        <w:spacing w:after="0" w:line="240" w:lineRule="auto"/>
+        <w:rPr>
+          <w:rFonts w:ascii="Consolas" w:hAnsi="Consolas" w:cs="Times New Roman"/>
+          <w:sz w:val="18"/>
+          <w:szCs w:val="18"/>
+        </w:rPr>
+      </w:pPr>
+      <w:r>
+        <w:rPr>
+          <w:rFonts w:ascii="Consolas" w:hAnsi="Consolas" w:cs="Times New Roman"/>
+          <w:sz w:val="18"/>
+          <w:szCs w:val="18"/>
+        </w:rPr>
+        <w:t xml:space="preserve">  LCD_Initialize();</w:t>
+      </w:r>
+      <w:r>
+        <w:rPr>
+          <w:rFonts w:ascii="Consolas" w:hAnsi="Consolas" w:cs="Times New Roman"/>
+          <w:sz w:val="18"/>
+          <w:szCs w:val="18"/>
+        </w:rPr>
+        <w:tab/>
+      </w:r>
+      <w:r>
+        <w:rPr>
+          <w:rFonts w:ascii="Consolas" w:hAnsi="Consolas" w:cs="Times New Roman"/>
+          <w:sz w:val="18"/>
+          <w:szCs w:val="18"/>
+        </w:rPr>
+        <w:tab/>
+      </w:r>
+      <w:r>
+        <w:rPr>
+          <w:rFonts w:ascii="Consolas" w:hAnsi="Consolas" w:cs="Times New Roman"/>
+          <w:sz w:val="18"/>
+          <w:szCs w:val="18"/>
+        </w:rPr>
+        <w:tab/>
+      </w:r>
+      <w:r>
+        <w:rPr>
+          <w:rFonts w:ascii="Consolas" w:hAnsi="Consolas" w:cs="Times New Roman"/>
+          <w:sz w:val="18"/>
+          <w:szCs w:val="18"/>
+        </w:rPr>
+        <w:tab/>
+      </w:r>
+      <w:r>
+        <w:rPr>
+          <w:rFonts w:ascii="Consolas" w:hAnsi="Consolas" w:cs="Times New Roman"/>
+          <w:sz w:val="18"/>
+          <w:szCs w:val="18"/>
+        </w:rPr>
+        <w:tab/>
+      </w:r>
+      <w:r>
+        <w:rPr>
+          <w:rFonts w:ascii="Consolas" w:hAnsi="Consolas" w:cs="Times New Roman"/>
+          <w:sz w:val="18"/>
+          <w:szCs w:val="18"/>
+        </w:rPr>
+        <w:tab/>
+      </w:r>
+      <w:r>
+        <w:rPr>
+          <w:rFonts w:ascii="Consolas" w:hAnsi="Consolas" w:cs="Times New Roman"/>
+          <w:sz w:val="18"/>
+          <w:szCs w:val="18"/>
+        </w:rPr>
+        <w:tab/>
+        <w:t>// Inicjalizuj LCD</w:t>
+      </w:r>
+    </w:p>
+    <w:p>
+      <w:pPr>
+        <w:spacing w:after="0" w:line="240" w:lineRule="auto"/>
+        <w:rPr>
+          <w:rFonts w:ascii="Consolas" w:hAnsi="Consolas" w:cs="Times New Roman"/>
+          <w:sz w:val="18"/>
+          <w:szCs w:val="18"/>
+        </w:rPr>
+      </w:pPr>
+      <w:r>
+        <w:rPr>
+          <w:rFonts w:ascii="Consolas" w:hAnsi="Consolas" w:cs="Times New Roman"/>
+          <w:sz w:val="18"/>
+          <w:szCs w:val="18"/>
+        </w:rPr>
+        <w:t xml:space="preserve">  LCD_WriteCommand(LCD_DISPLAY_ONOFF | LCD_DISPLAY_ON);</w:t>
+      </w:r>
+    </w:p>
+    <w:p>
+      <w:pPr>
+        <w:spacing w:after="0" w:line="240" w:lineRule="auto"/>
+        <w:rPr>
+          <w:rFonts w:ascii="Consolas" w:hAnsi="Consolas" w:cs="Times New Roman"/>
+          <w:sz w:val="18"/>
+          <w:szCs w:val="18"/>
+        </w:rPr>
+      </w:pPr>
+      <w:r>
+        <w:rPr>
+          <w:rFonts w:ascii="Consolas" w:hAnsi="Consolas" w:cs="Times New Roman"/>
+          <w:sz w:val="18"/>
+          <w:szCs w:val="18"/>
+        </w:rPr>
+        <w:t xml:space="preserve">  LCD_WriteCommand(0x01);</w:t>
+      </w:r>
+      <w:r>
+        <w:rPr>
+          <w:rFonts w:ascii="Consolas" w:hAnsi="Consolas" w:cs="Times New Roman"/>
+          <w:sz w:val="18"/>
+          <w:szCs w:val="18"/>
+        </w:rPr>
+        <w:tab/>
+        <w:t>// Wyczysc LCD</w:t>
+      </w:r>
+    </w:p>
+    <w:p>
+      <w:pPr>
+        <w:spacing w:after="0" w:line="240" w:lineRule="auto"/>
+        <w:rPr>
+          <w:rFonts w:ascii="Consolas" w:hAnsi="Consolas" w:cs="Times New Roman"/>
+          <w:sz w:val="18"/>
+          <w:szCs w:val="18"/>
+        </w:rPr>
+      </w:pPr>
+      <w:r>
+        <w:rPr>
+          <w:rFonts w:ascii="Consolas" w:hAnsi="Consolas" w:cs="Times New Roman"/>
+          <w:sz w:val="18"/>
+          <w:szCs w:val="18"/>
+        </w:rPr>
+        <w:tab/>
+      </w:r>
+    </w:p>
+    <w:p>
+      <w:pPr>
+        <w:spacing w:after="0" w:line="240" w:lineRule="auto"/>
+        <w:rPr>
+          <w:rFonts w:ascii="Consolas" w:hAnsi="Consolas" w:cs="Times New Roman"/>
+          <w:sz w:val="18"/>
+          <w:szCs w:val="18"/>
+        </w:rPr>
+      </w:pPr>
+      <w:r>
+        <w:rPr>
+          <w:rFonts w:ascii="Consolas" w:hAnsi="Consolas" w:cs="Times New Roman"/>
+          <w:sz w:val="18"/>
+          <w:szCs w:val="18"/>
+        </w:rPr>
+        <w:t>#define SPI_Mode_Slave_Mask ((unsigned short int)0xFEFB)  //Maska pozwalajaca wyzerowac bity trybu pracy wprost w rejestrzez SPIx-&gt;CR1</w:t>
+      </w:r>
+    </w:p>
+    <w:p>
+      <w:pPr>
+        <w:spacing w:after="0" w:line="240" w:lineRule="auto"/>
+        <w:rPr>
+          <w:rFonts w:ascii="Consolas" w:hAnsi="Consolas" w:cs="Times New Roman"/>
+          <w:sz w:val="18"/>
+          <w:szCs w:val="18"/>
+        </w:rPr>
+      </w:pPr>
+    </w:p>
+    <w:p>
+      <w:pPr>
+        <w:spacing w:after="0" w:line="240" w:lineRule="auto"/>
+        <w:rPr>
+          <w:rFonts w:ascii="Consolas" w:hAnsi="Consolas" w:cs="Times New Roman"/>
+          <w:sz w:val="18"/>
+          <w:szCs w:val="18"/>
+        </w:rPr>
+      </w:pPr>
+      <w:r>
+        <w:rPr>
+          <w:rFonts w:ascii="Consolas" w:hAnsi="Consolas" w:cs="Times New Roman"/>
+          <w:sz w:val="18"/>
+          <w:szCs w:val="18"/>
+        </w:rPr>
+        <w:tab/>
+        <w:t>while (1) {</w:t>
+      </w:r>
+    </w:p>
+    <w:p>
+      <w:pPr>
+        <w:spacing w:after="0" w:line="240" w:lineRule="auto"/>
+        <w:rPr>
+          <w:rFonts w:ascii="Consolas" w:hAnsi="Consolas" w:cs="Times New Roman"/>
+          <w:sz w:val="18"/>
+          <w:szCs w:val="18"/>
+        </w:rPr>
+      </w:pPr>
+      <w:r>
+        <w:rPr>
+          <w:rFonts w:ascii="Consolas" w:hAnsi="Consolas" w:cs="Times New Roman"/>
+          <w:sz w:val="18"/>
+          <w:szCs w:val="18"/>
+        </w:rPr>
+        <w:tab/>
+      </w:r>
+      <w:r>
+        <w:rPr>
+          <w:rFonts w:ascii="Consolas" w:hAnsi="Consolas" w:cs="Times New Roman"/>
+          <w:sz w:val="18"/>
+          <w:szCs w:val="18"/>
+        </w:rPr>
+        <w:tab/>
+        <w:t>SPI1-&gt;CR1 |= SPI_Mode_Master;                           //Ustaw tryb master - wymusi to zmiane stanu NSS na niski</w:t>
+      </w:r>
+    </w:p>
+    <w:p>
+      <w:pPr>
+        <w:spacing w:after="0" w:line="240" w:lineRule="auto"/>
+        <w:rPr>
+          <w:rFonts w:ascii="Consolas" w:hAnsi="Consolas" w:cs="Times New Roman"/>
+          <w:sz w:val="18"/>
+          <w:szCs w:val="18"/>
+        </w:rPr>
+      </w:pPr>
+      <w:r>
+        <w:rPr>
+          <w:rFonts w:ascii="Consolas" w:hAnsi="Consolas" w:cs="Times New Roman"/>
+          <w:sz w:val="18"/>
+          <w:szCs w:val="18"/>
+        </w:rPr>
+        <w:tab/>
+      </w:r>
+      <w:r>
+        <w:rPr>
+          <w:rFonts w:ascii="Consolas" w:hAnsi="Consolas" w:cs="Times New Roman"/>
+          <w:sz w:val="18"/>
+          <w:szCs w:val="18"/>
+        </w:rPr>
+        <w:tab/>
+        <w:t>while (SPI_I2S_GetFlagStatus(SPI1, SPI_I2S_FLAG_RXNE) == RESET); //Czekaj na dane</w:t>
+      </w:r>
+    </w:p>
+    <w:p>
+      <w:pPr>
+        <w:spacing w:after="0" w:line="240" w:lineRule="auto"/>
+        <w:rPr>
+          <w:rFonts w:ascii="Consolas" w:hAnsi="Consolas" w:cs="Times New Roman"/>
+          <w:sz w:val="18"/>
+          <w:szCs w:val="18"/>
+        </w:rPr>
+      </w:pPr>
+      <w:r>
+        <w:rPr>
+          <w:rFonts w:ascii="Consolas" w:hAnsi="Consolas" w:cs="Times New Roman"/>
+          <w:sz w:val="18"/>
+          <w:szCs w:val="18"/>
+        </w:rPr>
+        <w:tab/>
+      </w:r>
+      <w:r>
+        <w:rPr>
+          <w:rFonts w:ascii="Consolas" w:hAnsi="Consolas" w:cs="Times New Roman"/>
+          <w:sz w:val="18"/>
+          <w:szCs w:val="18"/>
+        </w:rPr>
+        <w:tab/>
+        <w:t>temperatura2 = SPI_I2S_ReceiveData(SPI1);                //Odczytaj dane</w:t>
+      </w:r>
+    </w:p>
+    <w:p>
+      <w:pPr>
+        <w:spacing w:after="0" w:line="240" w:lineRule="auto"/>
+        <w:rPr>
+          <w:rFonts w:ascii="Consolas" w:hAnsi="Consolas" w:cs="Times New Roman"/>
+          <w:sz w:val="18"/>
+          <w:szCs w:val="18"/>
+        </w:rPr>
+      </w:pPr>
+      <w:r>
+        <w:rPr>
+          <w:rFonts w:ascii="Consolas" w:hAnsi="Consolas" w:cs="Times New Roman"/>
+          <w:sz w:val="18"/>
+          <w:szCs w:val="18"/>
+        </w:rPr>
+        <w:tab/>
+      </w:r>
+      <w:r>
+        <w:rPr>
+          <w:rFonts w:ascii="Consolas" w:hAnsi="Consolas" w:cs="Times New Roman"/>
+          <w:sz w:val="18"/>
+          <w:szCs w:val="18"/>
+        </w:rPr>
+        <w:tab/>
+        <w:t>if ((temperatura2&amp;0x04)==0){                             //Sprawdz, czy zakonczono juz pierwszy pomiar po wlaczeniu ukladu TC77</w:t>
+      </w:r>
+    </w:p>
+    <w:p>
+      <w:pPr>
+        <w:spacing w:after="0" w:line="240" w:lineRule="auto"/>
+        <w:rPr>
+          <w:rFonts w:ascii="Consolas" w:hAnsi="Consolas" w:cs="Times New Roman"/>
+          <w:sz w:val="18"/>
+          <w:szCs w:val="18"/>
+        </w:rPr>
+      </w:pPr>
+      <w:r>
+        <w:rPr>
+          <w:rFonts w:ascii="Consolas" w:hAnsi="Consolas" w:cs="Times New Roman"/>
+          <w:sz w:val="18"/>
+          <w:szCs w:val="18"/>
+        </w:rPr>
+        <w:tab/>
+      </w:r>
+      <w:r>
+        <w:rPr>
+          <w:rFonts w:ascii="Consolas" w:hAnsi="Consolas" w:cs="Times New Roman"/>
+          <w:sz w:val="18"/>
+          <w:szCs w:val="18"/>
+        </w:rPr>
+        <w:tab/>
+      </w:r>
+      <w:r>
+        <w:rPr>
+          <w:rFonts w:ascii="Consolas" w:hAnsi="Consolas" w:cs="Times New Roman"/>
+          <w:sz w:val="18"/>
+          <w:szCs w:val="18"/>
+        </w:rPr>
+        <w:tab/>
+        <w:t>temperatura2=0;                                        //Jesli nie, ustaw temp=0,  wprzeciwnym razie wynik bedzie bledny (&gt;500stC)</w:t>
+      </w:r>
+    </w:p>
+    <w:p>
+      <w:pPr>
+        <w:spacing w:after="0" w:line="240" w:lineRule="auto"/>
+        <w:rPr>
+          <w:rFonts w:ascii="Consolas" w:hAnsi="Consolas" w:cs="Times New Roman"/>
+          <w:sz w:val="18"/>
+          <w:szCs w:val="18"/>
+        </w:rPr>
+      </w:pPr>
+      <w:r>
+        <w:rPr>
+          <w:rFonts w:ascii="Consolas" w:hAnsi="Consolas" w:cs="Times New Roman"/>
+          <w:sz w:val="18"/>
+          <w:szCs w:val="18"/>
+        </w:rPr>
+        <w:tab/>
+      </w:r>
+      <w:r>
+        <w:rPr>
+          <w:rFonts w:ascii="Consolas" w:hAnsi="Consolas" w:cs="Times New Roman"/>
+          <w:sz w:val="18"/>
+          <w:szCs w:val="18"/>
+        </w:rPr>
+        <w:tab/>
+        <w:t>}</w:t>
+      </w:r>
+    </w:p>
+    <w:p>
+      <w:pPr>
+        <w:spacing w:after="0" w:line="240" w:lineRule="auto"/>
+        <w:rPr>
+          <w:rFonts w:ascii="Consolas" w:hAnsi="Consolas" w:cs="Times New Roman"/>
+          <w:sz w:val="18"/>
+          <w:szCs w:val="18"/>
+        </w:rPr>
+      </w:pPr>
+      <w:r>
+        <w:rPr>
+          <w:rFonts w:ascii="Consolas" w:hAnsi="Consolas" w:cs="Times New Roman"/>
+          <w:sz w:val="18"/>
+          <w:szCs w:val="18"/>
+        </w:rPr>
+        <w:t xml:space="preserve">    </w:t>
+      </w:r>
+      <w:r>
+        <w:rPr>
+          <w:rFonts w:ascii="Consolas" w:hAnsi="Consolas" w:cs="Times New Roman"/>
+          <w:sz w:val="18"/>
+          <w:szCs w:val="18"/>
+        </w:rPr>
+        <w:tab/>
+      </w:r>
+      <w:r>
+        <w:rPr>
+          <w:rFonts w:ascii="Consolas" w:hAnsi="Consolas" w:cs="Times New Roman"/>
+          <w:sz w:val="18"/>
+          <w:szCs w:val="18"/>
+        </w:rPr>
+        <w:tab/>
+        <w:t>temperatura2 = temperatura2 &gt;&gt; 3;                         //Usun 3 LSB</w:t>
+      </w:r>
+    </w:p>
+    <w:p>
+      <w:pPr>
+        <w:spacing w:after="0" w:line="240" w:lineRule="auto"/>
+        <w:rPr>
+          <w:rFonts w:ascii="Consolas" w:hAnsi="Consolas" w:cs="Times New Roman"/>
+          <w:sz w:val="18"/>
+          <w:szCs w:val="18"/>
+        </w:rPr>
+      </w:pPr>
+      <w:r>
+        <w:rPr>
+          <w:rFonts w:ascii="Consolas" w:hAnsi="Consolas" w:cs="Times New Roman"/>
+          <w:sz w:val="18"/>
+          <w:szCs w:val="18"/>
+        </w:rPr>
+        <w:t xml:space="preserve">    </w:t>
+      </w:r>
+      <w:r>
+        <w:rPr>
+          <w:rFonts w:ascii="Consolas" w:hAnsi="Consolas" w:cs="Times New Roman"/>
+          <w:sz w:val="18"/>
+          <w:szCs w:val="18"/>
+        </w:rPr>
+        <w:tab/>
+      </w:r>
+      <w:r>
+        <w:rPr>
+          <w:rFonts w:ascii="Consolas" w:hAnsi="Consolas" w:cs="Times New Roman"/>
+          <w:sz w:val="18"/>
+          <w:szCs w:val="18"/>
+        </w:rPr>
+        <w:tab/>
+        <w:t>SPI1-&gt;CR1 &amp;= SPI_Mode_Slave_Mask;                       //Ustaw tryb slave - wymusi to zmiane stanu NSS na wysoki</w:t>
+      </w:r>
+    </w:p>
+    <w:p>
+      <w:pPr>
+        <w:spacing w:after="0" w:line="240" w:lineRule="auto"/>
+        <w:rPr>
+          <w:rFonts w:ascii="Consolas" w:hAnsi="Consolas" w:cs="Times New Roman"/>
+          <w:sz w:val="18"/>
+          <w:szCs w:val="18"/>
+        </w:rPr>
+      </w:pPr>
+      <w:r>
+        <w:rPr>
+          <w:rFonts w:ascii="Consolas" w:hAnsi="Consolas" w:cs="Times New Roman"/>
+          <w:sz w:val="18"/>
+          <w:szCs w:val="18"/>
+        </w:rPr>
+        <w:tab/>
+      </w:r>
+      <w:r>
+        <w:rPr>
+          <w:rFonts w:ascii="Consolas" w:hAnsi="Consolas" w:cs="Times New Roman"/>
+          <w:sz w:val="18"/>
+          <w:szCs w:val="18"/>
+        </w:rPr>
+        <w:tab/>
+        <w:t>/*Tu wstaw kod konwertuj¹cy wynik i prezentuj¹cy go np. na wyœwietlaczu*/</w:t>
+      </w:r>
+    </w:p>
+    <w:p>
+      <w:pPr>
+        <w:spacing w:after="0" w:line="240" w:lineRule="auto"/>
+        <w:rPr>
+          <w:rFonts w:ascii="Consolas" w:hAnsi="Consolas" w:cs="Times New Roman"/>
+          <w:sz w:val="18"/>
+          <w:szCs w:val="18"/>
+        </w:rPr>
+      </w:pPr>
+    </w:p>
+    <w:p>
+      <w:pPr>
+        <w:spacing w:after="0" w:line="240" w:lineRule="auto"/>
+        <w:rPr>
+          <w:rFonts w:ascii="Consolas" w:hAnsi="Consolas" w:cs="Times New Roman"/>
+          <w:sz w:val="18"/>
+          <w:szCs w:val="18"/>
+        </w:rPr>
+      </w:pPr>
+      <w:r>
+        <w:rPr>
+          <w:rFonts w:ascii="Consolas" w:hAnsi="Consolas" w:cs="Times New Roman"/>
+          <w:sz w:val="18"/>
+          <w:szCs w:val="18"/>
+        </w:rPr>
+        <w:t xml:space="preserve">    </w:t>
+      </w:r>
+      <w:r>
+        <w:rPr>
+          <w:rFonts w:ascii="Consolas" w:hAnsi="Consolas" w:cs="Times New Roman"/>
+          <w:sz w:val="18"/>
+          <w:szCs w:val="18"/>
+        </w:rPr>
+        <w:tab/>
+      </w:r>
+      <w:r>
+        <w:rPr>
+          <w:rFonts w:ascii="Consolas" w:hAnsi="Consolas" w:cs="Times New Roman"/>
+          <w:sz w:val="18"/>
+          <w:szCs w:val="18"/>
+        </w:rPr>
+        <w:tab/>
+        <w:t>sprintf(temperatura, "%d", temperatura2);</w:t>
+      </w:r>
+    </w:p>
+    <w:p>
+      <w:pPr>
+        <w:spacing w:after="0" w:line="240" w:lineRule="auto"/>
+        <w:rPr>
+          <w:rFonts w:ascii="Consolas" w:hAnsi="Consolas" w:cs="Times New Roman"/>
+          <w:sz w:val="18"/>
+          <w:szCs w:val="18"/>
+        </w:rPr>
+      </w:pPr>
+      <w:r>
+        <w:rPr>
+          <w:rFonts w:ascii="Consolas" w:hAnsi="Consolas" w:cs="Times New Roman"/>
+          <w:sz w:val="18"/>
+          <w:szCs w:val="18"/>
+        </w:rPr>
+        <w:tab/>
+      </w:r>
+      <w:r>
+        <w:rPr>
+          <w:rFonts w:ascii="Consolas" w:hAnsi="Consolas" w:cs="Times New Roman"/>
+          <w:sz w:val="18"/>
+          <w:szCs w:val="18"/>
+        </w:rPr>
+        <w:tab/>
+        <w:t>temperatura[3] = temperatura[2];</w:t>
+      </w:r>
+    </w:p>
+    <w:p>
+      <w:pPr>
+        <w:spacing w:after="0" w:line="240" w:lineRule="auto"/>
+        <w:rPr>
+          <w:rFonts w:ascii="Consolas" w:hAnsi="Consolas" w:cs="Times New Roman"/>
+          <w:sz w:val="18"/>
+          <w:szCs w:val="18"/>
+        </w:rPr>
+      </w:pPr>
+      <w:r>
+        <w:rPr>
+          <w:rFonts w:ascii="Consolas" w:hAnsi="Consolas" w:cs="Times New Roman"/>
+          <w:sz w:val="18"/>
+          <w:szCs w:val="18"/>
+        </w:rPr>
+        <w:tab/>
+      </w:r>
+      <w:r>
+        <w:rPr>
+          <w:rFonts w:ascii="Consolas" w:hAnsi="Consolas" w:cs="Times New Roman"/>
+          <w:sz w:val="18"/>
+          <w:szCs w:val="18"/>
+        </w:rPr>
+        <w:tab/>
+        <w:t>temperatura[2] = '.';</w:t>
+      </w:r>
+    </w:p>
+    <w:p>
+      <w:pPr>
+        <w:spacing w:after="0" w:line="240" w:lineRule="auto"/>
+        <w:rPr>
+          <w:rFonts w:ascii="Consolas" w:hAnsi="Consolas" w:cs="Times New Roman"/>
+          <w:sz w:val="18"/>
+          <w:szCs w:val="18"/>
+        </w:rPr>
+      </w:pPr>
+      <w:r>
+        <w:rPr>
+          <w:rFonts w:ascii="Consolas" w:hAnsi="Consolas" w:cs="Times New Roman"/>
+          <w:sz w:val="18"/>
+          <w:szCs w:val="18"/>
+        </w:rPr>
+        <w:tab/>
+      </w:r>
+      <w:r>
+        <w:rPr>
+          <w:rFonts w:ascii="Consolas" w:hAnsi="Consolas" w:cs="Times New Roman"/>
+          <w:sz w:val="18"/>
+          <w:szCs w:val="18"/>
+        </w:rPr>
+        <w:tab/>
+        <w:t>temperatura[4] = '0';</w:t>
+      </w:r>
+    </w:p>
+    <w:p>
+      <w:pPr>
+        <w:spacing w:after="0" w:line="240" w:lineRule="auto"/>
+        <w:rPr>
+          <w:rFonts w:ascii="Consolas" w:hAnsi="Consolas" w:cs="Times New Roman"/>
+          <w:sz w:val="18"/>
+          <w:szCs w:val="18"/>
+        </w:rPr>
+      </w:pPr>
+      <w:r>
+        <w:rPr>
+          <w:rFonts w:ascii="Consolas" w:hAnsi="Consolas" w:cs="Times New Roman"/>
+          <w:sz w:val="18"/>
+          <w:szCs w:val="18"/>
+        </w:rPr>
+        <w:tab/>
+      </w:r>
+      <w:r>
+        <w:rPr>
+          <w:rFonts w:ascii="Consolas" w:hAnsi="Consolas" w:cs="Times New Roman"/>
+          <w:sz w:val="18"/>
+          <w:szCs w:val="18"/>
+        </w:rPr>
+        <w:tab/>
+        <w:t>for (i=0;i&lt;100000ul;i++);</w:t>
+      </w:r>
+    </w:p>
+    <w:p>
+      <w:pPr>
+        <w:spacing w:after="0" w:line="240" w:lineRule="auto"/>
+        <w:rPr>
+          <w:rFonts w:ascii="Consolas" w:hAnsi="Consolas" w:cs="Times New Roman"/>
+          <w:sz w:val="18"/>
+          <w:szCs w:val="18"/>
+        </w:rPr>
+      </w:pPr>
+      <w:r>
+        <w:rPr>
+          <w:rFonts w:ascii="Consolas" w:hAnsi="Consolas" w:cs="Times New Roman"/>
+          <w:sz w:val="18"/>
+          <w:szCs w:val="18"/>
+        </w:rPr>
+        <w:tab/>
+      </w:r>
+      <w:r>
+        <w:rPr>
+          <w:rFonts w:ascii="Consolas" w:hAnsi="Consolas" w:cs="Times New Roman"/>
+          <w:sz w:val="18"/>
+          <w:szCs w:val="18"/>
+        </w:rPr>
+        <w:tab/>
+        <w:t>for (i=0; i&lt; 5; i++)</w:t>
+      </w:r>
+      <w:r>
+        <w:rPr>
+          <w:rFonts w:ascii="Consolas" w:hAnsi="Consolas" w:cs="Times New Roman"/>
+          <w:sz w:val="18"/>
+          <w:szCs w:val="18"/>
+        </w:rPr>
+        <w:tab/>
+      </w:r>
+      <w:r>
+        <w:rPr>
+          <w:rFonts w:ascii="Consolas" w:hAnsi="Consolas" w:cs="Times New Roman"/>
+          <w:sz w:val="18"/>
+          <w:szCs w:val="18"/>
+        </w:rPr>
+        <w:tab/>
+      </w:r>
+      <w:r>
+        <w:rPr>
+          <w:rFonts w:ascii="Consolas" w:hAnsi="Consolas" w:cs="Times New Roman"/>
+          <w:sz w:val="18"/>
+          <w:szCs w:val="18"/>
+        </w:rPr>
+        <w:tab/>
+      </w:r>
+      <w:r>
+        <w:rPr>
+          <w:rFonts w:ascii="Consolas" w:hAnsi="Consolas" w:cs="Times New Roman"/>
+          <w:sz w:val="18"/>
+          <w:szCs w:val="18"/>
+        </w:rPr>
+        <w:tab/>
+      </w:r>
+      <w:r>
+        <w:rPr>
+          <w:rFonts w:ascii="Consolas" w:hAnsi="Consolas" w:cs="Times New Roman"/>
+          <w:sz w:val="18"/>
+          <w:szCs w:val="18"/>
+        </w:rPr>
+        <w:tab/>
+        <w:t>// Wypisz tekst</w:t>
+      </w:r>
+      <w:r>
+        <w:rPr>
+          <w:rFonts w:ascii="Consolas" w:hAnsi="Consolas" w:cs="Times New Roman"/>
+          <w:sz w:val="18"/>
+          <w:szCs w:val="18"/>
+        </w:rPr>
+        <w:tab/>
+      </w:r>
+      <w:r>
+        <w:rPr>
+          <w:rFonts w:ascii="Consolas" w:hAnsi="Consolas" w:cs="Times New Roman"/>
+          <w:sz w:val="18"/>
+          <w:szCs w:val="18"/>
+        </w:rPr>
+        <w:tab/>
+      </w:r>
+    </w:p>
+    <w:p>
+      <w:pPr>
+        <w:spacing w:after="0" w:line="240" w:lineRule="auto"/>
+        <w:rPr>
+          <w:rFonts w:ascii="Consolas" w:hAnsi="Consolas" w:cs="Times New Roman"/>
+          <w:sz w:val="18"/>
+          <w:szCs w:val="18"/>
+        </w:rPr>
+      </w:pPr>
+      <w:r>
+        <w:rPr>
+          <w:rFonts w:ascii="Consolas" w:hAnsi="Consolas" w:cs="Times New Roman"/>
+          <w:sz w:val="18"/>
+          <w:szCs w:val="18"/>
+        </w:rPr>
+        <w:tab/>
+      </w:r>
+      <w:r>
+        <w:rPr>
+          <w:rFonts w:ascii="Consolas" w:hAnsi="Consolas" w:cs="Times New Roman"/>
+          <w:sz w:val="18"/>
+          <w:szCs w:val="18"/>
+        </w:rPr>
+        <w:tab/>
+        <w:t>LCD_WriteData(temperatura[i]);</w:t>
+      </w:r>
+    </w:p>
+    <w:p>
+      <w:pPr>
+        <w:spacing w:after="0" w:line="240" w:lineRule="auto"/>
+        <w:rPr>
+          <w:rFonts w:ascii="Consolas" w:hAnsi="Consolas" w:cs="Times New Roman"/>
+          <w:sz w:val="18"/>
+          <w:szCs w:val="18"/>
+        </w:rPr>
+      </w:pPr>
+      <w:r>
+        <w:rPr>
+          <w:rFonts w:ascii="Consolas" w:hAnsi="Consolas" w:cs="Times New Roman"/>
+          <w:sz w:val="18"/>
+          <w:szCs w:val="18"/>
+        </w:rPr>
+        <w:tab/>
+      </w:r>
+      <w:r>
+        <w:rPr>
+          <w:rFonts w:ascii="Consolas" w:hAnsi="Consolas" w:cs="Times New Roman"/>
+          <w:sz w:val="18"/>
+          <w:szCs w:val="18"/>
+        </w:rPr>
+        <w:tab/>
+        <w:t>//for (i=0;i&lt;1000000ul;i++);</w:t>
+      </w:r>
+    </w:p>
+    <w:p>
+      <w:pPr>
+        <w:spacing w:after="0" w:line="240" w:lineRule="auto"/>
+        <w:rPr>
+          <w:rFonts w:ascii="Consolas" w:hAnsi="Consolas" w:cs="Times New Roman"/>
+          <w:sz w:val="18"/>
+          <w:szCs w:val="18"/>
+        </w:rPr>
+      </w:pPr>
+      <w:r>
+        <w:rPr>
+          <w:rFonts w:ascii="Consolas" w:hAnsi="Consolas" w:cs="Times New Roman"/>
+          <w:sz w:val="18"/>
+          <w:szCs w:val="18"/>
+        </w:rPr>
+        <w:tab/>
+      </w:r>
+      <w:r>
+        <w:rPr>
+          <w:rFonts w:ascii="Consolas" w:hAnsi="Consolas" w:cs="Times New Roman"/>
+          <w:sz w:val="18"/>
+          <w:szCs w:val="18"/>
+        </w:rPr>
+        <w:tab/>
+        <w:t>for (i=0;i&lt;4500000ul;i++); // opóŸnienie</w:t>
+      </w:r>
+    </w:p>
+    <w:p>
+      <w:pPr>
+        <w:spacing w:after="0" w:line="240" w:lineRule="auto"/>
+        <w:rPr>
+          <w:rFonts w:ascii="Consolas" w:hAnsi="Consolas" w:cs="Times New Roman"/>
+          <w:sz w:val="18"/>
+          <w:szCs w:val="18"/>
+        </w:rPr>
+      </w:pPr>
+      <w:r>
+        <w:rPr>
+          <w:rFonts w:ascii="Consolas" w:hAnsi="Consolas" w:cs="Times New Roman"/>
+          <w:sz w:val="18"/>
+          <w:szCs w:val="18"/>
+        </w:rPr>
+        <w:tab/>
+      </w:r>
+      <w:r>
+        <w:rPr>
+          <w:rFonts w:ascii="Consolas" w:hAnsi="Consolas" w:cs="Times New Roman"/>
+          <w:sz w:val="18"/>
+          <w:szCs w:val="18"/>
+        </w:rPr>
+        <w:tab/>
+        <w:t xml:space="preserve">LCD_WriteCommand(0x01); </w:t>
+      </w:r>
+    </w:p>
+    <w:p>
+      <w:pPr>
+        <w:spacing w:after="0" w:line="240" w:lineRule="auto"/>
+        <w:rPr>
+          <w:rFonts w:ascii="Consolas" w:hAnsi="Consolas" w:cs="Times New Roman"/>
+          <w:sz w:val="18"/>
+          <w:szCs w:val="18"/>
+        </w:rPr>
+      </w:pPr>
+      <w:r>
+        <w:rPr>
+          <w:rFonts w:ascii="Consolas" w:hAnsi="Consolas" w:cs="Times New Roman"/>
+          <w:sz w:val="18"/>
+          <w:szCs w:val="18"/>
+        </w:rPr>
+        <w:tab/>
+        <w:t>};</w:t>
+      </w:r>
+    </w:p>
+    <w:p>
+      <w:pPr>
+        <w:spacing w:after="0" w:line="240" w:lineRule="auto"/>
+        <w:rPr>
+          <w:rFonts w:ascii="Consolas" w:hAnsi="Consolas" w:cs="Times New Roman"/>
+          <w:sz w:val="18"/>
+          <w:szCs w:val="18"/>
+        </w:rPr>
+      </w:pPr>
+      <w:r>
+        <w:rPr>
+          <w:rFonts w:ascii="Consolas" w:hAnsi="Consolas" w:cs="Times New Roman"/>
+          <w:sz w:val="18"/>
+          <w:szCs w:val="18"/>
+        </w:rPr>
+        <w:tab/>
+        <w:t>while (1);</w:t>
+      </w:r>
+    </w:p>
+    <w:p>
+      <w:pPr>
+        <w:spacing w:after="0" w:line="240" w:lineRule="auto"/>
+        <w:rPr>
+          <w:rFonts w:ascii="Consolas" w:hAnsi="Consolas" w:cs="Times New Roman"/>
+          <w:sz w:val="18"/>
+          <w:szCs w:val="18"/>
+        </w:rPr>
+      </w:pPr>
+    </w:p>
+    <w:p>
+      <w:pPr>
+        <w:spacing w:after="0" w:line="240" w:lineRule="auto"/>
+        <w:rPr>
+          <w:rFonts w:ascii="Consolas" w:hAnsi="Consolas" w:cs="Times New Roman"/>
+          <w:sz w:val="18"/>
+          <w:szCs w:val="18"/>
+        </w:rPr>
+      </w:pPr>
+      <w:r>
+        <w:rPr>
+          <w:rFonts w:ascii="Consolas" w:hAnsi="Consolas" w:cs="Times New Roman"/>
+          <w:sz w:val="18"/>
+          <w:szCs w:val="18"/>
+        </w:rPr>
+        <w:t xml:space="preserve">  return 0;</w:t>
+      </w:r>
+    </w:p>
+    <w:p>
+      <w:pPr>
+        <w:spacing w:after="0" w:line="240" w:lineRule="auto"/>
+        <w:rPr>
+          <w:rFonts w:ascii="Consolas" w:hAnsi="Consolas" w:cs="Times New Roman"/>
+          <w:sz w:val="18"/>
+          <w:szCs w:val="18"/>
+        </w:rPr>
+      </w:pPr>
+      <w:r>
+        <w:rPr>
+          <w:rFonts w:ascii="Consolas" w:hAnsi="Consolas" w:cs="Times New Roman"/>
+          <w:sz w:val="18"/>
+          <w:szCs w:val="18"/>
+        </w:rPr>
+        <w:t>}</w:t>
+      </w:r>
+    </w:p>
+    <w:p>
+      <w:pPr>
+        <w:spacing w:after="0" w:line="240" w:lineRule="auto"/>
+        <w:rPr>
+          <w:rFonts w:ascii="Times New Roman" w:hAnsi="Times New Roman" w:cs="Times New Roman"/>
+        </w:rPr>
+      </w:pPr>
+    </w:p>
+    <w:p>
+      <w:pPr>
+        <w:spacing w:after="0" w:line="240" w:lineRule="auto"/>
+        <w:rPr>
+          <w:rFonts w:ascii="Times New Roman" w:hAnsi="Times New Roman" w:cs="Times New Roman"/>
+        </w:rPr>
+      </w:pPr>
+    </w:p>
+    <w:p>
+      <w:pPr>
+        <w:spacing w:after="0" w:line="240" w:lineRule="auto"/>
+        <w:rPr>
+          <w:rFonts w:ascii="Times New Roman" w:hAnsi="Times New Roman" w:cs="Times New Roman"/>
+        </w:rPr>
+      </w:pPr>
+    </w:p>
+    <w:p>
+      <w:pPr>
+        <w:spacing w:after="0" w:line="240" w:lineRule="auto"/>
+        <w:rPr>
+          <w:rFonts w:ascii="Times New Roman" w:hAnsi="Times New Roman" w:cs="Times New Roman"/>
+        </w:rPr>
+      </w:pPr>
+    </w:p>
+    <w:p>
+      <w:pPr>
+        <w:spacing w:after="0" w:line="240" w:lineRule="auto"/>
+        <w:rPr>
+          <w:rFonts w:ascii="Times New Roman" w:hAnsi="Times New Roman" w:cs="Times New Roman"/>
+        </w:rPr>
+      </w:pPr>
+    </w:p>
+    <w:p>
+      <w:pPr>
+        <w:pStyle w:val="Bezodstpw"/>
+      </w:pPr>
+      <w:r>
+        <w:t>Zadanie 3</w:t>
+      </w:r>
+    </w:p>
+    <w:p>
+      <w:pPr>
+        <w:spacing w:after="0" w:line="276" w:lineRule="auto"/>
+        <w:rPr>
+          <w:rFonts w:ascii="Times New Roman" w:hAnsi="Times New Roman" w:cs="Times New Roman"/>
+        </w:rPr>
+      </w:pPr>
+      <w:r>
+        <w:rPr>
+          <w:rFonts w:ascii="Times New Roman" w:hAnsi="Times New Roman" w:cs="Times New Roman"/>
+          <w:b/>
+        </w:rPr>
+        <w:t>Treść:</w:t>
+      </w:r>
+      <w:r>
+        <w:rPr>
+          <w:rFonts w:ascii="Times New Roman" w:hAnsi="Times New Roman" w:cs="Times New Roman"/>
+        </w:rPr>
+        <w:t xml:space="preserve"> </w:t>
+      </w:r>
+    </w:p>
+    <w:p>
+      <w:pPr>
         <w:jc w:val="both"/>
         <w:rPr>
           <w:rFonts w:ascii="Times New Roman" w:hAnsi="Times New Roman" w:cs="Times New Roman"/>
-          <w:sz w:val="24"/>
         </w:rPr>
       </w:pPr>
       <w:r>
         <w:rPr>
           <w:rFonts w:ascii="Times New Roman" w:hAnsi="Times New Roman" w:cs="Times New Roman"/>
-          <w:sz w:val="24"/>
-        </w:rPr>
-        <w:t xml:space="preserve">Napisz program sterujący czajnikiem elektrycznym. Wciśnięcie przycisku powoduje włączenie grzałki. Czajnik grzeje wodę (włączenie grzałki sygnalizowane diodą lub napisem na wyświetlaczu) do momentu gdy osiągnie zadaną temperaturę (regulowaną np. joystickiem w zakresie 40-100 °C). Koniec grzania wody ma być sygnalizowany sygnałem dźwiękowym. Dla chętnych – opcja podtrzymywania zadanej temperatury. </w:t>
-      </w:r>
-    </w:p>
-    <w:p>
-      <w:pPr>
+        </w:rPr>
+        <w:t>Napisz program wyświetlający temperaturę na wyświetlaczu LCD korzystając z czujnika wbudowanego w mikrokontroler i czujnika STLM20. Wyprowadzenie czujnika znajdziesz na złączu Con7 (Temp). Do przetwarzania A/C wykorzystaj tryb wielokanałowy przetwornika. Zdefiniuj symbol stopnia „°” na wyświetlaczu LCD.</w:t>
+      </w:r>
+    </w:p>
+    <w:p>
+      <w:pPr>
+        <w:spacing w:after="0" w:line="240" w:lineRule="auto"/>
         <w:rPr>
           <w:rFonts w:ascii="Times New Roman" w:hAnsi="Times New Roman" w:cs="Times New Roman"/>
-          <w:sz w:val="24"/>
+          <w:b/>
         </w:rPr>
       </w:pPr>
       <w:r>
         <w:rPr>
           <w:rFonts w:ascii="Times New Roman" w:hAnsi="Times New Roman" w:cs="Times New Roman"/>
-          <w:sz w:val="24"/>
-        </w:rPr>
-        <w:t>Uwaga! Do wykonania zadań potrzebne będzie urządzenie emitujące</w:t>
-      </w:r>
-      <w:r>
+          <w:b/>
+        </w:rPr>
+        <w:lastRenderedPageBreak/>
+        <w:t>Kod programu:</w:t>
+      </w:r>
+    </w:p>
+    <w:p>
+      <w:pPr>
+        <w:spacing w:after="0" w:line="240" w:lineRule="auto"/>
         <w:rPr>
           <w:rFonts w:ascii="Times New Roman" w:hAnsi="Times New Roman" w:cs="Times New Roman"/>
-          <w:sz w:val="24"/>
-        </w:rPr>
-        <w:t xml:space="preserve"> ciepło, np. suszarka do włosów</w:t>
-      </w:r>
-    </w:p>
-    <w:p>
-      <w:pPr>
+          <w:b/>
+        </w:rPr>
+      </w:pPr>
+    </w:p>
+    <w:p>
+      <w:pPr>
+        <w:spacing w:after="0" w:line="240" w:lineRule="auto"/>
+        <w:rPr>
+          <w:rFonts w:ascii="Consolas" w:hAnsi="Consolas"/>
+          <w:sz w:val="18"/>
+          <w:szCs w:val="18"/>
+        </w:rPr>
+      </w:pPr>
+      <w:r>
+        <w:rPr>
+          <w:rFonts w:ascii="Consolas" w:hAnsi="Consolas"/>
+          <w:sz w:val="18"/>
+          <w:szCs w:val="18"/>
+        </w:rPr>
+        <w:t>void GPIO_Config(void);</w:t>
+      </w:r>
+    </w:p>
+    <w:p>
+      <w:pPr>
+        <w:spacing w:after="0" w:line="240" w:lineRule="auto"/>
+        <w:rPr>
+          <w:rFonts w:ascii="Consolas" w:hAnsi="Consolas"/>
+          <w:sz w:val="18"/>
+          <w:szCs w:val="18"/>
+        </w:rPr>
+      </w:pPr>
+      <w:r>
+        <w:rPr>
+          <w:rFonts w:ascii="Consolas" w:hAnsi="Consolas"/>
+          <w:sz w:val="18"/>
+          <w:szCs w:val="18"/>
+        </w:rPr>
+        <w:t>void RCC_Config(void);</w:t>
+      </w:r>
+    </w:p>
+    <w:p>
+      <w:pPr>
+        <w:spacing w:after="0" w:line="240" w:lineRule="auto"/>
+        <w:rPr>
+          <w:rFonts w:ascii="Consolas" w:hAnsi="Consolas"/>
+          <w:sz w:val="18"/>
+          <w:szCs w:val="18"/>
+        </w:rPr>
+      </w:pPr>
+      <w:r>
+        <w:rPr>
+          <w:rFonts w:ascii="Consolas" w:hAnsi="Consolas"/>
+          <w:sz w:val="18"/>
+          <w:szCs w:val="18"/>
+        </w:rPr>
+        <w:t>void NVIC_Config(void);</w:t>
+      </w:r>
+    </w:p>
+    <w:p>
+      <w:pPr>
+        <w:spacing w:after="0" w:line="240" w:lineRule="auto"/>
+        <w:rPr>
+          <w:rFonts w:ascii="Consolas" w:hAnsi="Consolas"/>
+          <w:sz w:val="18"/>
+          <w:szCs w:val="18"/>
+        </w:rPr>
+      </w:pPr>
+      <w:r>
+        <w:rPr>
+          <w:rFonts w:ascii="Consolas" w:hAnsi="Consolas"/>
+          <w:sz w:val="18"/>
+          <w:szCs w:val="18"/>
+        </w:rPr>
+        <w:t>void ADC_Config(void);</w:t>
+      </w:r>
+    </w:p>
+    <w:p>
+      <w:pPr>
+        <w:spacing w:after="0" w:line="240" w:lineRule="auto"/>
+        <w:rPr>
+          <w:rFonts w:ascii="Consolas" w:hAnsi="Consolas"/>
+          <w:sz w:val="18"/>
+          <w:szCs w:val="18"/>
+        </w:rPr>
+      </w:pPr>
+      <w:r>
+        <w:rPr>
+          <w:rFonts w:ascii="Consolas" w:hAnsi="Consolas"/>
+          <w:sz w:val="18"/>
+          <w:szCs w:val="18"/>
+        </w:rPr>
+        <w:t>void write_temp(int temp);</w:t>
+      </w:r>
+    </w:p>
+    <w:p>
+      <w:pPr>
+        <w:spacing w:after="0" w:line="240" w:lineRule="auto"/>
+        <w:rPr>
+          <w:rFonts w:ascii="Consolas" w:hAnsi="Consolas"/>
+          <w:sz w:val="18"/>
+          <w:szCs w:val="18"/>
+        </w:rPr>
+      </w:pPr>
+      <w:r>
+        <w:rPr>
+          <w:rFonts w:ascii="Consolas" w:hAnsi="Consolas"/>
+          <w:sz w:val="18"/>
+          <w:szCs w:val="18"/>
+        </w:rPr>
+        <w:t>int adc_read(int channel);</w:t>
+      </w:r>
+    </w:p>
+    <w:p>
+      <w:pPr>
+        <w:spacing w:after="0" w:line="240" w:lineRule="auto"/>
+        <w:rPr>
+          <w:rFonts w:ascii="Consolas" w:hAnsi="Consolas"/>
+          <w:sz w:val="18"/>
+          <w:szCs w:val="18"/>
+        </w:rPr>
+      </w:pPr>
+    </w:p>
+    <w:p>
+      <w:pPr>
+        <w:spacing w:after="0" w:line="240" w:lineRule="auto"/>
+        <w:rPr>
+          <w:rFonts w:ascii="Consolas" w:hAnsi="Consolas"/>
+          <w:sz w:val="18"/>
+          <w:szCs w:val="18"/>
+        </w:rPr>
+      </w:pPr>
+      <w:r>
+        <w:rPr>
+          <w:rFonts w:ascii="Consolas" w:hAnsi="Consolas"/>
+          <w:sz w:val="18"/>
+          <w:szCs w:val="18"/>
+        </w:rPr>
+        <w:t>int main(void) {</w:t>
+      </w:r>
+    </w:p>
+    <w:p>
+      <w:pPr>
+        <w:spacing w:after="0" w:line="240" w:lineRule="auto"/>
+        <w:ind w:firstLine="708"/>
+        <w:rPr>
+          <w:rFonts w:ascii="Consolas" w:hAnsi="Consolas"/>
+          <w:sz w:val="18"/>
+          <w:szCs w:val="18"/>
+        </w:rPr>
+      </w:pPr>
+      <w:r>
+        <w:rPr>
+          <w:rFonts w:ascii="Consolas" w:hAnsi="Consolas"/>
+          <w:sz w:val="18"/>
+          <w:szCs w:val="18"/>
+        </w:rPr>
+        <w:t xml:space="preserve">volatile unsigned long int i; </w:t>
+      </w:r>
+    </w:p>
+    <w:p>
+      <w:pPr>
+        <w:spacing w:after="0" w:line="240" w:lineRule="auto"/>
+        <w:ind w:firstLine="708"/>
+        <w:rPr>
+          <w:rFonts w:ascii="Consolas" w:hAnsi="Consolas"/>
+          <w:sz w:val="18"/>
+          <w:szCs w:val="18"/>
+        </w:rPr>
+      </w:pPr>
+      <w:r>
+        <w:rPr>
+          <w:rFonts w:ascii="Consolas" w:hAnsi="Consolas"/>
+          <w:sz w:val="18"/>
+          <w:szCs w:val="18"/>
+        </w:rPr>
+        <w:t>volatile char tekst1[10] = {"pomiar z: "};</w:t>
+      </w:r>
+    </w:p>
+    <w:p>
+      <w:pPr>
+        <w:spacing w:after="0" w:line="240" w:lineRule="auto"/>
+        <w:ind w:firstLine="708"/>
+        <w:rPr>
+          <w:rFonts w:ascii="Consolas" w:hAnsi="Consolas"/>
+          <w:sz w:val="18"/>
+          <w:szCs w:val="18"/>
+        </w:rPr>
+      </w:pPr>
+      <w:r>
+        <w:rPr>
+          <w:rFonts w:ascii="Consolas" w:hAnsi="Consolas"/>
+          <w:sz w:val="18"/>
+          <w:szCs w:val="18"/>
+        </w:rPr>
+        <w:t>volatile char tekst2[8] = {"stlm20: "};</w:t>
+      </w:r>
+    </w:p>
+    <w:p>
+      <w:pPr>
+        <w:spacing w:after="0" w:line="240" w:lineRule="auto"/>
+        <w:ind w:firstLine="708"/>
+        <w:rPr>
+          <w:rFonts w:ascii="Consolas" w:hAnsi="Consolas"/>
+          <w:sz w:val="18"/>
+          <w:szCs w:val="18"/>
+        </w:rPr>
+      </w:pPr>
+      <w:r>
+        <w:rPr>
+          <w:rFonts w:ascii="Consolas" w:hAnsi="Consolas"/>
+          <w:sz w:val="18"/>
+          <w:szCs w:val="18"/>
+        </w:rPr>
+        <w:t>volatile int temp = 0;</w:t>
+      </w:r>
+    </w:p>
+    <w:p>
+      <w:pPr>
+        <w:spacing w:after="0" w:line="240" w:lineRule="auto"/>
+        <w:ind w:firstLine="708"/>
+        <w:rPr>
+          <w:rFonts w:ascii="Consolas" w:hAnsi="Consolas"/>
+          <w:sz w:val="18"/>
+          <w:szCs w:val="18"/>
+        </w:rPr>
+      </w:pPr>
+      <w:r>
+        <w:rPr>
+          <w:rFonts w:ascii="Consolas" w:hAnsi="Consolas"/>
+          <w:sz w:val="18"/>
+          <w:szCs w:val="18"/>
+        </w:rPr>
+        <w:t>unsigned long int wartoscADC1 = 0;</w:t>
+      </w:r>
+    </w:p>
+    <w:p>
+      <w:pPr>
+        <w:spacing w:after="0" w:line="240" w:lineRule="auto"/>
+        <w:ind w:firstLine="708"/>
+        <w:rPr>
+          <w:rFonts w:ascii="Consolas" w:hAnsi="Consolas"/>
+          <w:sz w:val="18"/>
+          <w:szCs w:val="18"/>
+        </w:rPr>
+      </w:pPr>
+      <w:r>
+        <w:rPr>
+          <w:rFonts w:ascii="Consolas" w:hAnsi="Consolas"/>
+          <w:sz w:val="18"/>
+          <w:szCs w:val="18"/>
+        </w:rPr>
+        <w:t>//konfiguracja systemu</w:t>
+      </w:r>
+    </w:p>
+    <w:p>
+      <w:pPr>
+        <w:spacing w:after="0" w:line="240" w:lineRule="auto"/>
+        <w:ind w:firstLine="708"/>
+        <w:rPr>
+          <w:rFonts w:ascii="Consolas" w:hAnsi="Consolas"/>
+          <w:sz w:val="18"/>
+          <w:szCs w:val="18"/>
+        </w:rPr>
+      </w:pPr>
+      <w:r>
+        <w:rPr>
+          <w:rFonts w:ascii="Consolas" w:hAnsi="Consolas"/>
+          <w:sz w:val="18"/>
+          <w:szCs w:val="18"/>
+        </w:rPr>
+        <w:t>RCC_Config();</w:t>
+      </w:r>
+    </w:p>
+    <w:p>
+      <w:pPr>
+        <w:spacing w:after="0" w:line="240" w:lineRule="auto"/>
+        <w:ind w:firstLine="708"/>
+        <w:rPr>
+          <w:rFonts w:ascii="Consolas" w:hAnsi="Consolas"/>
+          <w:sz w:val="18"/>
+          <w:szCs w:val="18"/>
+        </w:rPr>
+      </w:pPr>
+      <w:r>
+        <w:rPr>
+          <w:rFonts w:ascii="Consolas" w:hAnsi="Consolas"/>
+          <w:sz w:val="18"/>
+          <w:szCs w:val="18"/>
+        </w:rPr>
+        <w:t>GPIO_Config();</w:t>
+      </w:r>
+    </w:p>
+    <w:p>
+      <w:pPr>
+        <w:spacing w:after="0" w:line="240" w:lineRule="auto"/>
+        <w:ind w:firstLine="708"/>
+        <w:rPr>
+          <w:rFonts w:ascii="Consolas" w:hAnsi="Consolas"/>
+          <w:sz w:val="18"/>
+          <w:szCs w:val="18"/>
+        </w:rPr>
+      </w:pPr>
+      <w:r>
+        <w:rPr>
+          <w:rFonts w:ascii="Consolas" w:hAnsi="Consolas"/>
+          <w:sz w:val="18"/>
+          <w:szCs w:val="18"/>
+        </w:rPr>
+        <w:t>ADC_Config();</w:t>
+      </w:r>
+    </w:p>
+    <w:p>
+      <w:pPr>
+        <w:spacing w:after="0" w:line="240" w:lineRule="auto"/>
+        <w:ind w:firstLine="708"/>
+        <w:rPr>
+          <w:rFonts w:ascii="Consolas" w:hAnsi="Consolas"/>
+          <w:sz w:val="18"/>
+          <w:szCs w:val="18"/>
+        </w:rPr>
+      </w:pPr>
+      <w:r>
+        <w:rPr>
+          <w:rFonts w:ascii="Consolas" w:hAnsi="Consolas"/>
+          <w:sz w:val="18"/>
+          <w:szCs w:val="18"/>
+        </w:rPr>
+        <w:t>LCD_Initialize(); // Inicjalizuj</w:t>
+      </w:r>
+    </w:p>
+    <w:p>
+      <w:pPr>
+        <w:spacing w:after="0" w:line="240" w:lineRule="auto"/>
+        <w:ind w:firstLine="708"/>
+        <w:rPr>
+          <w:rFonts w:ascii="Consolas" w:hAnsi="Consolas"/>
+          <w:sz w:val="18"/>
+          <w:szCs w:val="18"/>
+        </w:rPr>
+      </w:pPr>
+      <w:r>
+        <w:rPr>
+          <w:rFonts w:ascii="Consolas" w:hAnsi="Consolas"/>
+          <w:sz w:val="18"/>
+          <w:szCs w:val="18"/>
+        </w:rPr>
+        <w:t>LCD LCD_WriteCommand(LCD_CLEAR); // Wyczysc LCD</w:t>
+      </w:r>
+    </w:p>
+    <w:p>
+      <w:pPr>
+        <w:spacing w:after="0" w:line="240" w:lineRule="auto"/>
+        <w:ind w:firstLine="708"/>
+        <w:rPr>
+          <w:rFonts w:ascii="Consolas" w:hAnsi="Consolas"/>
+          <w:sz w:val="18"/>
+          <w:szCs w:val="18"/>
+        </w:rPr>
+      </w:pPr>
+    </w:p>
+    <w:p>
+      <w:pPr>
+        <w:spacing w:after="0" w:line="240" w:lineRule="auto"/>
+        <w:ind w:firstLine="708"/>
+        <w:rPr>
+          <w:rFonts w:ascii="Consolas" w:hAnsi="Consolas"/>
+          <w:sz w:val="18"/>
+          <w:szCs w:val="18"/>
+        </w:rPr>
+      </w:pPr>
+      <w:r>
+        <w:rPr>
+          <w:rFonts w:ascii="Consolas" w:hAnsi="Consolas"/>
+          <w:sz w:val="18"/>
+          <w:szCs w:val="18"/>
+        </w:rPr>
+        <w:t>while (1) {</w:t>
+      </w:r>
+    </w:p>
+    <w:p>
+      <w:pPr>
+        <w:spacing w:after="0" w:line="240" w:lineRule="auto"/>
+        <w:ind w:left="708" w:firstLine="708"/>
+        <w:rPr>
+          <w:rFonts w:ascii="Consolas" w:hAnsi="Consolas"/>
+          <w:sz w:val="18"/>
+          <w:szCs w:val="18"/>
+        </w:rPr>
+      </w:pPr>
+      <w:r>
+        <w:rPr>
+          <w:rFonts w:ascii="Consolas" w:hAnsi="Consolas"/>
+          <w:sz w:val="18"/>
+          <w:szCs w:val="18"/>
+        </w:rPr>
+        <w:t>//odczyt wewnętrznego czujnika</w:t>
+      </w:r>
+    </w:p>
+    <w:p>
+      <w:pPr>
+        <w:spacing w:after="0" w:line="240" w:lineRule="auto"/>
+        <w:ind w:left="708" w:firstLine="708"/>
+        <w:rPr>
+          <w:rFonts w:ascii="Consolas" w:hAnsi="Consolas"/>
+          <w:sz w:val="18"/>
+          <w:szCs w:val="18"/>
+        </w:rPr>
+      </w:pPr>
+      <w:r>
+        <w:rPr>
+          <w:rFonts w:ascii="Consolas" w:hAnsi="Consolas"/>
+          <w:sz w:val="18"/>
+          <w:szCs w:val="18"/>
+        </w:rPr>
+        <w:t>wartoscADC1 = adc_read(ADC_Channel_16);</w:t>
+      </w:r>
+    </w:p>
+    <w:p>
+      <w:pPr>
+        <w:spacing w:after="0" w:line="240" w:lineRule="auto"/>
+        <w:ind w:left="708" w:firstLine="708"/>
+        <w:rPr>
+          <w:rFonts w:ascii="Consolas" w:hAnsi="Consolas"/>
+          <w:sz w:val="18"/>
+          <w:szCs w:val="18"/>
+        </w:rPr>
+      </w:pPr>
+      <w:r>
+        <w:rPr>
+          <w:rFonts w:ascii="Consolas" w:hAnsi="Consolas"/>
+          <w:sz w:val="18"/>
+          <w:szCs w:val="18"/>
+        </w:rPr>
+        <w:t>temp = ((1430-(wartoscADC1*0.8067))/4.3 + 25)*10;</w:t>
+      </w:r>
+    </w:p>
+    <w:p>
+      <w:pPr>
+        <w:spacing w:after="0" w:line="240" w:lineRule="auto"/>
+        <w:ind w:left="708" w:firstLine="708"/>
+        <w:rPr>
+          <w:rFonts w:ascii="Consolas" w:hAnsi="Consolas"/>
+          <w:sz w:val="18"/>
+          <w:szCs w:val="18"/>
+        </w:rPr>
+      </w:pPr>
+      <w:r>
+        <w:rPr>
+          <w:rFonts w:ascii="Consolas" w:hAnsi="Consolas"/>
+          <w:sz w:val="18"/>
+          <w:szCs w:val="18"/>
+        </w:rPr>
+        <w:t>LCD_WriteCommand( LCD_DDRAM_SET | 0x00 );</w:t>
+      </w:r>
+    </w:p>
+    <w:p>
+      <w:pPr>
+        <w:spacing w:after="0" w:line="240" w:lineRule="auto"/>
+        <w:ind w:left="708" w:firstLine="708"/>
+        <w:rPr>
+          <w:rFonts w:ascii="Consolas" w:hAnsi="Consolas"/>
+          <w:sz w:val="18"/>
+          <w:szCs w:val="18"/>
+        </w:rPr>
+      </w:pPr>
+      <w:r>
+        <w:rPr>
+          <w:rFonts w:ascii="Consolas" w:hAnsi="Consolas"/>
+          <w:sz w:val="18"/>
+          <w:szCs w:val="18"/>
+        </w:rPr>
+        <w:t>for (i=0; i&lt;10; i++)</w:t>
+      </w:r>
+    </w:p>
+    <w:p>
+      <w:pPr>
+        <w:spacing w:after="0" w:line="240" w:lineRule="auto"/>
+        <w:ind w:left="708" w:firstLine="708"/>
+        <w:rPr>
+          <w:rFonts w:ascii="Consolas" w:hAnsi="Consolas"/>
+          <w:sz w:val="18"/>
+          <w:szCs w:val="18"/>
+        </w:rPr>
+      </w:pPr>
+      <w:r>
+        <w:rPr>
+          <w:rFonts w:ascii="Consolas" w:hAnsi="Consolas"/>
+          <w:sz w:val="18"/>
+          <w:szCs w:val="18"/>
+        </w:rPr>
+        <w:t>LCD_WriteData(tekst1[i]);</w:t>
+      </w:r>
+    </w:p>
+    <w:p>
+      <w:pPr>
+        <w:spacing w:after="0" w:line="240" w:lineRule="auto"/>
+        <w:ind w:left="708" w:firstLine="708"/>
+        <w:rPr>
+          <w:rFonts w:ascii="Consolas" w:hAnsi="Consolas"/>
+          <w:sz w:val="18"/>
+          <w:szCs w:val="18"/>
+        </w:rPr>
+      </w:pPr>
+    </w:p>
+    <w:p>
+      <w:pPr>
+        <w:spacing w:after="0" w:line="240" w:lineRule="auto"/>
+        <w:ind w:left="708" w:firstLine="708"/>
+        <w:rPr>
+          <w:rFonts w:ascii="Consolas" w:hAnsi="Consolas"/>
+          <w:sz w:val="18"/>
+          <w:szCs w:val="18"/>
+        </w:rPr>
+      </w:pPr>
+      <w:r>
+        <w:rPr>
+          <w:rFonts w:ascii="Consolas" w:hAnsi="Consolas"/>
+          <w:sz w:val="18"/>
+          <w:szCs w:val="18"/>
+        </w:rPr>
+        <w:t>LCD_WriteCommand( LCD_DDRAM_SET | 0x08 );</w:t>
+      </w:r>
+    </w:p>
+    <w:p>
+      <w:pPr>
+        <w:spacing w:after="0" w:line="240" w:lineRule="auto"/>
+        <w:ind w:left="708" w:firstLine="708"/>
+        <w:rPr>
+          <w:rFonts w:ascii="Consolas" w:hAnsi="Consolas"/>
+          <w:sz w:val="18"/>
+          <w:szCs w:val="18"/>
+        </w:rPr>
+      </w:pPr>
+      <w:r>
+        <w:rPr>
+          <w:rFonts w:ascii="Consolas" w:hAnsi="Consolas"/>
+          <w:sz w:val="18"/>
+          <w:szCs w:val="18"/>
+        </w:rPr>
+        <w:t>write_temp(temp);</w:t>
+      </w:r>
+    </w:p>
+    <w:p>
+      <w:pPr>
+        <w:spacing w:after="0" w:line="240" w:lineRule="auto"/>
+        <w:ind w:left="708" w:firstLine="708"/>
+        <w:rPr>
+          <w:rFonts w:ascii="Consolas" w:hAnsi="Consolas"/>
+          <w:sz w:val="18"/>
+          <w:szCs w:val="18"/>
+        </w:rPr>
+      </w:pPr>
+      <w:r>
+        <w:rPr>
+          <w:rFonts w:ascii="Consolas" w:hAnsi="Consolas"/>
+          <w:sz w:val="18"/>
+          <w:szCs w:val="18"/>
+        </w:rPr>
+        <w:t>//odczyt kanalu 0 gpio 0</w:t>
+      </w:r>
+    </w:p>
+    <w:p>
+      <w:pPr>
+        <w:spacing w:after="0" w:line="240" w:lineRule="auto"/>
+        <w:ind w:left="708" w:firstLine="708"/>
+        <w:rPr>
+          <w:rFonts w:ascii="Consolas" w:hAnsi="Consolas"/>
+          <w:sz w:val="18"/>
+          <w:szCs w:val="18"/>
+        </w:rPr>
+      </w:pPr>
+      <w:r>
+        <w:rPr>
+          <w:rFonts w:ascii="Consolas" w:hAnsi="Consolas"/>
+          <w:sz w:val="18"/>
+          <w:szCs w:val="18"/>
+        </w:rPr>
+        <w:t>wartoscADC1 = adc_read(ADC_Channel_0);</w:t>
+      </w:r>
+    </w:p>
+    <w:p>
+      <w:pPr>
+        <w:spacing w:after="0" w:line="240" w:lineRule="auto"/>
+        <w:ind w:left="708" w:firstLine="708"/>
+        <w:rPr>
+          <w:rFonts w:ascii="Consolas" w:hAnsi="Consolas"/>
+          <w:sz w:val="18"/>
+          <w:szCs w:val="18"/>
+        </w:rPr>
+      </w:pPr>
+      <w:r>
+        <w:rPr>
+          <w:rFonts w:ascii="Consolas" w:hAnsi="Consolas"/>
+          <w:sz w:val="18"/>
+          <w:szCs w:val="18"/>
+        </w:rPr>
+        <w:t>LCD_WriteCommand( LCD_DDRAM_SET | 0x28 );</w:t>
+      </w:r>
+    </w:p>
+    <w:p>
+      <w:pPr>
+        <w:spacing w:after="0" w:line="240" w:lineRule="auto"/>
+        <w:ind w:left="708" w:firstLine="708"/>
+        <w:rPr>
+          <w:rFonts w:ascii="Consolas" w:hAnsi="Consolas"/>
+          <w:sz w:val="18"/>
+          <w:szCs w:val="18"/>
+        </w:rPr>
+      </w:pPr>
+      <w:r>
+        <w:rPr>
+          <w:rFonts w:ascii="Consolas" w:hAnsi="Consolas"/>
+          <w:sz w:val="18"/>
+          <w:szCs w:val="18"/>
+        </w:rPr>
+        <w:t>for (i=0; i&lt;8; i++)</w:t>
+      </w:r>
+    </w:p>
+    <w:p>
+      <w:pPr>
+        <w:spacing w:after="0" w:line="240" w:lineRule="auto"/>
+        <w:ind w:left="708" w:firstLine="708"/>
+        <w:rPr>
+          <w:rFonts w:ascii="Consolas" w:hAnsi="Consolas"/>
+          <w:sz w:val="18"/>
+          <w:szCs w:val="18"/>
+        </w:rPr>
+      </w:pPr>
+      <w:r>
+        <w:rPr>
+          <w:rFonts w:ascii="Consolas" w:hAnsi="Consolas"/>
+          <w:sz w:val="18"/>
+          <w:szCs w:val="18"/>
+        </w:rPr>
+        <w:t>LCD_WriteData(tekst2[i]);</w:t>
+      </w:r>
+    </w:p>
+    <w:p>
+      <w:pPr>
+        <w:spacing w:after="0" w:line="240" w:lineRule="auto"/>
+        <w:ind w:left="708" w:firstLine="708"/>
+        <w:rPr>
+          <w:rFonts w:ascii="Consolas" w:hAnsi="Consolas"/>
+          <w:sz w:val="18"/>
+          <w:szCs w:val="18"/>
+        </w:rPr>
+      </w:pPr>
+      <w:r>
+        <w:rPr>
+          <w:rFonts w:ascii="Consolas" w:hAnsi="Consolas"/>
+          <w:sz w:val="18"/>
+          <w:szCs w:val="18"/>
+        </w:rPr>
+        <w:t>temp = 85.543*(1.8663 - (wartoscADC1*0.8067/1000))*100;</w:t>
+      </w:r>
+    </w:p>
+    <w:p>
+      <w:pPr>
+        <w:spacing w:after="0" w:line="240" w:lineRule="auto"/>
+        <w:ind w:left="708" w:firstLine="708"/>
+        <w:rPr>
+          <w:rFonts w:ascii="Consolas" w:hAnsi="Consolas"/>
+          <w:sz w:val="18"/>
+          <w:szCs w:val="18"/>
+        </w:rPr>
+      </w:pPr>
+      <w:r>
+        <w:rPr>
+          <w:rFonts w:ascii="Consolas" w:hAnsi="Consolas"/>
+          <w:sz w:val="18"/>
+          <w:szCs w:val="18"/>
+        </w:rPr>
+        <w:t>write_temp(temp);</w:t>
+      </w:r>
+    </w:p>
+    <w:p>
+      <w:pPr>
+        <w:spacing w:after="0" w:line="240" w:lineRule="auto"/>
+        <w:ind w:left="708" w:firstLine="708"/>
+        <w:rPr>
+          <w:rFonts w:ascii="Consolas" w:hAnsi="Consolas"/>
+          <w:sz w:val="18"/>
+          <w:szCs w:val="18"/>
+        </w:rPr>
+      </w:pPr>
+      <w:r>
+        <w:rPr>
+          <w:rFonts w:ascii="Consolas" w:hAnsi="Consolas"/>
+          <w:sz w:val="18"/>
+          <w:szCs w:val="18"/>
+        </w:rPr>
+        <w:t>for (i=0;i ;i&lt;3200000ul; i++);</w:t>
+      </w:r>
+    </w:p>
+    <w:p>
+      <w:pPr>
+        <w:spacing w:after="0" w:line="240" w:lineRule="auto"/>
+        <w:ind w:firstLine="708"/>
+        <w:rPr>
+          <w:rFonts w:ascii="Consolas" w:hAnsi="Consolas"/>
+          <w:sz w:val="18"/>
+          <w:szCs w:val="18"/>
+        </w:rPr>
+      </w:pPr>
+      <w:r>
+        <w:rPr>
+          <w:rFonts w:ascii="Consolas" w:hAnsi="Consolas"/>
+          <w:sz w:val="18"/>
+          <w:szCs w:val="18"/>
+        </w:rPr>
+        <w:t>};</w:t>
+      </w:r>
+    </w:p>
+    <w:p>
+      <w:pPr>
+        <w:spacing w:after="0" w:line="240" w:lineRule="auto"/>
+        <w:ind w:firstLine="708"/>
+        <w:rPr>
+          <w:rFonts w:ascii="Consolas" w:hAnsi="Consolas"/>
+          <w:sz w:val="18"/>
+          <w:szCs w:val="18"/>
+        </w:rPr>
+      </w:pPr>
+      <w:r>
+        <w:rPr>
+          <w:rFonts w:ascii="Consolas" w:hAnsi="Consolas"/>
+          <w:sz w:val="18"/>
+          <w:szCs w:val="18"/>
+        </w:rPr>
+        <w:t>while (1);</w:t>
+      </w:r>
+    </w:p>
+    <w:p>
+      <w:pPr>
+        <w:spacing w:after="0" w:line="240" w:lineRule="auto"/>
+        <w:ind w:firstLine="708"/>
+        <w:rPr>
+          <w:rFonts w:ascii="Consolas" w:hAnsi="Consolas"/>
+          <w:sz w:val="18"/>
+          <w:szCs w:val="18"/>
+        </w:rPr>
+      </w:pPr>
+      <w:r>
+        <w:rPr>
+          <w:rFonts w:ascii="Consolas" w:hAnsi="Consolas"/>
+          <w:sz w:val="18"/>
+          <w:szCs w:val="18"/>
+        </w:rPr>
+        <w:t>return 0;</w:t>
+      </w:r>
+    </w:p>
+    <w:p>
+      <w:pPr>
+        <w:spacing w:after="0" w:line="240" w:lineRule="auto"/>
+        <w:rPr>
+          <w:rFonts w:ascii="Consolas" w:hAnsi="Consolas"/>
+          <w:sz w:val="18"/>
+          <w:szCs w:val="18"/>
+        </w:rPr>
+      </w:pPr>
+      <w:r>
+        <w:rPr>
+          <w:rFonts w:ascii="Consolas" w:hAnsi="Consolas"/>
+          <w:sz w:val="18"/>
+          <w:szCs w:val="18"/>
+        </w:rPr>
+        <w:t>}</w:t>
+      </w:r>
+    </w:p>
+    <w:p>
+      <w:pPr>
+        <w:spacing w:after="0" w:line="240" w:lineRule="auto"/>
+        <w:rPr>
+          <w:rFonts w:ascii="Consolas" w:hAnsi="Consolas"/>
+          <w:sz w:val="18"/>
+          <w:szCs w:val="18"/>
+        </w:rPr>
+      </w:pPr>
+    </w:p>
+    <w:p>
+      <w:pPr>
+        <w:spacing w:after="0" w:line="240" w:lineRule="auto"/>
+        <w:rPr>
+          <w:rFonts w:ascii="Consolas" w:hAnsi="Consolas"/>
+          <w:sz w:val="18"/>
+          <w:szCs w:val="18"/>
+        </w:rPr>
+      </w:pPr>
+    </w:p>
+    <w:p>
+      <w:pPr>
+        <w:spacing w:after="0" w:line="240" w:lineRule="auto"/>
+        <w:rPr>
+          <w:rFonts w:ascii="Consolas" w:hAnsi="Consolas"/>
+          <w:sz w:val="18"/>
+          <w:szCs w:val="18"/>
+        </w:rPr>
+      </w:pPr>
+      <w:r>
+        <w:rPr>
+          <w:rFonts w:ascii="Consolas" w:hAnsi="Consolas"/>
+          <w:sz w:val="18"/>
+          <w:szCs w:val="18"/>
+        </w:rPr>
+        <w:t>void write_temp(int temp) {</w:t>
+      </w:r>
+    </w:p>
+    <w:p>
+      <w:pPr>
+        <w:spacing w:after="0" w:line="240" w:lineRule="auto"/>
+        <w:ind w:firstLine="708"/>
+        <w:rPr>
+          <w:rFonts w:ascii="Consolas" w:hAnsi="Consolas"/>
+          <w:sz w:val="18"/>
+          <w:szCs w:val="18"/>
+        </w:rPr>
+      </w:pPr>
+      <w:r>
+        <w:rPr>
+          <w:rFonts w:ascii="Consolas" w:hAnsi="Consolas"/>
+          <w:sz w:val="18"/>
+          <w:szCs w:val="18"/>
+        </w:rPr>
+        <w:t>LCD_WriteData(48 + ((temp/1000)%10));</w:t>
+      </w:r>
+    </w:p>
+    <w:p>
+      <w:pPr>
+        <w:spacing w:after="0" w:line="240" w:lineRule="auto"/>
+        <w:ind w:firstLine="708"/>
+        <w:rPr>
+          <w:rFonts w:ascii="Consolas" w:hAnsi="Consolas"/>
+          <w:sz w:val="18"/>
+          <w:szCs w:val="18"/>
+        </w:rPr>
+      </w:pPr>
+      <w:r>
+        <w:rPr>
+          <w:rFonts w:ascii="Consolas" w:hAnsi="Consolas"/>
+          <w:sz w:val="18"/>
+          <w:szCs w:val="18"/>
+        </w:rPr>
+        <w:t>LCD_WriteData(48 + (temp/100) % 10);</w:t>
+      </w:r>
+    </w:p>
+    <w:p>
+      <w:pPr>
+        <w:spacing w:after="0" w:line="240" w:lineRule="auto"/>
+        <w:ind w:firstLine="708"/>
+        <w:rPr>
+          <w:rFonts w:ascii="Consolas" w:hAnsi="Consolas"/>
+          <w:sz w:val="18"/>
+          <w:szCs w:val="18"/>
+        </w:rPr>
+      </w:pPr>
+      <w:r>
+        <w:rPr>
+          <w:rFonts w:ascii="Consolas" w:hAnsi="Consolas"/>
+          <w:sz w:val="18"/>
+          <w:szCs w:val="18"/>
+        </w:rPr>
+        <w:t>LCD_WriteData(',');</w:t>
+      </w:r>
+    </w:p>
+    <w:p>
+      <w:pPr>
+        <w:spacing w:after="0" w:line="240" w:lineRule="auto"/>
+        <w:ind w:firstLine="708"/>
+        <w:rPr>
+          <w:rFonts w:ascii="Consolas" w:hAnsi="Consolas"/>
+          <w:sz w:val="18"/>
+          <w:szCs w:val="18"/>
+        </w:rPr>
+      </w:pPr>
+      <w:r>
+        <w:rPr>
+          <w:rFonts w:ascii="Consolas" w:hAnsi="Consolas"/>
+          <w:sz w:val="18"/>
+          <w:szCs w:val="18"/>
+        </w:rPr>
+        <w:t>LCD_WriteData(48 + (temp/10)%10);</w:t>
+      </w:r>
+    </w:p>
+    <w:p>
+      <w:pPr>
+        <w:spacing w:after="0" w:line="240" w:lineRule="auto"/>
+        <w:ind w:firstLine="708"/>
+        <w:rPr>
+          <w:rFonts w:ascii="Consolas" w:hAnsi="Consolas"/>
+          <w:sz w:val="18"/>
+          <w:szCs w:val="18"/>
+        </w:rPr>
+      </w:pPr>
+      <w:r>
+        <w:rPr>
+          <w:rFonts w:ascii="Consolas" w:hAnsi="Consolas"/>
+          <w:sz w:val="18"/>
+          <w:szCs w:val="18"/>
+        </w:rPr>
+        <w:t>LCD_WriteData(48 + temp%10);</w:t>
+      </w:r>
+    </w:p>
+    <w:p>
+      <w:pPr>
+        <w:spacing w:after="0" w:line="240" w:lineRule="auto"/>
+        <w:ind w:firstLine="708"/>
+        <w:rPr>
+          <w:rFonts w:ascii="Consolas" w:hAnsi="Consolas"/>
+          <w:sz w:val="18"/>
+          <w:szCs w:val="18"/>
+        </w:rPr>
+      </w:pPr>
+      <w:r>
+        <w:rPr>
+          <w:rFonts w:ascii="Consolas" w:hAnsi="Consolas"/>
+          <w:sz w:val="18"/>
+          <w:szCs w:val="18"/>
+        </w:rPr>
+        <w:t>LCD_WriteData(0xdf); LCD_WriteData('C');</w:t>
+      </w:r>
+    </w:p>
+    <w:p>
+      <w:pPr>
+        <w:spacing w:after="0" w:line="240" w:lineRule="auto"/>
+        <w:rPr>
+          <w:rFonts w:ascii="Consolas" w:hAnsi="Consolas"/>
+          <w:sz w:val="18"/>
+          <w:szCs w:val="18"/>
+        </w:rPr>
+      </w:pPr>
+      <w:r>
+        <w:rPr>
+          <w:rFonts w:ascii="Consolas" w:hAnsi="Consolas"/>
+          <w:sz w:val="18"/>
+          <w:szCs w:val="18"/>
+        </w:rPr>
+        <w:t>}</w:t>
+      </w:r>
+    </w:p>
+    <w:p>
+      <w:pPr>
+        <w:spacing w:after="0" w:line="240" w:lineRule="auto"/>
+        <w:rPr>
+          <w:rFonts w:ascii="Consolas" w:hAnsi="Consolas"/>
+          <w:sz w:val="18"/>
+          <w:szCs w:val="18"/>
+        </w:rPr>
+      </w:pPr>
+    </w:p>
+    <w:p>
+      <w:pPr>
+        <w:spacing w:after="0" w:line="240" w:lineRule="auto"/>
+        <w:rPr>
+          <w:rFonts w:ascii="Consolas" w:hAnsi="Consolas"/>
+          <w:sz w:val="18"/>
+          <w:szCs w:val="18"/>
+        </w:rPr>
+      </w:pPr>
+      <w:r>
+        <w:rPr>
+          <w:rFonts w:ascii="Consolas" w:hAnsi="Consolas"/>
+          <w:sz w:val="18"/>
+          <w:szCs w:val="18"/>
+        </w:rPr>
+        <w:t>void RCC_Config(void)</w:t>
+      </w:r>
+    </w:p>
+    <w:p>
+      <w:pPr>
+        <w:spacing w:after="0" w:line="240" w:lineRule="auto"/>
+        <w:rPr>
+          <w:rFonts w:ascii="Consolas" w:hAnsi="Consolas"/>
+          <w:sz w:val="18"/>
+          <w:szCs w:val="18"/>
+        </w:rPr>
+      </w:pPr>
+      <w:r>
+        <w:rPr>
+          <w:rFonts w:ascii="Consolas" w:hAnsi="Consolas"/>
+          <w:sz w:val="18"/>
+          <w:szCs w:val="18"/>
+        </w:rPr>
+        <w:t>//konfigurowanie sygnalow taktujacych</w:t>
+      </w:r>
+    </w:p>
+    <w:p>
+      <w:pPr>
+        <w:spacing w:after="0" w:line="240" w:lineRule="auto"/>
+        <w:rPr>
+          <w:rFonts w:ascii="Consolas" w:hAnsi="Consolas"/>
+          <w:sz w:val="18"/>
+          <w:szCs w:val="18"/>
+        </w:rPr>
+      </w:pPr>
+      <w:r>
+        <w:rPr>
+          <w:rFonts w:ascii="Consolas" w:hAnsi="Consolas"/>
+          <w:sz w:val="18"/>
+          <w:szCs w:val="18"/>
+        </w:rPr>
+        <w:t>{</w:t>
+      </w:r>
+    </w:p>
+    <w:p>
+      <w:pPr>
+        <w:spacing w:after="0" w:line="240" w:lineRule="auto"/>
+        <w:ind w:firstLine="708"/>
+        <w:rPr>
+          <w:rFonts w:ascii="Consolas" w:hAnsi="Consolas"/>
+          <w:sz w:val="18"/>
+          <w:szCs w:val="18"/>
+        </w:rPr>
+      </w:pPr>
+      <w:r>
+        <w:rPr>
+          <w:rFonts w:ascii="Consolas" w:hAnsi="Consolas"/>
+          <w:sz w:val="18"/>
+          <w:szCs w:val="18"/>
+        </w:rPr>
+        <w:t>ErrorStatus HSEStartUpStatus; //zmienna opisujaca rezultat uruchomienia</w:t>
+      </w:r>
+    </w:p>
+    <w:p>
+      <w:pPr>
+        <w:spacing w:after="0" w:line="240" w:lineRule="auto"/>
+        <w:ind w:left="708"/>
+        <w:rPr>
+          <w:rFonts w:ascii="Consolas" w:hAnsi="Consolas"/>
+          <w:sz w:val="18"/>
+          <w:szCs w:val="18"/>
+        </w:rPr>
+      </w:pPr>
+      <w:r>
+        <w:rPr>
+          <w:rFonts w:ascii="Consolas" w:hAnsi="Consolas"/>
+          <w:sz w:val="18"/>
+          <w:szCs w:val="18"/>
+        </w:rPr>
+        <w:t>HSE RCC_DeInit(); //Reset ustawien RCC</w:t>
+      </w:r>
+    </w:p>
+    <w:p>
+      <w:pPr>
+        <w:spacing w:after="0" w:line="240" w:lineRule="auto"/>
+        <w:ind w:left="708"/>
+        <w:rPr>
+          <w:rFonts w:ascii="Consolas" w:hAnsi="Consolas"/>
+          <w:sz w:val="18"/>
+          <w:szCs w:val="18"/>
+        </w:rPr>
+      </w:pPr>
+      <w:r>
+        <w:rPr>
+          <w:rFonts w:ascii="Consolas" w:hAnsi="Consolas"/>
+          <w:sz w:val="18"/>
+          <w:szCs w:val="18"/>
+        </w:rPr>
+        <w:t>RCC_HSEConfig(RCC_HSE_ON); //Wlaczenie HSE</w:t>
+      </w:r>
+    </w:p>
+    <w:p>
+      <w:pPr>
+        <w:spacing w:after="0" w:line="240" w:lineRule="auto"/>
+        <w:ind w:left="708"/>
+        <w:rPr>
+          <w:rFonts w:ascii="Consolas" w:hAnsi="Consolas"/>
+          <w:sz w:val="18"/>
+          <w:szCs w:val="18"/>
+        </w:rPr>
+      </w:pPr>
+      <w:r>
+        <w:rPr>
+          <w:rFonts w:ascii="Consolas" w:hAnsi="Consolas"/>
+          <w:sz w:val="18"/>
+          <w:szCs w:val="18"/>
+        </w:rPr>
+        <w:t>HSEStartUpStatus = RCC_WaitForHSEStartUp(); //Odczekaj az HSE bedzie gotowy</w:t>
+      </w:r>
+    </w:p>
+    <w:p>
+      <w:pPr>
+        <w:spacing w:after="0" w:line="240" w:lineRule="auto"/>
+        <w:ind w:left="708"/>
+        <w:rPr>
+          <w:rFonts w:ascii="Consolas" w:hAnsi="Consolas"/>
+          <w:sz w:val="18"/>
+          <w:szCs w:val="18"/>
+        </w:rPr>
+      </w:pPr>
+      <w:r>
+        <w:rPr>
+          <w:rFonts w:ascii="Consolas" w:hAnsi="Consolas"/>
+          <w:sz w:val="18"/>
+          <w:szCs w:val="18"/>
+        </w:rPr>
+        <w:t>if(HSEStartUpStatus == SUCCESS) {</w:t>
+      </w:r>
+    </w:p>
+    <w:p>
+      <w:pPr>
+        <w:spacing w:after="0" w:line="240" w:lineRule="auto"/>
+        <w:ind w:left="1416"/>
+        <w:rPr>
+          <w:rFonts w:ascii="Consolas" w:hAnsi="Consolas"/>
+          <w:sz w:val="18"/>
+          <w:szCs w:val="18"/>
+        </w:rPr>
+      </w:pPr>
+      <w:r>
+        <w:rPr>
+          <w:rFonts w:ascii="Consolas" w:hAnsi="Consolas"/>
+          <w:sz w:val="18"/>
+          <w:szCs w:val="18"/>
+        </w:rPr>
+        <w:t>FLASH_PrefetchBufferCmd(FLASH_PrefetchBuffer_Enable); FLASH_SetLatency(FLASH_Latency_2); //ustaw zwloke dla pamieci Flash; zaleznie od taktowania rdzenia //0:48MHz</w:t>
+      </w:r>
+    </w:p>
+    <w:p>
+      <w:pPr>
+        <w:spacing w:after="0" w:line="240" w:lineRule="auto"/>
+        <w:ind w:left="1416"/>
+        <w:rPr>
+          <w:rFonts w:ascii="Consolas" w:hAnsi="Consolas"/>
+          <w:sz w:val="18"/>
+          <w:szCs w:val="18"/>
+        </w:rPr>
+      </w:pPr>
+      <w:r>
+        <w:rPr>
+          <w:rFonts w:ascii="Consolas" w:hAnsi="Consolas"/>
+          <w:sz w:val="18"/>
+          <w:szCs w:val="18"/>
+        </w:rPr>
+        <w:lastRenderedPageBreak/>
+        <w:t>RCC_HCLKConfig(RCC_SYSCLK_Div1); //ustaw HCLK=SYSCLK RCC_PCLK2Config(RCC_HCLK_Div1); //ustaw PCLK2=HCLK RCC_PCLK1Config(RCC_HCLK_Div2); //ustaw PCLK1=HCLK/2</w:t>
+      </w:r>
+    </w:p>
+    <w:p>
+      <w:pPr>
+        <w:spacing w:after="0" w:line="240" w:lineRule="auto"/>
+        <w:ind w:left="1416"/>
+        <w:rPr>
+          <w:rFonts w:ascii="Consolas" w:hAnsi="Consolas"/>
+          <w:sz w:val="18"/>
+          <w:szCs w:val="18"/>
+        </w:rPr>
+      </w:pPr>
+      <w:r>
+        <w:rPr>
+          <w:rFonts w:ascii="Consolas" w:hAnsi="Consolas"/>
+          <w:sz w:val="18"/>
+          <w:szCs w:val="18"/>
+        </w:rPr>
+        <w:t>RCC_PLLConfig(RCC_PLLSource_HSE_Div1, RCC_PLLMul_9); //ustaw PLLCLK = HSE*9 czyli 8MHz * 9 = 72 MHz</w:t>
+      </w:r>
+    </w:p>
+    <w:p>
+      <w:pPr>
+        <w:spacing w:after="0" w:line="240" w:lineRule="auto"/>
+        <w:ind w:left="1416"/>
+        <w:rPr>
+          <w:rFonts w:ascii="Consolas" w:hAnsi="Consolas"/>
+          <w:sz w:val="18"/>
+          <w:szCs w:val="18"/>
+        </w:rPr>
+      </w:pPr>
+      <w:r>
+        <w:rPr>
+          <w:rFonts w:ascii="Consolas" w:hAnsi="Consolas"/>
+          <w:sz w:val="18"/>
+          <w:szCs w:val="18"/>
+        </w:rPr>
+        <w:t>RCC_PLLCmd(ENABLE); //wlacz PLL</w:t>
+      </w:r>
+    </w:p>
+    <w:p>
+      <w:pPr>
+        <w:spacing w:after="0" w:line="240" w:lineRule="auto"/>
+        <w:ind w:left="1416"/>
+        <w:rPr>
+          <w:rFonts w:ascii="Consolas" w:hAnsi="Consolas"/>
+          <w:sz w:val="18"/>
+          <w:szCs w:val="18"/>
+        </w:rPr>
+      </w:pPr>
+      <w:r>
+        <w:rPr>
+          <w:rFonts w:ascii="Consolas" w:hAnsi="Consolas"/>
+          <w:sz w:val="18"/>
+          <w:szCs w:val="18"/>
+        </w:rPr>
+        <w:t>while(RCC_GetFlagStatus(RCC_FLAG_PLLRDY) == RESET); //odczekaj na poprawne uruchomienie PLL</w:t>
+      </w:r>
+    </w:p>
+    <w:p>
+      <w:pPr>
+        <w:spacing w:after="0" w:line="240" w:lineRule="auto"/>
+        <w:ind w:left="1416"/>
+        <w:rPr>
+          <w:rFonts w:ascii="Consolas" w:hAnsi="Consolas"/>
+          <w:sz w:val="18"/>
+          <w:szCs w:val="18"/>
+        </w:rPr>
+      </w:pPr>
+      <w:r>
+        <w:rPr>
+          <w:rFonts w:ascii="Consolas" w:hAnsi="Consolas"/>
+          <w:sz w:val="18"/>
+          <w:szCs w:val="18"/>
+        </w:rPr>
+        <w:t>RCC_SYSCLKConfig(RCC_SYSCLKSource_PLLCLK); //ustaw PLL jako zrodlo sygnalu zegarowego</w:t>
+      </w:r>
+    </w:p>
+    <w:p>
+      <w:pPr>
+        <w:spacing w:after="0" w:line="240" w:lineRule="auto"/>
+        <w:ind w:left="1416"/>
+        <w:rPr>
+          <w:rFonts w:ascii="Consolas" w:hAnsi="Consolas"/>
+          <w:sz w:val="18"/>
+          <w:szCs w:val="18"/>
+        </w:rPr>
+      </w:pPr>
+      <w:r>
+        <w:rPr>
+          <w:rFonts w:ascii="Consolas" w:hAnsi="Consolas"/>
+          <w:sz w:val="18"/>
+          <w:szCs w:val="18"/>
+        </w:rPr>
+        <w:t>while(RCC_GetSYSCLKSource() != 0x08); //odczekaj az PLL bedzie sygnalem zegarowym systemu</w:t>
+      </w:r>
+    </w:p>
+    <w:p>
+      <w:pPr>
+        <w:spacing w:after="0" w:line="240" w:lineRule="auto"/>
+        <w:ind w:left="1416"/>
+        <w:rPr>
+          <w:rFonts w:ascii="Consolas" w:hAnsi="Consolas"/>
+          <w:sz w:val="18"/>
+          <w:szCs w:val="18"/>
+        </w:rPr>
+      </w:pPr>
+      <w:r>
+        <w:rPr>
+          <w:rFonts w:ascii="Consolas" w:hAnsi="Consolas"/>
+          <w:sz w:val="18"/>
+          <w:szCs w:val="18"/>
+        </w:rPr>
+        <w:t>RCC_ADCCLKConfig(RCC_PCLK2_Div6); // ADCCLK = PCLK2/6 = 72 MHz /6 = 12 MHz</w:t>
+      </w:r>
+    </w:p>
+    <w:p>
+      <w:pPr>
+        <w:spacing w:after="0" w:line="240" w:lineRule="auto"/>
+        <w:ind w:left="1416"/>
+        <w:rPr>
+          <w:rFonts w:ascii="Consolas" w:hAnsi="Consolas"/>
+          <w:sz w:val="18"/>
+          <w:szCs w:val="18"/>
+        </w:rPr>
+      </w:pPr>
+      <w:r>
+        <w:rPr>
+          <w:rFonts w:ascii="Consolas" w:hAnsi="Consolas"/>
+          <w:sz w:val="18"/>
+          <w:szCs w:val="18"/>
+        </w:rPr>
+        <w:t>RCC_APB2PeriphClockCmd(RCC_APB2Periph_GPIOA, ENABLE);//wlacz taktowanie portu GPIO A</w:t>
+      </w:r>
+    </w:p>
+    <w:p>
+      <w:pPr>
+        <w:spacing w:after="0" w:line="240" w:lineRule="auto"/>
+        <w:ind w:left="1416"/>
+        <w:rPr>
+          <w:rFonts w:ascii="Consolas" w:hAnsi="Consolas"/>
+          <w:sz w:val="18"/>
+          <w:szCs w:val="18"/>
+        </w:rPr>
+      </w:pPr>
+      <w:r>
+        <w:rPr>
+          <w:rFonts w:ascii="Consolas" w:hAnsi="Consolas"/>
+          <w:sz w:val="18"/>
+          <w:szCs w:val="18"/>
+        </w:rPr>
+        <w:t>RCC_APB2PeriphClockCmd(RCC_APB2Periph_GPIOB, ENABLE);//wlacz taktowanie portu GPIO B</w:t>
+      </w:r>
+    </w:p>
+    <w:p>
+      <w:pPr>
+        <w:spacing w:after="0" w:line="240" w:lineRule="auto"/>
+        <w:ind w:left="1416"/>
+        <w:rPr>
+          <w:rFonts w:ascii="Consolas" w:hAnsi="Consolas"/>
+          <w:sz w:val="18"/>
+          <w:szCs w:val="18"/>
+        </w:rPr>
+      </w:pPr>
+      <w:r>
+        <w:rPr>
+          <w:rFonts w:ascii="Consolas" w:hAnsi="Consolas"/>
+          <w:sz w:val="18"/>
+          <w:szCs w:val="18"/>
+        </w:rPr>
+        <w:t>RCC_APB2PeriphClockCmd(RCC_APB2Periph_AFIO, ENABLE));//wlacz taktowanie portu AFIO</w:t>
+      </w:r>
+    </w:p>
+    <w:p>
+      <w:pPr>
+        <w:spacing w:after="0" w:line="240" w:lineRule="auto"/>
+        <w:ind w:left="1416"/>
+        <w:rPr>
+          <w:rFonts w:ascii="Consolas" w:hAnsi="Consolas"/>
+          <w:sz w:val="18"/>
+          <w:szCs w:val="18"/>
+        </w:rPr>
+      </w:pPr>
+      <w:r>
+        <w:rPr>
+          <w:rFonts w:ascii="Consolas" w:hAnsi="Consolas"/>
+          <w:sz w:val="18"/>
+          <w:szCs w:val="18"/>
+        </w:rPr>
+        <w:t>RCC_APB2PeriphClockCmd(RCC_APB2Periph_ADC1, ENABLE); //wlacz taktowanie ADC1</w:t>
+      </w:r>
+    </w:p>
+    <w:p>
+      <w:pPr>
+        <w:spacing w:after="0" w:line="240" w:lineRule="auto"/>
+        <w:ind w:firstLine="708"/>
+        <w:rPr>
+          <w:rFonts w:ascii="Consolas" w:hAnsi="Consolas"/>
+          <w:sz w:val="18"/>
+          <w:szCs w:val="18"/>
+        </w:rPr>
+      </w:pPr>
+      <w:r>
+        <w:rPr>
+          <w:rFonts w:ascii="Consolas" w:hAnsi="Consolas"/>
+          <w:sz w:val="18"/>
+          <w:szCs w:val="18"/>
+        </w:rPr>
+        <w:t>} else { }</w:t>
+      </w:r>
+    </w:p>
+    <w:p>
+      <w:pPr>
+        <w:spacing w:after="0" w:line="240" w:lineRule="auto"/>
+        <w:rPr>
+          <w:rFonts w:ascii="Consolas" w:hAnsi="Consolas"/>
+          <w:sz w:val="18"/>
+          <w:szCs w:val="18"/>
+        </w:rPr>
+      </w:pPr>
+      <w:r>
+        <w:rPr>
+          <w:rFonts w:ascii="Consolas" w:hAnsi="Consolas"/>
+          <w:sz w:val="18"/>
+          <w:szCs w:val="18"/>
+        </w:rPr>
+        <w:t>}</w:t>
+      </w:r>
+    </w:p>
+    <w:p>
+      <w:pPr>
+        <w:spacing w:after="0" w:line="240" w:lineRule="auto"/>
+        <w:rPr>
+          <w:rFonts w:ascii="Consolas" w:hAnsi="Consolas"/>
+          <w:sz w:val="18"/>
+          <w:szCs w:val="18"/>
+        </w:rPr>
+      </w:pPr>
+    </w:p>
+    <w:p>
+      <w:pPr>
+        <w:spacing w:after="0" w:line="240" w:lineRule="auto"/>
+        <w:rPr>
+          <w:rFonts w:ascii="Consolas" w:hAnsi="Consolas"/>
+          <w:sz w:val="18"/>
+          <w:szCs w:val="18"/>
+        </w:rPr>
+      </w:pPr>
+      <w:r>
+        <w:rPr>
+          <w:rFonts w:ascii="Consolas" w:hAnsi="Consolas"/>
+          <w:sz w:val="18"/>
+          <w:szCs w:val="18"/>
+        </w:rPr>
+        <w:t>void GPIO_Config(void) {</w:t>
+      </w:r>
+    </w:p>
+    <w:p>
+      <w:pPr>
+        <w:spacing w:after="0" w:line="240" w:lineRule="auto"/>
+        <w:ind w:firstLine="708"/>
+        <w:rPr>
+          <w:rFonts w:ascii="Consolas" w:hAnsi="Consolas"/>
+          <w:sz w:val="18"/>
+          <w:szCs w:val="18"/>
+        </w:rPr>
+      </w:pPr>
+      <w:r>
+        <w:rPr>
+          <w:rFonts w:ascii="Consolas" w:hAnsi="Consolas"/>
+          <w:sz w:val="18"/>
+          <w:szCs w:val="18"/>
+        </w:rPr>
+        <w:t>//konfigurowanie portow GPIO</w:t>
+      </w:r>
+    </w:p>
+    <w:p>
+      <w:pPr>
+        <w:spacing w:after="0" w:line="240" w:lineRule="auto"/>
+        <w:ind w:firstLine="708"/>
+        <w:rPr>
+          <w:rFonts w:ascii="Consolas" w:hAnsi="Consolas"/>
+          <w:sz w:val="18"/>
+          <w:szCs w:val="18"/>
+        </w:rPr>
+      </w:pPr>
+      <w:r>
+        <w:rPr>
+          <w:rFonts w:ascii="Consolas" w:hAnsi="Consolas"/>
+          <w:sz w:val="18"/>
+          <w:szCs w:val="18"/>
+        </w:rPr>
+        <w:t>GPIO_InitTypeDef GPIO_InitStructure;</w:t>
+      </w:r>
+    </w:p>
+    <w:p>
+      <w:pPr>
+        <w:spacing w:after="0" w:line="240" w:lineRule="auto"/>
+        <w:ind w:firstLine="708"/>
+        <w:rPr>
+          <w:rFonts w:ascii="Consolas" w:hAnsi="Consolas"/>
+          <w:sz w:val="18"/>
+          <w:szCs w:val="18"/>
+        </w:rPr>
+      </w:pPr>
+      <w:r>
+        <w:rPr>
+          <w:rFonts w:ascii="Consolas" w:hAnsi="Consolas"/>
+          <w:sz w:val="18"/>
+          <w:szCs w:val="18"/>
+        </w:rPr>
+        <w:t>GPIO_InitStructure.GPIO_Pin = GPIO_Pin_0|GPIO_Pin_1;</w:t>
+      </w:r>
+    </w:p>
+    <w:p>
+      <w:pPr>
+        <w:spacing w:after="0" w:line="240" w:lineRule="auto"/>
+        <w:ind w:firstLine="708"/>
+        <w:rPr>
+          <w:rFonts w:ascii="Consolas" w:hAnsi="Consolas"/>
+          <w:sz w:val="18"/>
+          <w:szCs w:val="18"/>
+        </w:rPr>
+      </w:pPr>
+      <w:r>
+        <w:rPr>
+          <w:rFonts w:ascii="Consolas" w:hAnsi="Consolas"/>
+          <w:sz w:val="18"/>
+          <w:szCs w:val="18"/>
+        </w:rPr>
+        <w:t>GPIO_InitStructure.GPIO_Mode = GPIO_Mode_AIN;</w:t>
+      </w:r>
+    </w:p>
+    <w:p>
+      <w:pPr>
+        <w:spacing w:after="0" w:line="240" w:lineRule="auto"/>
+        <w:ind w:firstLine="708"/>
+        <w:rPr>
+          <w:rFonts w:ascii="Consolas" w:hAnsi="Consolas"/>
+          <w:sz w:val="18"/>
+          <w:szCs w:val="18"/>
+        </w:rPr>
+      </w:pPr>
+      <w:r>
+        <w:rPr>
+          <w:rFonts w:ascii="Consolas" w:hAnsi="Consolas"/>
+          <w:sz w:val="18"/>
+          <w:szCs w:val="18"/>
+        </w:rPr>
+        <w:t>GPIO_Init(GPIOA, &amp;GPIO_InitStructure); // disable JTAG</w:t>
+      </w:r>
+    </w:p>
+    <w:p>
+      <w:pPr>
+        <w:spacing w:after="0" w:line="240" w:lineRule="auto"/>
+        <w:ind w:firstLine="708"/>
+        <w:rPr>
+          <w:rFonts w:ascii="Consolas" w:hAnsi="Consolas"/>
+          <w:sz w:val="18"/>
+          <w:szCs w:val="18"/>
+        </w:rPr>
+      </w:pPr>
+      <w:r>
+        <w:rPr>
+          <w:rFonts w:ascii="Consolas" w:hAnsi="Consolas"/>
+          <w:sz w:val="18"/>
+          <w:szCs w:val="18"/>
+        </w:rPr>
+        <w:t>GPIO_PinRemapConfig(GPIO_Remap_SWJ_JTAGDisable, ENABLE);</w:t>
+      </w:r>
+    </w:p>
+    <w:p>
+      <w:pPr>
+        <w:spacing w:after="0" w:line="240" w:lineRule="auto"/>
+        <w:rPr>
+          <w:rFonts w:ascii="Consolas" w:hAnsi="Consolas"/>
+          <w:sz w:val="18"/>
+          <w:szCs w:val="18"/>
+        </w:rPr>
+      </w:pPr>
+      <w:r>
+        <w:rPr>
+          <w:rFonts w:ascii="Consolas" w:hAnsi="Consolas"/>
+          <w:sz w:val="18"/>
+          <w:szCs w:val="18"/>
+        </w:rPr>
+        <w:t>}</w:t>
+      </w:r>
+    </w:p>
+    <w:p>
+      <w:pPr>
+        <w:spacing w:after="0" w:line="240" w:lineRule="auto"/>
+        <w:rPr>
+          <w:rFonts w:ascii="Consolas" w:hAnsi="Consolas"/>
+          <w:sz w:val="18"/>
+          <w:szCs w:val="18"/>
+        </w:rPr>
+      </w:pPr>
+      <w:r>
+        <w:rPr>
+          <w:rFonts w:ascii="Consolas" w:hAnsi="Consolas"/>
+          <w:sz w:val="18"/>
+          <w:szCs w:val="18"/>
+        </w:rPr>
+        <w:t>int adc_read(int channel)</w:t>
+      </w:r>
+    </w:p>
+    <w:p>
+      <w:pPr>
+        <w:spacing w:after="0" w:line="240" w:lineRule="auto"/>
+        <w:rPr>
+          <w:rFonts w:ascii="Consolas" w:hAnsi="Consolas"/>
+          <w:sz w:val="18"/>
+          <w:szCs w:val="18"/>
+        </w:rPr>
+      </w:pPr>
+      <w:r>
+        <w:rPr>
+          <w:rFonts w:ascii="Consolas" w:hAnsi="Consolas"/>
+          <w:sz w:val="18"/>
+          <w:szCs w:val="18"/>
+        </w:rPr>
+        <w:t>{</w:t>
+      </w:r>
+    </w:p>
+    <w:p>
+      <w:pPr>
+        <w:spacing w:after="0" w:line="240" w:lineRule="auto"/>
+        <w:ind w:left="708"/>
+        <w:rPr>
+          <w:rFonts w:ascii="Consolas" w:hAnsi="Consolas"/>
+          <w:sz w:val="18"/>
+          <w:szCs w:val="18"/>
+        </w:rPr>
+      </w:pPr>
+      <w:r>
+        <w:rPr>
+          <w:rFonts w:ascii="Consolas" w:hAnsi="Consolas"/>
+          <w:sz w:val="18"/>
+          <w:szCs w:val="18"/>
+        </w:rPr>
+        <w:t>ADC_RegularChannelConfig(ADC1, channel, 1, ADC_SampleTime_239Cycles5); ADC_SoftwareStartConvCmd(ADC1, ENABLE);</w:t>
+      </w:r>
+    </w:p>
+    <w:p>
+      <w:pPr>
+        <w:spacing w:after="0" w:line="240" w:lineRule="auto"/>
+        <w:ind w:left="708"/>
+        <w:rPr>
+          <w:rFonts w:ascii="Consolas" w:hAnsi="Consolas"/>
+          <w:sz w:val="18"/>
+          <w:szCs w:val="18"/>
+        </w:rPr>
+      </w:pPr>
+      <w:r>
+        <w:rPr>
+          <w:rFonts w:ascii="Consolas" w:hAnsi="Consolas"/>
+          <w:sz w:val="18"/>
+          <w:szCs w:val="18"/>
+        </w:rPr>
+        <w:t xml:space="preserve">while (!ADC_GetFlagStatus(ADC1, ADC_FLAG_EOC)); </w:t>
+      </w:r>
+    </w:p>
+    <w:p>
+      <w:pPr>
+        <w:spacing w:after="0" w:line="240" w:lineRule="auto"/>
+        <w:ind w:left="708"/>
+        <w:rPr>
+          <w:rFonts w:ascii="Consolas" w:hAnsi="Consolas"/>
+          <w:sz w:val="18"/>
+          <w:szCs w:val="18"/>
+        </w:rPr>
+      </w:pPr>
+      <w:r>
+        <w:rPr>
+          <w:rFonts w:ascii="Consolas" w:hAnsi="Consolas"/>
+          <w:sz w:val="18"/>
+          <w:szCs w:val="18"/>
+        </w:rPr>
+        <w:t>return ADC_GetConversionValue(ADC1);</w:t>
+      </w:r>
+    </w:p>
+    <w:p>
+      <w:pPr>
+        <w:spacing w:after="0" w:line="240" w:lineRule="auto"/>
+        <w:rPr>
+          <w:rFonts w:ascii="Consolas" w:hAnsi="Consolas"/>
+          <w:sz w:val="18"/>
+          <w:szCs w:val="18"/>
+        </w:rPr>
+      </w:pPr>
+      <w:r>
+        <w:rPr>
+          <w:rFonts w:ascii="Consolas" w:hAnsi="Consolas"/>
+          <w:sz w:val="18"/>
+          <w:szCs w:val="18"/>
+        </w:rPr>
+        <w:t>}</w:t>
+      </w:r>
+    </w:p>
+    <w:p>
+      <w:pPr>
+        <w:spacing w:after="0" w:line="240" w:lineRule="auto"/>
+        <w:rPr>
+          <w:rFonts w:ascii="Consolas" w:hAnsi="Consolas"/>
+          <w:sz w:val="18"/>
+          <w:szCs w:val="18"/>
+        </w:rPr>
+      </w:pPr>
+    </w:p>
+    <w:p>
+      <w:pPr>
+        <w:spacing w:after="0" w:line="240" w:lineRule="auto"/>
+        <w:rPr>
+          <w:rFonts w:ascii="Consolas" w:hAnsi="Consolas"/>
+          <w:sz w:val="18"/>
+          <w:szCs w:val="18"/>
+        </w:rPr>
+      </w:pPr>
+      <w:r>
+        <w:rPr>
+          <w:rFonts w:ascii="Consolas" w:hAnsi="Consolas"/>
+          <w:sz w:val="18"/>
+          <w:szCs w:val="18"/>
+        </w:rPr>
+        <w:t>void ADC_Config(void) {</w:t>
+      </w:r>
+    </w:p>
+    <w:p>
+      <w:pPr>
+        <w:spacing w:after="0" w:line="240" w:lineRule="auto"/>
+        <w:ind w:firstLine="708"/>
+        <w:rPr>
+          <w:rFonts w:ascii="Consolas" w:hAnsi="Consolas"/>
+          <w:sz w:val="18"/>
+          <w:szCs w:val="18"/>
+        </w:rPr>
+      </w:pPr>
+      <w:r>
+        <w:rPr>
+          <w:rFonts w:ascii="Consolas" w:hAnsi="Consolas"/>
+          <w:sz w:val="18"/>
+          <w:szCs w:val="18"/>
+        </w:rPr>
+        <w:t>//konfigurowanie przetwornika AC</w:t>
+      </w:r>
+    </w:p>
+    <w:p>
+      <w:pPr>
+        <w:spacing w:after="0" w:line="240" w:lineRule="auto"/>
+        <w:ind w:firstLine="708"/>
+        <w:rPr>
+          <w:rFonts w:ascii="Consolas" w:hAnsi="Consolas"/>
+          <w:sz w:val="18"/>
+          <w:szCs w:val="18"/>
+        </w:rPr>
+      </w:pPr>
+      <w:r>
+        <w:rPr>
+          <w:rFonts w:ascii="Consolas" w:hAnsi="Consolas"/>
+          <w:sz w:val="18"/>
+          <w:szCs w:val="18"/>
+        </w:rPr>
+        <w:t xml:space="preserve">ADC_InitTypeDef ADC_InitStructure; </w:t>
+      </w:r>
+    </w:p>
+    <w:p>
+      <w:pPr>
+        <w:spacing w:after="0" w:line="240" w:lineRule="auto"/>
+        <w:ind w:firstLine="708"/>
+        <w:rPr>
+          <w:rFonts w:ascii="Consolas" w:hAnsi="Consolas"/>
+          <w:sz w:val="18"/>
+          <w:szCs w:val="18"/>
+        </w:rPr>
+      </w:pPr>
+      <w:r>
+        <w:rPr>
+          <w:rFonts w:ascii="Consolas" w:hAnsi="Consolas"/>
+          <w:sz w:val="18"/>
+          <w:szCs w:val="18"/>
+        </w:rPr>
+        <w:t>ADC_InitStructure.ADC_Mode = ADC_Mode_Independent; //Jeden przetwornik, praca niezalezna</w:t>
+      </w:r>
+    </w:p>
+    <w:p>
+      <w:pPr>
+        <w:spacing w:after="0" w:line="240" w:lineRule="auto"/>
+        <w:ind w:firstLine="708"/>
+        <w:rPr>
+          <w:rFonts w:ascii="Consolas" w:hAnsi="Consolas"/>
+          <w:sz w:val="18"/>
+          <w:szCs w:val="18"/>
+        </w:rPr>
+      </w:pPr>
+      <w:r>
+        <w:rPr>
+          <w:rFonts w:ascii="Consolas" w:hAnsi="Consolas"/>
+          <w:sz w:val="18"/>
+          <w:szCs w:val="18"/>
+        </w:rPr>
+        <w:t>ADC_InitStructure.ADC_ScanConvMode = DISABLE; //Pomiar jednego kanalu, skanowanie kanalow nie potrzebne</w:t>
+      </w:r>
+    </w:p>
+    <w:p>
+      <w:pPr>
+        <w:spacing w:after="0" w:line="240" w:lineRule="auto"/>
+        <w:ind w:firstLine="708"/>
+        <w:rPr>
+          <w:rFonts w:ascii="Consolas" w:hAnsi="Consolas"/>
+          <w:sz w:val="18"/>
+          <w:szCs w:val="18"/>
+        </w:rPr>
+      </w:pPr>
+      <w:r>
+        <w:rPr>
+          <w:rFonts w:ascii="Consolas" w:hAnsi="Consolas"/>
+          <w:sz w:val="18"/>
+          <w:szCs w:val="18"/>
+        </w:rPr>
+        <w:t>ADC_InitStructure.ADC_ContinuousConvMode = DISABLE; //Pomiar w trybie jednokrotnym</w:t>
+      </w:r>
+    </w:p>
+    <w:p>
+      <w:pPr>
+        <w:spacing w:after="0" w:line="240" w:lineRule="auto"/>
+        <w:ind w:firstLine="708"/>
+        <w:rPr>
+          <w:rFonts w:ascii="Consolas" w:hAnsi="Consolas"/>
+          <w:sz w:val="18"/>
+          <w:szCs w:val="18"/>
+        </w:rPr>
+      </w:pPr>
+      <w:r>
+        <w:rPr>
+          <w:rFonts w:ascii="Consolas" w:hAnsi="Consolas"/>
+          <w:sz w:val="18"/>
+          <w:szCs w:val="18"/>
+        </w:rPr>
+        <w:t>ADC_InitStructure.ADC_ExternalTrigConv = ADC_ExternalTrigConv_None; //Brak wyzwalania zewnetrznego</w:t>
+      </w:r>
+    </w:p>
+    <w:p>
+      <w:pPr>
+        <w:spacing w:after="0" w:line="240" w:lineRule="auto"/>
+        <w:ind w:firstLine="708"/>
+        <w:rPr>
+          <w:rFonts w:ascii="Consolas" w:hAnsi="Consolas"/>
+          <w:sz w:val="18"/>
+          <w:szCs w:val="18"/>
+        </w:rPr>
+      </w:pPr>
+      <w:r>
+        <w:rPr>
+          <w:rFonts w:ascii="Consolas" w:hAnsi="Consolas"/>
+          <w:sz w:val="18"/>
+          <w:szCs w:val="18"/>
+        </w:rPr>
+        <w:t>ADC_InitStructure.ADC_DataAlign = ADC_DataAlign_Right; //Wyrownanie danych do prawej - 12 mlodszych bitow znaczacych</w:t>
+      </w:r>
+    </w:p>
+    <w:p>
+      <w:pPr>
+        <w:spacing w:after="0" w:line="240" w:lineRule="auto"/>
+        <w:ind w:firstLine="708"/>
+        <w:rPr>
+          <w:rFonts w:ascii="Consolas" w:hAnsi="Consolas"/>
+          <w:sz w:val="18"/>
+          <w:szCs w:val="18"/>
+        </w:rPr>
+      </w:pPr>
+      <w:r>
+        <w:rPr>
+          <w:rFonts w:ascii="Consolas" w:hAnsi="Consolas"/>
+          <w:sz w:val="18"/>
+          <w:szCs w:val="18"/>
+        </w:rPr>
+        <w:t>ADC_InitStructure.ADC_NbrOfChannel = 1; //Liczba uzywanych kanalow =1</w:t>
+      </w:r>
+    </w:p>
+    <w:p>
+      <w:pPr>
+        <w:spacing w:after="0" w:line="240" w:lineRule="auto"/>
+        <w:ind w:firstLine="708"/>
+        <w:rPr>
+          <w:rFonts w:ascii="Consolas" w:hAnsi="Consolas"/>
+          <w:sz w:val="18"/>
+          <w:szCs w:val="18"/>
+        </w:rPr>
+      </w:pPr>
+      <w:r>
+        <w:rPr>
+          <w:rFonts w:ascii="Consolas" w:hAnsi="Consolas"/>
+          <w:sz w:val="18"/>
+          <w:szCs w:val="18"/>
+        </w:rPr>
+        <w:t>ADC_Init(ADC1, &amp;ADC_InitStructure); //Incjalizacja przetwornika</w:t>
+      </w:r>
+    </w:p>
+    <w:p>
+      <w:pPr>
+        <w:spacing w:after="0" w:line="240" w:lineRule="auto"/>
+        <w:ind w:left="708"/>
+        <w:rPr>
+          <w:rFonts w:ascii="Consolas" w:hAnsi="Consolas"/>
+          <w:sz w:val="18"/>
+          <w:szCs w:val="18"/>
+        </w:rPr>
+      </w:pPr>
+      <w:r>
+        <w:rPr>
+          <w:rFonts w:ascii="Consolas" w:hAnsi="Consolas"/>
+          <w:sz w:val="18"/>
+          <w:szCs w:val="18"/>
+        </w:rPr>
+        <w:t>ADC_RegularChannelConfig(ADC1, ADC_Channel_16, 1, ADC_SampleTime_239Cycles5); //Kanal 16 - czujnik temperatury procesor</w:t>
+      </w:r>
+    </w:p>
+    <w:p>
+      <w:pPr>
+        <w:spacing w:after="0" w:line="240" w:lineRule="auto"/>
+        <w:ind w:left="708"/>
+        <w:rPr>
+          <w:rFonts w:ascii="Consolas" w:hAnsi="Consolas"/>
+          <w:sz w:val="18"/>
+          <w:szCs w:val="18"/>
+        </w:rPr>
+      </w:pPr>
+      <w:r>
+        <w:rPr>
+          <w:rFonts w:ascii="Consolas" w:hAnsi="Consolas"/>
+          <w:sz w:val="18"/>
+          <w:szCs w:val="18"/>
+        </w:rPr>
+        <w:t>ADC_Cmd(ADC1, ENABLE); //Wlacz ADC1</w:t>
+      </w:r>
+    </w:p>
+    <w:p>
+      <w:pPr>
+        <w:spacing w:after="0" w:line="240" w:lineRule="auto"/>
+        <w:ind w:left="708"/>
+        <w:rPr>
+          <w:rFonts w:ascii="Consolas" w:hAnsi="Consolas"/>
+          <w:sz w:val="18"/>
+          <w:szCs w:val="18"/>
+        </w:rPr>
+      </w:pPr>
+      <w:r>
+        <w:rPr>
+          <w:rFonts w:ascii="Consolas" w:hAnsi="Consolas"/>
+          <w:sz w:val="18"/>
+          <w:szCs w:val="18"/>
+        </w:rPr>
+        <w:t>ADC_ResetCalibration(ADC1); //Reset rejestrow kalibracyjnych ADC1 while(ADC_GetResetCalibrationStatus(ADC1)); //Odczekanie na wykonanie resetu ADC_StartCalibration(ADC1); //Kalibracja ADC1</w:t>
+      </w:r>
+    </w:p>
+    <w:p>
+      <w:pPr>
+        <w:spacing w:after="0" w:line="240" w:lineRule="auto"/>
+        <w:ind w:left="708"/>
+        <w:rPr>
+          <w:rFonts w:ascii="Consolas" w:hAnsi="Consolas"/>
+          <w:sz w:val="18"/>
+          <w:szCs w:val="18"/>
+        </w:rPr>
+      </w:pPr>
+      <w:r>
+        <w:rPr>
+          <w:rFonts w:ascii="Consolas" w:hAnsi="Consolas"/>
+          <w:sz w:val="18"/>
+          <w:szCs w:val="18"/>
+        </w:rPr>
+        <w:t xml:space="preserve">while(ADC_GetCalibrationStatus(ADC1)); //Odczekanie na zakonczenie kalibracji ADC1 </w:t>
+      </w:r>
+    </w:p>
+    <w:p>
+      <w:pPr>
+        <w:spacing w:after="0" w:line="240" w:lineRule="auto"/>
+        <w:rPr>
+          <w:rFonts w:ascii="Consolas" w:hAnsi="Consolas"/>
+          <w:sz w:val="18"/>
+          <w:szCs w:val="18"/>
+        </w:rPr>
+      </w:pPr>
+      <w:r>
+        <w:rPr>
+          <w:rFonts w:ascii="Consolas" w:hAnsi="Consolas"/>
+          <w:sz w:val="18"/>
+          <w:szCs w:val="18"/>
+        </w:rPr>
+        <w:t>}</w:t>
+      </w:r>
+    </w:p>
+    <w:p>
+      <w:pPr>
+        <w:spacing w:after="0" w:line="240" w:lineRule="auto"/>
+        <w:rPr>
+          <w:rFonts w:ascii="Consolas" w:hAnsi="Consolas"/>
+        </w:rPr>
+      </w:pPr>
+    </w:p>
+    <w:p>
+      <w:pPr>
+        <w:spacing w:after="0" w:line="240" w:lineRule="auto"/>
+        <w:rPr>
+          <w:rFonts w:ascii="Consolas" w:hAnsi="Consolas"/>
+        </w:rPr>
+      </w:pPr>
+    </w:p>
+    <w:p>
+      <w:pPr>
+        <w:spacing w:after="0" w:line="240" w:lineRule="auto"/>
+        <w:rPr>
+          <w:rFonts w:ascii="Consolas" w:hAnsi="Consolas"/>
+        </w:rPr>
+      </w:pPr>
+    </w:p>
+    <w:p>
+      <w:pPr>
+        <w:spacing w:after="0" w:line="240" w:lineRule="auto"/>
+        <w:rPr>
+          <w:rFonts w:ascii="Consolas" w:hAnsi="Consolas"/>
+        </w:rPr>
+      </w:pPr>
+    </w:p>
+    <w:p>
+      <w:pPr>
+        <w:pStyle w:val="Bezodstpw"/>
+      </w:pPr>
+      <w:r>
+        <w:lastRenderedPageBreak/>
+        <w:t>Zadanie 4</w:t>
+      </w:r>
+    </w:p>
+    <w:p>
+      <w:pPr>
+        <w:spacing w:after="0" w:line="276" w:lineRule="auto"/>
         <w:rPr>
           <w:rFonts w:ascii="Times New Roman" w:hAnsi="Times New Roman" w:cs="Times New Roman"/>
         </w:rPr>
       </w:pPr>
-    </w:p>
-    <w:p>
-      <w:pPr>
+      <w:r>
         <w:rPr>
           <w:rFonts w:ascii="Times New Roman" w:hAnsi="Times New Roman" w:cs="Times New Roman"/>
-        </w:rPr>
-      </w:pPr>
-    </w:p>
-    <w:p>
-      <w:pPr>
+          <w:b/>
+        </w:rPr>
+        <w:t>Treść:</w:t>
+      </w:r>
+      <w:r>
         <w:rPr>
           <w:rFonts w:ascii="Times New Roman" w:hAnsi="Times New Roman" w:cs="Times New Roman"/>
         </w:rPr>
-      </w:pPr>
-    </w:p>
-    <w:p>
-      <w:pPr>
+        <w:t xml:space="preserve"> </w:t>
+      </w:r>
+    </w:p>
+    <w:p>
+      <w:pPr>
+        <w:spacing w:after="0" w:line="240" w:lineRule="auto"/>
         <w:rPr>
           <w:rFonts w:ascii="Times New Roman" w:hAnsi="Times New Roman" w:cs="Times New Roman"/>
         </w:rPr>
       </w:pPr>
-    </w:p>
-    <w:p>
-      <w:pPr>
+      <w:r>
         <w:rPr>
           <w:rFonts w:ascii="Times New Roman" w:hAnsi="Times New Roman" w:cs="Times New Roman"/>
         </w:rPr>
-      </w:pPr>
-    </w:p>
-    <w:p>
-      <w:pPr>
+        <w:t>Napisz program porównujący wskazania czujnika STLM20 dla 2 metod obliczania wartości temperatury (liniowej i nieliniowej).</w:t>
+      </w:r>
+    </w:p>
+    <w:p>
+      <w:pPr>
+        <w:spacing w:after="0" w:line="240" w:lineRule="auto"/>
         <w:rPr>
           <w:rFonts w:ascii="Times New Roman" w:hAnsi="Times New Roman" w:cs="Times New Roman"/>
         </w:rPr>
@@ -800,36 +6951,1917 @@
     </w:p>
     <w:p>
       <w:pPr>
+        <w:spacing w:after="0" w:line="240" w:lineRule="auto"/>
         <w:rPr>
           <w:rFonts w:ascii="Times New Roman" w:hAnsi="Times New Roman" w:cs="Times New Roman"/>
-        </w:rPr>
-      </w:pPr>
-    </w:p>
-    <w:p>
-      <w:pPr>
+          <w:b/>
+        </w:rPr>
+      </w:pPr>
+      <w:r>
         <w:rPr>
           <w:rFonts w:ascii="Times New Roman" w:hAnsi="Times New Roman" w:cs="Times New Roman"/>
-        </w:rPr>
-      </w:pPr>
-      <w:bookmarkStart w:id="0" w:name="_GoBack"/>
-      <w:bookmarkEnd w:id="0"/>
-    </w:p>
-    <w:p>
-      <w:pPr>
-        <w:pStyle w:val="Bezodstpw"/>
-      </w:pPr>
-      <w:r>
+          <w:b/>
+        </w:rPr>
+        <w:t>Kod programu:</w:t>
+      </w:r>
+    </w:p>
+    <w:p>
+      <w:pPr>
+        <w:spacing w:after="0" w:line="240" w:lineRule="auto"/>
+        <w:rPr>
+          <w:rFonts w:ascii="Times New Roman" w:hAnsi="Times New Roman" w:cs="Times New Roman"/>
+          <w:b/>
+        </w:rPr>
+      </w:pPr>
+    </w:p>
+    <w:p>
+      <w:pPr>
+        <w:spacing w:after="0" w:line="240" w:lineRule="auto"/>
+        <w:rPr>
+          <w:rFonts w:ascii="Consolas" w:hAnsi="Consolas"/>
+          <w:sz w:val="18"/>
+          <w:szCs w:val="18"/>
+        </w:rPr>
+      </w:pPr>
+      <w:r>
+        <w:rPr>
+          <w:rFonts w:ascii="Consolas" w:hAnsi="Consolas"/>
+          <w:sz w:val="18"/>
+          <w:szCs w:val="18"/>
+        </w:rPr>
+        <w:t>void GPIO_Config(void);</w:t>
+      </w:r>
+    </w:p>
+    <w:p>
+      <w:pPr>
+        <w:spacing w:after="0" w:line="240" w:lineRule="auto"/>
+        <w:rPr>
+          <w:rFonts w:ascii="Consolas" w:hAnsi="Consolas"/>
+          <w:sz w:val="18"/>
+          <w:szCs w:val="18"/>
+        </w:rPr>
+      </w:pPr>
+      <w:r>
+        <w:rPr>
+          <w:rFonts w:ascii="Consolas" w:hAnsi="Consolas"/>
+          <w:sz w:val="18"/>
+          <w:szCs w:val="18"/>
+        </w:rPr>
+        <w:t>void RCC_Config(void);</w:t>
+      </w:r>
+    </w:p>
+    <w:p>
+      <w:pPr>
+        <w:spacing w:after="0" w:line="240" w:lineRule="auto"/>
+        <w:rPr>
+          <w:rFonts w:ascii="Consolas" w:hAnsi="Consolas"/>
+          <w:sz w:val="18"/>
+          <w:szCs w:val="18"/>
+        </w:rPr>
+      </w:pPr>
+      <w:r>
+        <w:rPr>
+          <w:rFonts w:ascii="Consolas" w:hAnsi="Consolas"/>
+          <w:sz w:val="18"/>
+          <w:szCs w:val="18"/>
+        </w:rPr>
+        <w:t>void NVIC_Config(void);</w:t>
+      </w:r>
+    </w:p>
+    <w:p>
+      <w:pPr>
+        <w:spacing w:after="0" w:line="240" w:lineRule="auto"/>
+        <w:rPr>
+          <w:rFonts w:ascii="Consolas" w:hAnsi="Consolas"/>
+          <w:sz w:val="18"/>
+          <w:szCs w:val="18"/>
+        </w:rPr>
+      </w:pPr>
+      <w:r>
+        <w:rPr>
+          <w:rFonts w:ascii="Consolas" w:hAnsi="Consolas"/>
+          <w:sz w:val="18"/>
+          <w:szCs w:val="18"/>
+        </w:rPr>
+        <w:t>void ADC_</w:t>
+      </w:r>
+      <w:r>
+        <w:rPr>
+          <w:rFonts w:ascii="Consolas" w:hAnsi="Consolas"/>
+          <w:sz w:val="18"/>
+          <w:szCs w:val="18"/>
+        </w:rPr>
+        <w:t>Config(void);</w:t>
+      </w:r>
+    </w:p>
+    <w:p>
+      <w:pPr>
+        <w:spacing w:after="0" w:line="240" w:lineRule="auto"/>
+        <w:rPr>
+          <w:rFonts w:ascii="Consolas" w:hAnsi="Consolas"/>
+          <w:sz w:val="18"/>
+          <w:szCs w:val="18"/>
+        </w:rPr>
+      </w:pPr>
+      <w:r>
+        <w:rPr>
+          <w:rFonts w:ascii="Consolas" w:hAnsi="Consolas"/>
+          <w:sz w:val="18"/>
+          <w:szCs w:val="18"/>
+        </w:rPr>
+        <w:t>void write_temp(int temp);</w:t>
+      </w:r>
+    </w:p>
+    <w:p>
+      <w:pPr>
+        <w:spacing w:after="0" w:line="240" w:lineRule="auto"/>
+        <w:rPr>
+          <w:rFonts w:ascii="Consolas" w:hAnsi="Consolas"/>
+          <w:sz w:val="18"/>
+          <w:szCs w:val="18"/>
+        </w:rPr>
+      </w:pPr>
+      <w:r>
+        <w:rPr>
+          <w:rFonts w:ascii="Consolas" w:hAnsi="Consolas"/>
+          <w:sz w:val="18"/>
+          <w:szCs w:val="18"/>
+        </w:rPr>
+        <w:t>int adc_read(int channel);</w:t>
+      </w:r>
+    </w:p>
+    <w:p>
+      <w:pPr>
+        <w:spacing w:after="0" w:line="240" w:lineRule="auto"/>
+        <w:rPr>
+          <w:rFonts w:ascii="Consolas" w:hAnsi="Consolas"/>
+          <w:sz w:val="18"/>
+          <w:szCs w:val="18"/>
+        </w:rPr>
+      </w:pPr>
+      <w:r>
+        <w:rPr>
+          <w:rFonts w:ascii="Consolas" w:hAnsi="Consolas"/>
+          <w:sz w:val="18"/>
+          <w:szCs w:val="18"/>
+        </w:rPr>
+        <w:t>int main(void) {</w:t>
+      </w:r>
+    </w:p>
+    <w:p>
+      <w:pPr>
+        <w:spacing w:after="0" w:line="240" w:lineRule="auto"/>
+        <w:ind w:firstLine="708"/>
+        <w:rPr>
+          <w:rFonts w:ascii="Consolas" w:hAnsi="Consolas"/>
+          <w:sz w:val="18"/>
+          <w:szCs w:val="18"/>
+        </w:rPr>
+      </w:pPr>
+      <w:r>
+        <w:rPr>
+          <w:rFonts w:ascii="Consolas" w:hAnsi="Consolas"/>
+          <w:sz w:val="18"/>
+          <w:szCs w:val="18"/>
+        </w:rPr>
+        <w:t>volatile unsigned long int i;</w:t>
+      </w:r>
+    </w:p>
+    <w:p>
+      <w:pPr>
+        <w:spacing w:after="0" w:line="240" w:lineRule="auto"/>
+        <w:ind w:firstLine="708"/>
+        <w:rPr>
+          <w:rFonts w:ascii="Consolas" w:hAnsi="Consolas"/>
+          <w:sz w:val="18"/>
+          <w:szCs w:val="18"/>
+        </w:rPr>
+      </w:pPr>
+      <w:r>
+        <w:rPr>
+          <w:rFonts w:ascii="Consolas" w:hAnsi="Consolas"/>
+          <w:sz w:val="18"/>
+          <w:szCs w:val="18"/>
+        </w:rPr>
+        <w:t>volatil</w:t>
+      </w:r>
+      <w:r>
+        <w:rPr>
+          <w:rFonts w:ascii="Consolas" w:hAnsi="Consolas"/>
+          <w:sz w:val="18"/>
+          <w:szCs w:val="18"/>
+        </w:rPr>
+        <w:t>e char tekst1[8] = {"linia: "};</w:t>
+      </w:r>
+    </w:p>
+    <w:p>
+      <w:pPr>
+        <w:spacing w:after="0" w:line="240" w:lineRule="auto"/>
+        <w:ind w:firstLine="708"/>
+        <w:rPr>
+          <w:rFonts w:ascii="Consolas" w:hAnsi="Consolas"/>
+          <w:sz w:val="18"/>
+          <w:szCs w:val="18"/>
+        </w:rPr>
+      </w:pPr>
+      <w:r>
+        <w:rPr>
+          <w:rFonts w:ascii="Consolas" w:hAnsi="Consolas"/>
+          <w:sz w:val="18"/>
+          <w:szCs w:val="18"/>
+        </w:rPr>
+        <w:t xml:space="preserve">volatile char tekst2[10] = {"nielinia: "}; </w:t>
+      </w:r>
+    </w:p>
+    <w:p>
+      <w:pPr>
+        <w:spacing w:after="0" w:line="240" w:lineRule="auto"/>
+        <w:ind w:firstLine="708"/>
+        <w:rPr>
+          <w:rFonts w:ascii="Consolas" w:hAnsi="Consolas"/>
+          <w:sz w:val="18"/>
+          <w:szCs w:val="18"/>
+        </w:rPr>
+      </w:pPr>
+      <w:r>
+        <w:rPr>
+          <w:rFonts w:ascii="Consolas" w:hAnsi="Consolas"/>
+          <w:sz w:val="18"/>
+          <w:szCs w:val="18"/>
+        </w:rPr>
+        <w:t>volatile int temp = 0;</w:t>
+      </w:r>
+    </w:p>
+    <w:p>
+      <w:pPr>
+        <w:spacing w:after="0" w:line="240" w:lineRule="auto"/>
+        <w:ind w:firstLine="708"/>
+        <w:rPr>
+          <w:rFonts w:ascii="Consolas" w:hAnsi="Consolas"/>
+          <w:sz w:val="18"/>
+          <w:szCs w:val="18"/>
+        </w:rPr>
+      </w:pPr>
+      <w:r>
+        <w:rPr>
+          <w:rFonts w:ascii="Consolas" w:hAnsi="Consolas"/>
+          <w:sz w:val="18"/>
+          <w:szCs w:val="18"/>
+        </w:rPr>
+        <w:t>unsigned long int wartoscADC1 = 0; /</w:t>
+      </w:r>
+      <w:r>
+        <w:rPr>
+          <w:rFonts w:ascii="Consolas" w:hAnsi="Consolas"/>
+          <w:sz w:val="18"/>
+          <w:szCs w:val="18"/>
+        </w:rPr>
+        <w:t>/konfiguracja systemu</w:t>
+      </w:r>
+    </w:p>
+    <w:p>
+      <w:pPr>
+        <w:spacing w:after="0" w:line="240" w:lineRule="auto"/>
+        <w:ind w:firstLine="708"/>
+        <w:rPr>
+          <w:rFonts w:ascii="Consolas" w:hAnsi="Consolas"/>
+          <w:sz w:val="18"/>
+          <w:szCs w:val="18"/>
+        </w:rPr>
+      </w:pPr>
+      <w:r>
+        <w:rPr>
+          <w:rFonts w:ascii="Consolas" w:hAnsi="Consolas"/>
+          <w:sz w:val="18"/>
+          <w:szCs w:val="18"/>
+        </w:rPr>
+        <w:t>RCC_Config();</w:t>
+      </w:r>
+    </w:p>
+    <w:p>
+      <w:pPr>
+        <w:spacing w:after="0" w:line="240" w:lineRule="auto"/>
+        <w:ind w:firstLine="708"/>
+        <w:rPr>
+          <w:rFonts w:ascii="Consolas" w:hAnsi="Consolas"/>
+          <w:sz w:val="18"/>
+          <w:szCs w:val="18"/>
+        </w:rPr>
+      </w:pPr>
+      <w:r>
+        <w:rPr>
+          <w:rFonts w:ascii="Consolas" w:hAnsi="Consolas"/>
+          <w:sz w:val="18"/>
+          <w:szCs w:val="18"/>
+        </w:rPr>
+        <w:t>GPIO_Config();</w:t>
+      </w:r>
+    </w:p>
+    <w:p>
+      <w:pPr>
+        <w:spacing w:after="0" w:line="240" w:lineRule="auto"/>
+        <w:ind w:firstLine="708"/>
+        <w:rPr>
+          <w:rFonts w:ascii="Consolas" w:hAnsi="Consolas"/>
+          <w:sz w:val="18"/>
+          <w:szCs w:val="18"/>
+        </w:rPr>
+      </w:pPr>
+      <w:r>
+        <w:rPr>
+          <w:rFonts w:ascii="Consolas" w:hAnsi="Consolas"/>
+          <w:sz w:val="18"/>
+          <w:szCs w:val="18"/>
+        </w:rPr>
+        <w:t>ADC_Config();</w:t>
+      </w:r>
+    </w:p>
+    <w:p>
+      <w:pPr>
+        <w:spacing w:after="0" w:line="240" w:lineRule="auto"/>
+        <w:ind w:firstLine="708"/>
+        <w:rPr>
+          <w:rFonts w:ascii="Consolas" w:hAnsi="Consolas"/>
+          <w:sz w:val="18"/>
+          <w:szCs w:val="18"/>
+        </w:rPr>
+      </w:pPr>
+      <w:r>
+        <w:rPr>
+          <w:rFonts w:ascii="Consolas" w:hAnsi="Consolas"/>
+          <w:sz w:val="18"/>
+          <w:szCs w:val="18"/>
+        </w:rPr>
+        <w:t>LCD_I</w:t>
+      </w:r>
+      <w:r>
+        <w:rPr>
+          <w:rFonts w:ascii="Consolas" w:hAnsi="Consolas"/>
+          <w:sz w:val="18"/>
+          <w:szCs w:val="18"/>
+        </w:rPr>
+        <w:t>nitialize(); // Inicjalizuj LCD</w:t>
+      </w:r>
+    </w:p>
+    <w:p>
+      <w:pPr>
+        <w:spacing w:after="0" w:line="240" w:lineRule="auto"/>
+        <w:ind w:firstLine="708"/>
+        <w:rPr>
+          <w:rFonts w:ascii="Consolas" w:hAnsi="Consolas"/>
+          <w:sz w:val="18"/>
+          <w:szCs w:val="18"/>
+        </w:rPr>
+      </w:pPr>
+      <w:r>
+        <w:rPr>
+          <w:rFonts w:ascii="Consolas" w:hAnsi="Consolas"/>
+          <w:sz w:val="18"/>
+          <w:szCs w:val="18"/>
+        </w:rPr>
+        <w:t xml:space="preserve">LCD_WriteCommand(LCD_CLEAR); // Wyczysc </w:t>
+      </w:r>
+      <w:r>
+        <w:rPr>
+          <w:rFonts w:ascii="Consolas" w:hAnsi="Consolas"/>
+          <w:sz w:val="18"/>
+          <w:szCs w:val="18"/>
+        </w:rPr>
+        <w:t>LCD</w:t>
+      </w:r>
+    </w:p>
+    <w:p>
+      <w:pPr>
+        <w:spacing w:after="0" w:line="240" w:lineRule="auto"/>
+        <w:ind w:firstLine="708"/>
+        <w:rPr>
+          <w:rFonts w:ascii="Consolas" w:hAnsi="Consolas"/>
+          <w:sz w:val="18"/>
+          <w:szCs w:val="18"/>
+        </w:rPr>
+      </w:pPr>
+      <w:r>
+        <w:rPr>
+          <w:rFonts w:ascii="Consolas" w:hAnsi="Consolas"/>
+          <w:sz w:val="18"/>
+          <w:szCs w:val="18"/>
+        </w:rPr>
+        <w:t xml:space="preserve">while </w:t>
+      </w:r>
+      <w:r>
+        <w:rPr>
+          <w:rFonts w:ascii="Consolas" w:hAnsi="Consolas"/>
+          <w:sz w:val="18"/>
+          <w:szCs w:val="18"/>
+        </w:rPr>
+        <w:t xml:space="preserve">(1) { </w:t>
+      </w:r>
+    </w:p>
+    <w:p>
+      <w:pPr>
+        <w:spacing w:after="0" w:line="240" w:lineRule="auto"/>
+        <w:ind w:left="708" w:firstLine="708"/>
+        <w:rPr>
+          <w:rFonts w:ascii="Consolas" w:hAnsi="Consolas"/>
+          <w:sz w:val="18"/>
+          <w:szCs w:val="18"/>
+        </w:rPr>
+      </w:pPr>
+      <w:r>
+        <w:rPr>
+          <w:rFonts w:ascii="Consolas" w:hAnsi="Consolas"/>
+          <w:sz w:val="18"/>
+          <w:szCs w:val="18"/>
+        </w:rPr>
+        <w:t>//odcyzt kanalu 0, gpio 0</w:t>
+      </w:r>
+    </w:p>
+    <w:p>
+      <w:pPr>
+        <w:spacing w:after="0" w:line="240" w:lineRule="auto"/>
+        <w:ind w:left="708" w:firstLine="708"/>
+        <w:rPr>
+          <w:rFonts w:ascii="Consolas" w:hAnsi="Consolas"/>
+          <w:sz w:val="18"/>
+          <w:szCs w:val="18"/>
+        </w:rPr>
+      </w:pPr>
+      <w:r>
+        <w:rPr>
+          <w:rFonts w:ascii="Consolas" w:hAnsi="Consolas"/>
+          <w:sz w:val="18"/>
+          <w:szCs w:val="18"/>
+        </w:rPr>
+        <w:t>wartosc</w:t>
+      </w:r>
+      <w:r>
+        <w:rPr>
+          <w:rFonts w:ascii="Consolas" w:hAnsi="Consolas"/>
+          <w:sz w:val="18"/>
+          <w:szCs w:val="18"/>
+        </w:rPr>
+        <w:t>ADC1 = adc_read(ADC_Channel_0);</w:t>
+      </w:r>
+    </w:p>
+    <w:p>
+      <w:pPr>
+        <w:spacing w:after="0" w:line="240" w:lineRule="auto"/>
+        <w:ind w:left="708" w:firstLine="708"/>
+        <w:rPr>
+          <w:rFonts w:ascii="Consolas" w:hAnsi="Consolas"/>
+          <w:sz w:val="18"/>
+          <w:szCs w:val="18"/>
+        </w:rPr>
+      </w:pPr>
+      <w:r>
+        <w:rPr>
+          <w:rFonts w:ascii="Consolas" w:hAnsi="Consolas"/>
+          <w:sz w:val="18"/>
+          <w:szCs w:val="18"/>
+        </w:rPr>
+        <w:t>temp = 85.543*(1.8663 - (wartoscA</w:t>
+      </w:r>
+      <w:r>
+        <w:rPr>
+          <w:rFonts w:ascii="Consolas" w:hAnsi="Consolas"/>
+          <w:sz w:val="18"/>
+          <w:szCs w:val="18"/>
+        </w:rPr>
+        <w:t>DC1*0.8067/1000))*100;</w:t>
+      </w:r>
+    </w:p>
+    <w:p>
+      <w:pPr>
+        <w:spacing w:after="0" w:line="240" w:lineRule="auto"/>
+        <w:ind w:left="708" w:firstLine="708"/>
+        <w:rPr>
+          <w:rFonts w:ascii="Consolas" w:hAnsi="Consolas"/>
+          <w:sz w:val="18"/>
+          <w:szCs w:val="18"/>
+        </w:rPr>
+      </w:pPr>
+      <w:r>
+        <w:rPr>
+          <w:rFonts w:ascii="Consolas" w:hAnsi="Consolas"/>
+          <w:sz w:val="18"/>
+          <w:szCs w:val="18"/>
+        </w:rPr>
+        <w:t>LCD_WriteC</w:t>
+      </w:r>
+      <w:r>
+        <w:rPr>
+          <w:rFonts w:ascii="Consolas" w:hAnsi="Consolas"/>
+          <w:sz w:val="18"/>
+          <w:szCs w:val="18"/>
+        </w:rPr>
+        <w:t>ommand( LCD_DDRAM_SET | 0x00 );</w:t>
+      </w:r>
+    </w:p>
+    <w:p>
+      <w:pPr>
+        <w:spacing w:after="0" w:line="240" w:lineRule="auto"/>
+        <w:ind w:left="708" w:firstLine="708"/>
+        <w:rPr>
+          <w:rFonts w:ascii="Consolas" w:hAnsi="Consolas"/>
+          <w:sz w:val="18"/>
+          <w:szCs w:val="18"/>
+        </w:rPr>
+      </w:pPr>
+      <w:r>
+        <w:rPr>
+          <w:rFonts w:ascii="Consolas" w:hAnsi="Consolas"/>
+          <w:sz w:val="18"/>
+          <w:szCs w:val="18"/>
+        </w:rPr>
+        <w:t>for (i=0; i&lt;8 ;i++)</w:t>
+      </w:r>
+    </w:p>
+    <w:p>
+      <w:pPr>
+        <w:spacing w:after="0" w:line="240" w:lineRule="auto"/>
+        <w:ind w:left="708" w:firstLine="708"/>
+        <w:rPr>
+          <w:rFonts w:ascii="Consolas" w:hAnsi="Consolas"/>
+          <w:sz w:val="18"/>
+          <w:szCs w:val="18"/>
+        </w:rPr>
+      </w:pPr>
+      <w:r>
+        <w:rPr>
+          <w:rFonts w:ascii="Consolas" w:hAnsi="Consolas"/>
+          <w:sz w:val="18"/>
+          <w:szCs w:val="18"/>
+        </w:rPr>
+        <w:t>LCD_WriteData(tekst1[i]);</w:t>
+      </w:r>
+    </w:p>
+    <w:p>
+      <w:pPr>
+        <w:spacing w:after="0" w:line="240" w:lineRule="auto"/>
+        <w:ind w:left="708" w:firstLine="708"/>
+        <w:rPr>
+          <w:rFonts w:ascii="Consolas" w:hAnsi="Consolas"/>
+          <w:sz w:val="18"/>
+          <w:szCs w:val="18"/>
+        </w:rPr>
+      </w:pPr>
+      <w:r>
+        <w:rPr>
+          <w:rFonts w:ascii="Consolas" w:hAnsi="Consolas"/>
+          <w:sz w:val="18"/>
+          <w:szCs w:val="18"/>
+        </w:rPr>
+        <w:t>LCD_WriteCommand( LCD_DDRAM_SET | 0x08 );</w:t>
+      </w:r>
+    </w:p>
+    <w:p>
+      <w:pPr>
+        <w:spacing w:after="0" w:line="240" w:lineRule="auto"/>
+        <w:ind w:left="708" w:firstLine="708"/>
+        <w:rPr>
+          <w:rFonts w:ascii="Consolas" w:hAnsi="Consolas"/>
+          <w:sz w:val="18"/>
+          <w:szCs w:val="18"/>
+        </w:rPr>
+      </w:pPr>
+      <w:r>
+        <w:rPr>
+          <w:rFonts w:ascii="Consolas" w:hAnsi="Consolas"/>
+          <w:sz w:val="18"/>
+          <w:szCs w:val="18"/>
+        </w:rPr>
+        <w:t>write_temp(temp);</w:t>
+      </w:r>
+    </w:p>
+    <w:p>
+      <w:pPr>
+        <w:spacing w:after="0" w:line="240" w:lineRule="auto"/>
+        <w:ind w:left="708" w:firstLine="708"/>
+        <w:rPr>
+          <w:rFonts w:ascii="Consolas" w:hAnsi="Consolas"/>
+          <w:sz w:val="18"/>
+          <w:szCs w:val="18"/>
+        </w:rPr>
+      </w:pPr>
+      <w:r>
+        <w:rPr>
+          <w:rFonts w:ascii="Consolas" w:hAnsi="Consolas"/>
+          <w:sz w:val="18"/>
+          <w:szCs w:val="18"/>
+        </w:rPr>
+        <w:t>temp = (-1481.96 + sqrt( 2196200 + ( ((1.8663 - (wartoscADC1*0.8067/1000)) )/0.00000388 ) ))*100;</w:t>
+      </w:r>
+    </w:p>
+    <w:p>
+      <w:pPr>
+        <w:spacing w:after="0" w:line="240" w:lineRule="auto"/>
+        <w:ind w:left="708" w:firstLine="708"/>
+        <w:rPr>
+          <w:rFonts w:ascii="Consolas" w:hAnsi="Consolas"/>
+          <w:sz w:val="18"/>
+          <w:szCs w:val="18"/>
+        </w:rPr>
+      </w:pPr>
+      <w:r>
+        <w:rPr>
+          <w:rFonts w:ascii="Consolas" w:hAnsi="Consolas"/>
+          <w:sz w:val="18"/>
+          <w:szCs w:val="18"/>
+        </w:rPr>
+        <w:t>LCD_WriteCommand( LCD_DDRAM_SET | 0x28 );</w:t>
+      </w:r>
+    </w:p>
+    <w:p>
+      <w:pPr>
+        <w:spacing w:after="0" w:line="240" w:lineRule="auto"/>
+        <w:ind w:left="708" w:firstLine="708"/>
+        <w:rPr>
+          <w:rFonts w:ascii="Consolas" w:hAnsi="Consolas"/>
+          <w:sz w:val="18"/>
+          <w:szCs w:val="18"/>
+        </w:rPr>
+      </w:pPr>
+      <w:r>
+        <w:rPr>
+          <w:rFonts w:ascii="Consolas" w:hAnsi="Consolas"/>
+          <w:sz w:val="18"/>
+          <w:szCs w:val="18"/>
+        </w:rPr>
+        <w:t>for (i=0; i&lt;10 ;i++)</w:t>
+      </w:r>
+    </w:p>
+    <w:p>
+      <w:pPr>
+        <w:spacing w:after="0" w:line="240" w:lineRule="auto"/>
+        <w:ind w:left="708" w:firstLine="708"/>
+        <w:rPr>
+          <w:rFonts w:ascii="Consolas" w:hAnsi="Consolas"/>
+          <w:sz w:val="18"/>
+          <w:szCs w:val="18"/>
+        </w:rPr>
+      </w:pPr>
+      <w:r>
+        <w:rPr>
+          <w:rFonts w:ascii="Consolas" w:hAnsi="Consolas"/>
+          <w:sz w:val="18"/>
+          <w:szCs w:val="18"/>
+        </w:rPr>
+        <w:t>LCD_WriteData(tekst2[i]);</w:t>
+      </w:r>
+    </w:p>
+    <w:p>
+      <w:pPr>
+        <w:spacing w:after="0" w:line="240" w:lineRule="auto"/>
+        <w:ind w:left="708" w:firstLine="708"/>
+        <w:rPr>
+          <w:rFonts w:ascii="Consolas" w:hAnsi="Consolas"/>
+          <w:sz w:val="18"/>
+          <w:szCs w:val="18"/>
+        </w:rPr>
+      </w:pPr>
+      <w:r>
+        <w:rPr>
+          <w:rFonts w:ascii="Consolas" w:hAnsi="Consolas"/>
+          <w:sz w:val="18"/>
+          <w:szCs w:val="18"/>
+        </w:rPr>
+        <w:t>write_temp(temp);</w:t>
+      </w:r>
+    </w:p>
+    <w:p>
+      <w:pPr>
+        <w:spacing w:after="0" w:line="240" w:lineRule="auto"/>
+        <w:ind w:left="708" w:firstLine="708"/>
+        <w:rPr>
+          <w:rFonts w:ascii="Consolas" w:hAnsi="Consolas"/>
+          <w:sz w:val="18"/>
+          <w:szCs w:val="18"/>
+        </w:rPr>
+      </w:pPr>
+      <w:r>
+        <w:rPr>
+          <w:rFonts w:ascii="Consolas" w:hAnsi="Consolas"/>
+          <w:sz w:val="18"/>
+          <w:szCs w:val="18"/>
+        </w:rPr>
+        <w:t>for (i=0; i&lt; 3200000ul;i++)</w:t>
+      </w:r>
+    </w:p>
+    <w:p>
+      <w:pPr>
+        <w:spacing w:after="0" w:line="240" w:lineRule="auto"/>
+        <w:ind w:firstLine="708"/>
+        <w:rPr>
+          <w:rFonts w:ascii="Consolas" w:hAnsi="Consolas"/>
+          <w:sz w:val="18"/>
+          <w:szCs w:val="18"/>
+        </w:rPr>
+      </w:pPr>
+      <w:r>
+        <w:rPr>
+          <w:rFonts w:ascii="Consolas" w:hAnsi="Consolas"/>
+          <w:sz w:val="18"/>
+          <w:szCs w:val="18"/>
+        </w:rPr>
+        <w:t>};</w:t>
+      </w:r>
+    </w:p>
+    <w:p>
+      <w:pPr>
+        <w:spacing w:after="0" w:line="240" w:lineRule="auto"/>
+        <w:ind w:firstLine="708"/>
+        <w:rPr>
+          <w:rFonts w:ascii="Consolas" w:hAnsi="Consolas"/>
+          <w:sz w:val="18"/>
+          <w:szCs w:val="18"/>
+        </w:rPr>
+      </w:pPr>
+      <w:r>
+        <w:rPr>
+          <w:rFonts w:ascii="Consolas" w:hAnsi="Consolas"/>
+          <w:sz w:val="18"/>
+          <w:szCs w:val="18"/>
+        </w:rPr>
+        <w:t>while (1);</w:t>
+      </w:r>
+    </w:p>
+    <w:p>
+      <w:pPr>
+        <w:spacing w:after="0" w:line="240" w:lineRule="auto"/>
+        <w:ind w:firstLine="708"/>
+        <w:rPr>
+          <w:rFonts w:ascii="Consolas" w:hAnsi="Consolas"/>
+          <w:sz w:val="18"/>
+          <w:szCs w:val="18"/>
+        </w:rPr>
+      </w:pPr>
+      <w:r>
+        <w:rPr>
+          <w:rFonts w:ascii="Consolas" w:hAnsi="Consolas"/>
+          <w:sz w:val="18"/>
+          <w:szCs w:val="18"/>
+        </w:rPr>
+        <w:t>return 0;</w:t>
+      </w:r>
+    </w:p>
+    <w:p>
+      <w:pPr>
+        <w:spacing w:after="0" w:line="240" w:lineRule="auto"/>
+        <w:rPr>
+          <w:rFonts w:ascii="Consolas" w:hAnsi="Consolas"/>
+          <w:sz w:val="18"/>
+          <w:szCs w:val="18"/>
+        </w:rPr>
+      </w:pPr>
+      <w:r>
+        <w:rPr>
+          <w:rFonts w:ascii="Consolas" w:hAnsi="Consolas"/>
+          <w:sz w:val="18"/>
+          <w:szCs w:val="18"/>
+        </w:rPr>
+        <w:t>}</w:t>
+      </w:r>
+    </w:p>
+    <w:p>
+      <w:pPr>
+        <w:spacing w:after="0" w:line="240" w:lineRule="auto"/>
+        <w:rPr>
+          <w:rFonts w:ascii="Consolas" w:hAnsi="Consolas"/>
+          <w:sz w:val="18"/>
+          <w:szCs w:val="18"/>
+        </w:rPr>
+      </w:pPr>
+    </w:p>
+    <w:p>
+      <w:pPr>
+        <w:spacing w:after="0" w:line="240" w:lineRule="auto"/>
+        <w:rPr>
+          <w:rFonts w:ascii="Consolas" w:hAnsi="Consolas"/>
+          <w:sz w:val="18"/>
+          <w:szCs w:val="18"/>
+        </w:rPr>
+      </w:pPr>
+      <w:r>
+        <w:rPr>
+          <w:rFonts w:ascii="Consolas" w:hAnsi="Consolas"/>
+          <w:sz w:val="18"/>
+          <w:szCs w:val="18"/>
+        </w:rPr>
+        <w:t>void write_temp(int temp) {</w:t>
+      </w:r>
+    </w:p>
+    <w:p>
+      <w:pPr>
+        <w:spacing w:after="0" w:line="240" w:lineRule="auto"/>
+        <w:ind w:firstLine="708"/>
+        <w:rPr>
+          <w:rFonts w:ascii="Consolas" w:hAnsi="Consolas"/>
+          <w:sz w:val="18"/>
+          <w:szCs w:val="18"/>
+        </w:rPr>
+      </w:pPr>
+      <w:r>
+        <w:rPr>
+          <w:rFonts w:ascii="Consolas" w:hAnsi="Consolas"/>
+          <w:sz w:val="18"/>
+          <w:szCs w:val="18"/>
+        </w:rPr>
+        <w:t>LCD_WriteData(48 + ((temp/1000)%10));</w:t>
+      </w:r>
+    </w:p>
+    <w:p>
+      <w:pPr>
+        <w:spacing w:after="0" w:line="240" w:lineRule="auto"/>
+        <w:ind w:firstLine="708"/>
+        <w:rPr>
+          <w:rFonts w:ascii="Consolas" w:hAnsi="Consolas"/>
+          <w:sz w:val="18"/>
+          <w:szCs w:val="18"/>
+        </w:rPr>
+      </w:pPr>
+      <w:r>
+        <w:rPr>
+          <w:rFonts w:ascii="Consolas" w:hAnsi="Consolas"/>
+          <w:sz w:val="18"/>
+          <w:szCs w:val="18"/>
+        </w:rPr>
+        <w:t>LCD_WriteData(48 + (temp/100) % 10);</w:t>
+      </w:r>
+    </w:p>
+    <w:p>
+      <w:pPr>
+        <w:spacing w:after="0" w:line="240" w:lineRule="auto"/>
+        <w:ind w:firstLine="708"/>
+        <w:rPr>
+          <w:rFonts w:ascii="Consolas" w:hAnsi="Consolas"/>
+          <w:sz w:val="18"/>
+          <w:szCs w:val="18"/>
+        </w:rPr>
+      </w:pPr>
+      <w:r>
+        <w:rPr>
+          <w:rFonts w:ascii="Consolas" w:hAnsi="Consolas"/>
+          <w:sz w:val="18"/>
+          <w:szCs w:val="18"/>
+        </w:rPr>
+        <w:t>LCD_WriteData(',');</w:t>
+      </w:r>
+    </w:p>
+    <w:p>
+      <w:pPr>
+        <w:spacing w:after="0" w:line="240" w:lineRule="auto"/>
+        <w:ind w:firstLine="708"/>
+        <w:rPr>
+          <w:rFonts w:ascii="Consolas" w:hAnsi="Consolas"/>
+          <w:sz w:val="18"/>
+          <w:szCs w:val="18"/>
+        </w:rPr>
+      </w:pPr>
+      <w:r>
+        <w:rPr>
+          <w:rFonts w:ascii="Consolas" w:hAnsi="Consolas"/>
+          <w:sz w:val="18"/>
+          <w:szCs w:val="18"/>
+        </w:rPr>
+        <w:t>LCD_WriteData(48 + (temp/10)%10);</w:t>
+      </w:r>
+    </w:p>
+    <w:p>
+      <w:pPr>
+        <w:spacing w:after="0" w:line="240" w:lineRule="auto"/>
+        <w:ind w:firstLine="708"/>
+        <w:rPr>
+          <w:rFonts w:ascii="Consolas" w:hAnsi="Consolas"/>
+          <w:sz w:val="18"/>
+          <w:szCs w:val="18"/>
+        </w:rPr>
+      </w:pPr>
+      <w:r>
+        <w:rPr>
+          <w:rFonts w:ascii="Consolas" w:hAnsi="Consolas"/>
+          <w:sz w:val="18"/>
+          <w:szCs w:val="18"/>
+        </w:rPr>
+        <w:t>LCD_WriteData(48 + temp%10);</w:t>
+      </w:r>
+    </w:p>
+    <w:p>
+      <w:pPr>
+        <w:spacing w:after="0" w:line="240" w:lineRule="auto"/>
+        <w:ind w:firstLine="708"/>
+        <w:rPr>
+          <w:rFonts w:ascii="Consolas" w:hAnsi="Consolas"/>
+          <w:sz w:val="18"/>
+          <w:szCs w:val="18"/>
+        </w:rPr>
+      </w:pPr>
+      <w:r>
+        <w:rPr>
+          <w:rFonts w:ascii="Consolas" w:hAnsi="Consolas"/>
+          <w:sz w:val="18"/>
+          <w:szCs w:val="18"/>
+        </w:rPr>
+        <w:t>LCD_WriteData(0xdf); LCD_WriteData('C');</w:t>
+      </w:r>
+    </w:p>
+    <w:p>
+      <w:pPr>
+        <w:spacing w:after="0" w:line="240" w:lineRule="auto"/>
+        <w:rPr>
+          <w:rFonts w:ascii="Consolas" w:hAnsi="Consolas"/>
+          <w:sz w:val="18"/>
+          <w:szCs w:val="18"/>
+        </w:rPr>
+      </w:pPr>
+      <w:r>
+        <w:rPr>
+          <w:rFonts w:ascii="Consolas" w:hAnsi="Consolas"/>
+          <w:sz w:val="18"/>
+          <w:szCs w:val="18"/>
+        </w:rPr>
+        <w:t>}</w:t>
+      </w:r>
+    </w:p>
+    <w:p>
+      <w:pPr>
+        <w:spacing w:after="0" w:line="240" w:lineRule="auto"/>
+        <w:rPr>
+          <w:rFonts w:ascii="Consolas" w:hAnsi="Consolas"/>
+          <w:sz w:val="18"/>
+          <w:szCs w:val="18"/>
+        </w:rPr>
+      </w:pPr>
+    </w:p>
+    <w:p>
+      <w:pPr>
+        <w:spacing w:after="0" w:line="240" w:lineRule="auto"/>
+        <w:rPr>
+          <w:rFonts w:ascii="Consolas" w:hAnsi="Consolas"/>
+          <w:sz w:val="18"/>
+          <w:szCs w:val="18"/>
+        </w:rPr>
+      </w:pPr>
+      <w:r>
+        <w:rPr>
+          <w:rFonts w:ascii="Consolas" w:hAnsi="Consolas"/>
+          <w:sz w:val="18"/>
+          <w:szCs w:val="18"/>
+        </w:rPr>
+        <w:t>void RCC_Config(void)</w:t>
+      </w:r>
+    </w:p>
+    <w:p>
+      <w:pPr>
+        <w:spacing w:after="0" w:line="240" w:lineRule="auto"/>
+        <w:rPr>
+          <w:rFonts w:ascii="Consolas" w:hAnsi="Consolas"/>
+          <w:sz w:val="18"/>
+          <w:szCs w:val="18"/>
+        </w:rPr>
+      </w:pPr>
+      <w:r>
+        <w:rPr>
+          <w:rFonts w:ascii="Consolas" w:hAnsi="Consolas"/>
+          <w:sz w:val="18"/>
+          <w:szCs w:val="18"/>
+        </w:rPr>
+        <w:t>//konfigurowanie sygnalow taktujacych</w:t>
+      </w:r>
+    </w:p>
+    <w:p>
+      <w:pPr>
+        <w:spacing w:after="0" w:line="240" w:lineRule="auto"/>
+        <w:rPr>
+          <w:rFonts w:ascii="Consolas" w:hAnsi="Consolas"/>
+          <w:sz w:val="18"/>
+          <w:szCs w:val="18"/>
+        </w:rPr>
+      </w:pPr>
+      <w:r>
+        <w:rPr>
+          <w:rFonts w:ascii="Consolas" w:hAnsi="Consolas"/>
+          <w:sz w:val="18"/>
+          <w:szCs w:val="18"/>
+        </w:rPr>
+        <w:t>{</w:t>
+      </w:r>
+    </w:p>
+    <w:p>
+      <w:pPr>
+        <w:spacing w:after="0" w:line="240" w:lineRule="auto"/>
+        <w:ind w:firstLine="708"/>
+        <w:rPr>
+          <w:rFonts w:ascii="Consolas" w:hAnsi="Consolas"/>
+          <w:sz w:val="18"/>
+          <w:szCs w:val="18"/>
+        </w:rPr>
+      </w:pPr>
+      <w:r>
+        <w:rPr>
+          <w:rFonts w:ascii="Consolas" w:hAnsi="Consolas"/>
+          <w:sz w:val="18"/>
+          <w:szCs w:val="18"/>
+        </w:rPr>
+        <w:t>ErrorStatus HSEStartUpStatus; //zmienna opisujaca rezultat uruchomienia</w:t>
+      </w:r>
+    </w:p>
+    <w:p>
+      <w:pPr>
+        <w:spacing w:after="0" w:line="240" w:lineRule="auto"/>
+        <w:ind w:left="708"/>
+        <w:rPr>
+          <w:rFonts w:ascii="Consolas" w:hAnsi="Consolas"/>
+          <w:sz w:val="18"/>
+          <w:szCs w:val="18"/>
+        </w:rPr>
+      </w:pPr>
+      <w:r>
+        <w:rPr>
+          <w:rFonts w:ascii="Consolas" w:hAnsi="Consolas"/>
+          <w:sz w:val="18"/>
+          <w:szCs w:val="18"/>
+        </w:rPr>
+        <w:t>HSE RCC_DeInit(); //Reset ustawien RCC</w:t>
+      </w:r>
+    </w:p>
+    <w:p>
+      <w:pPr>
+        <w:spacing w:after="0" w:line="240" w:lineRule="auto"/>
+        <w:ind w:left="708"/>
+        <w:rPr>
+          <w:rFonts w:ascii="Consolas" w:hAnsi="Consolas"/>
+          <w:sz w:val="18"/>
+          <w:szCs w:val="18"/>
+        </w:rPr>
+      </w:pPr>
+      <w:r>
+        <w:rPr>
+          <w:rFonts w:ascii="Consolas" w:hAnsi="Consolas"/>
+          <w:sz w:val="18"/>
+          <w:szCs w:val="18"/>
+        </w:rPr>
+        <w:t>RCC_HSEConfig(RCC_HSE_ON); //Wlaczenie HSE</w:t>
+      </w:r>
+    </w:p>
+    <w:p>
+      <w:pPr>
+        <w:spacing w:after="0" w:line="240" w:lineRule="auto"/>
+        <w:ind w:left="708"/>
+        <w:rPr>
+          <w:rFonts w:ascii="Consolas" w:hAnsi="Consolas"/>
+          <w:sz w:val="18"/>
+          <w:szCs w:val="18"/>
+        </w:rPr>
+      </w:pPr>
+      <w:r>
+        <w:rPr>
+          <w:rFonts w:ascii="Consolas" w:hAnsi="Consolas"/>
+          <w:sz w:val="18"/>
+          <w:szCs w:val="18"/>
+        </w:rPr>
+        <w:t>HSEStartUpStatus = RCC_WaitForHSEStartUp(); //Odczekaj az HSE bedzie gotowy</w:t>
+      </w:r>
+    </w:p>
+    <w:p>
+      <w:pPr>
+        <w:spacing w:after="0" w:line="240" w:lineRule="auto"/>
+        <w:ind w:left="708"/>
+        <w:rPr>
+          <w:rFonts w:ascii="Consolas" w:hAnsi="Consolas"/>
+          <w:sz w:val="18"/>
+          <w:szCs w:val="18"/>
+        </w:rPr>
+      </w:pPr>
+      <w:r>
+        <w:rPr>
+          <w:rFonts w:ascii="Consolas" w:hAnsi="Consolas"/>
+          <w:sz w:val="18"/>
+          <w:szCs w:val="18"/>
+        </w:rPr>
+        <w:t>if(HSEStartUpStatus == SUCCESS) {</w:t>
+      </w:r>
+    </w:p>
+    <w:p>
+      <w:pPr>
+        <w:spacing w:after="0" w:line="240" w:lineRule="auto"/>
+        <w:ind w:left="1416"/>
+        <w:rPr>
+          <w:rFonts w:ascii="Consolas" w:hAnsi="Consolas"/>
+          <w:sz w:val="18"/>
+          <w:szCs w:val="18"/>
+        </w:rPr>
+      </w:pPr>
+      <w:r>
+        <w:rPr>
+          <w:rFonts w:ascii="Consolas" w:hAnsi="Consolas"/>
+          <w:sz w:val="18"/>
+          <w:szCs w:val="18"/>
+        </w:rPr>
         <w:lastRenderedPageBreak/>
-        <w:t xml:space="preserve">Zadanie 1 </w:t>
-      </w:r>
-    </w:p>
-    <w:p>
-      <w:pPr>
-        <w:spacing w:after="0" w:line="240" w:lineRule="auto"/>
-        <w:rPr>
-          <w:rFonts w:ascii="Consolas" w:hAnsi="Consolas" w:cs="Times New Roman"/>
-        </w:rPr>
-      </w:pPr>
+        <w:t>FLASH_PrefetchBufferCmd(FLASH_PrefetchBuffer_Enable); FLASH_SetLatency(FLASH_Latency_2); //ustaw zwloke dla pamieci Flash; zaleznie od taktowania rdzenia //0:48MHz</w:t>
+      </w:r>
+    </w:p>
+    <w:p>
+      <w:pPr>
+        <w:spacing w:after="0" w:line="240" w:lineRule="auto"/>
+        <w:ind w:left="1416"/>
+        <w:rPr>
+          <w:rFonts w:ascii="Consolas" w:hAnsi="Consolas"/>
+          <w:sz w:val="18"/>
+          <w:szCs w:val="18"/>
+        </w:rPr>
+      </w:pPr>
+      <w:r>
+        <w:rPr>
+          <w:rFonts w:ascii="Consolas" w:hAnsi="Consolas"/>
+          <w:sz w:val="18"/>
+          <w:szCs w:val="18"/>
+        </w:rPr>
+        <w:t>RCC_HCLKConfig(RCC_SYSCLK_Div1); //ustaw HCLK=SYSCLK RCC_PCLK2Config(RCC_HCLK_Div1); //ustaw PCLK2=HCLK RCC_PCLK1Config(RCC_HCLK_Div2); //ustaw PCLK1=HCLK/2</w:t>
+      </w:r>
+    </w:p>
+    <w:p>
+      <w:pPr>
+        <w:spacing w:after="0" w:line="240" w:lineRule="auto"/>
+        <w:ind w:left="1416"/>
+        <w:rPr>
+          <w:rFonts w:ascii="Consolas" w:hAnsi="Consolas"/>
+          <w:sz w:val="18"/>
+          <w:szCs w:val="18"/>
+        </w:rPr>
+      </w:pPr>
+      <w:r>
+        <w:rPr>
+          <w:rFonts w:ascii="Consolas" w:hAnsi="Consolas"/>
+          <w:sz w:val="18"/>
+          <w:szCs w:val="18"/>
+        </w:rPr>
+        <w:t>RCC_PLLConfig(RCC_PLLSource_HSE_Div1, RCC_PLLMul_9); //ustaw PLLCLK = HSE*9 czyli 8MHz * 9 = 72 MHz</w:t>
+      </w:r>
+    </w:p>
+    <w:p>
+      <w:pPr>
+        <w:spacing w:after="0" w:line="240" w:lineRule="auto"/>
+        <w:ind w:left="1416"/>
+        <w:rPr>
+          <w:rFonts w:ascii="Consolas" w:hAnsi="Consolas"/>
+          <w:sz w:val="18"/>
+          <w:szCs w:val="18"/>
+        </w:rPr>
+      </w:pPr>
+      <w:r>
+        <w:rPr>
+          <w:rFonts w:ascii="Consolas" w:hAnsi="Consolas"/>
+          <w:sz w:val="18"/>
+          <w:szCs w:val="18"/>
+        </w:rPr>
+        <w:t>RCC_PLLCmd(ENABLE); //wlacz PLL</w:t>
+      </w:r>
+    </w:p>
+    <w:p>
+      <w:pPr>
+        <w:spacing w:after="0" w:line="240" w:lineRule="auto"/>
+        <w:ind w:left="1416"/>
+        <w:rPr>
+          <w:rFonts w:ascii="Consolas" w:hAnsi="Consolas"/>
+          <w:sz w:val="18"/>
+          <w:szCs w:val="18"/>
+        </w:rPr>
+      </w:pPr>
+      <w:r>
+        <w:rPr>
+          <w:rFonts w:ascii="Consolas" w:hAnsi="Consolas"/>
+          <w:sz w:val="18"/>
+          <w:szCs w:val="18"/>
+        </w:rPr>
+        <w:t>while(RCC_GetFlagStatus(RCC_FLAG_PLLRDY) == RESET); //odczekaj na poprawne uruchomienie PLL</w:t>
+      </w:r>
+    </w:p>
+    <w:p>
+      <w:pPr>
+        <w:spacing w:after="0" w:line="240" w:lineRule="auto"/>
+        <w:ind w:left="1416"/>
+        <w:rPr>
+          <w:rFonts w:ascii="Consolas" w:hAnsi="Consolas"/>
+          <w:sz w:val="18"/>
+          <w:szCs w:val="18"/>
+        </w:rPr>
+      </w:pPr>
+      <w:r>
+        <w:rPr>
+          <w:rFonts w:ascii="Consolas" w:hAnsi="Consolas"/>
+          <w:sz w:val="18"/>
+          <w:szCs w:val="18"/>
+        </w:rPr>
+        <w:t>RCC_SYSCLKConfig(RCC_SYSCLKSource_PLLCLK); //ustaw PLL jako zrodlo sygnalu zegarowego</w:t>
+      </w:r>
+    </w:p>
+    <w:p>
+      <w:pPr>
+        <w:spacing w:after="0" w:line="240" w:lineRule="auto"/>
+        <w:ind w:left="1416"/>
+        <w:rPr>
+          <w:rFonts w:ascii="Consolas" w:hAnsi="Consolas"/>
+          <w:sz w:val="18"/>
+          <w:szCs w:val="18"/>
+        </w:rPr>
+      </w:pPr>
+      <w:r>
+        <w:rPr>
+          <w:rFonts w:ascii="Consolas" w:hAnsi="Consolas"/>
+          <w:sz w:val="18"/>
+          <w:szCs w:val="18"/>
+        </w:rPr>
+        <w:t>while(RCC_GetSYSCLKSource() != 0x08); //odczekaj az PLL bedzie sygnalem zegarowym systemu</w:t>
+      </w:r>
+    </w:p>
+    <w:p>
+      <w:pPr>
+        <w:spacing w:after="0" w:line="240" w:lineRule="auto"/>
+        <w:ind w:left="1416"/>
+        <w:rPr>
+          <w:rFonts w:ascii="Consolas" w:hAnsi="Consolas"/>
+          <w:sz w:val="18"/>
+          <w:szCs w:val="18"/>
+        </w:rPr>
+      </w:pPr>
+      <w:r>
+        <w:rPr>
+          <w:rFonts w:ascii="Consolas" w:hAnsi="Consolas"/>
+          <w:sz w:val="18"/>
+          <w:szCs w:val="18"/>
+        </w:rPr>
+        <w:t>RCC_ADCCLKConfig(RCC_PCLK2_Div6); // ADCCLK = PCLK2/6 = 72 MHz /6 = 12 MHz</w:t>
+      </w:r>
+    </w:p>
+    <w:p>
+      <w:pPr>
+        <w:spacing w:after="0" w:line="240" w:lineRule="auto"/>
+        <w:ind w:left="1416"/>
+        <w:rPr>
+          <w:rFonts w:ascii="Consolas" w:hAnsi="Consolas"/>
+          <w:sz w:val="18"/>
+          <w:szCs w:val="18"/>
+        </w:rPr>
+      </w:pPr>
+      <w:r>
+        <w:rPr>
+          <w:rFonts w:ascii="Consolas" w:hAnsi="Consolas"/>
+          <w:sz w:val="18"/>
+          <w:szCs w:val="18"/>
+        </w:rPr>
+        <w:t>RCC_APB2PeriphClockCmd(RCC_APB2Periph_GPIOA, ENABLE);//wlacz taktowanie portu GPIO A</w:t>
+      </w:r>
+    </w:p>
+    <w:p>
+      <w:pPr>
+        <w:spacing w:after="0" w:line="240" w:lineRule="auto"/>
+        <w:ind w:left="1416"/>
+        <w:rPr>
+          <w:rFonts w:ascii="Consolas" w:hAnsi="Consolas"/>
+          <w:sz w:val="18"/>
+          <w:szCs w:val="18"/>
+        </w:rPr>
+      </w:pPr>
+      <w:r>
+        <w:rPr>
+          <w:rFonts w:ascii="Consolas" w:hAnsi="Consolas"/>
+          <w:sz w:val="18"/>
+          <w:szCs w:val="18"/>
+        </w:rPr>
+        <w:t>RCC_APB2PeriphClockCmd(RCC_APB2Periph_GPIOB, ENABLE);//wlacz taktowanie portu GPIO B</w:t>
+      </w:r>
+    </w:p>
+    <w:p>
+      <w:pPr>
+        <w:spacing w:after="0" w:line="240" w:lineRule="auto"/>
+        <w:ind w:left="1416"/>
+        <w:rPr>
+          <w:rFonts w:ascii="Consolas" w:hAnsi="Consolas"/>
+          <w:sz w:val="18"/>
+          <w:szCs w:val="18"/>
+        </w:rPr>
+      </w:pPr>
+      <w:r>
+        <w:rPr>
+          <w:rFonts w:ascii="Consolas" w:hAnsi="Consolas"/>
+          <w:sz w:val="18"/>
+          <w:szCs w:val="18"/>
+        </w:rPr>
+        <w:t>RCC_APB2PeriphClockCmd(RCC_APB2Periph_AFIO, ENABLE));//wlacz taktowanie portu AFIO</w:t>
+      </w:r>
+    </w:p>
+    <w:p>
+      <w:pPr>
+        <w:spacing w:after="0" w:line="240" w:lineRule="auto"/>
+        <w:ind w:left="1416"/>
+        <w:rPr>
+          <w:rFonts w:ascii="Consolas" w:hAnsi="Consolas"/>
+          <w:sz w:val="18"/>
+          <w:szCs w:val="18"/>
+        </w:rPr>
+      </w:pPr>
+      <w:r>
+        <w:rPr>
+          <w:rFonts w:ascii="Consolas" w:hAnsi="Consolas"/>
+          <w:sz w:val="18"/>
+          <w:szCs w:val="18"/>
+        </w:rPr>
+        <w:t>RCC_APB2PeriphClockCmd(RCC_APB2Periph_ADC1, ENABLE); //wlacz taktowanie ADC1</w:t>
+      </w:r>
+    </w:p>
+    <w:p>
+      <w:pPr>
+        <w:spacing w:after="0" w:line="240" w:lineRule="auto"/>
+        <w:ind w:firstLine="708"/>
+        <w:rPr>
+          <w:rFonts w:ascii="Consolas" w:hAnsi="Consolas"/>
+          <w:sz w:val="18"/>
+          <w:szCs w:val="18"/>
+        </w:rPr>
+      </w:pPr>
+      <w:r>
+        <w:rPr>
+          <w:rFonts w:ascii="Consolas" w:hAnsi="Consolas"/>
+          <w:sz w:val="18"/>
+          <w:szCs w:val="18"/>
+        </w:rPr>
+        <w:t>} else { }</w:t>
+      </w:r>
+    </w:p>
+    <w:p>
+      <w:pPr>
+        <w:spacing w:after="0" w:line="240" w:lineRule="auto"/>
+        <w:rPr>
+          <w:rFonts w:ascii="Consolas" w:hAnsi="Consolas"/>
+          <w:sz w:val="18"/>
+          <w:szCs w:val="18"/>
+        </w:rPr>
+      </w:pPr>
+      <w:r>
+        <w:rPr>
+          <w:rFonts w:ascii="Consolas" w:hAnsi="Consolas"/>
+          <w:sz w:val="18"/>
+          <w:szCs w:val="18"/>
+        </w:rPr>
+        <w:t>}</w:t>
+      </w:r>
+    </w:p>
+    <w:p>
+      <w:pPr>
+        <w:spacing w:after="0" w:line="240" w:lineRule="auto"/>
+        <w:rPr>
+          <w:rFonts w:ascii="Consolas" w:hAnsi="Consolas"/>
+          <w:sz w:val="18"/>
+          <w:szCs w:val="18"/>
+        </w:rPr>
+      </w:pPr>
+    </w:p>
+    <w:p>
+      <w:pPr>
+        <w:spacing w:after="0" w:line="240" w:lineRule="auto"/>
+        <w:rPr>
+          <w:rFonts w:ascii="Consolas" w:hAnsi="Consolas"/>
+          <w:sz w:val="18"/>
+          <w:szCs w:val="18"/>
+        </w:rPr>
+      </w:pPr>
+      <w:r>
+        <w:rPr>
+          <w:rFonts w:ascii="Consolas" w:hAnsi="Consolas"/>
+          <w:sz w:val="18"/>
+          <w:szCs w:val="18"/>
+        </w:rPr>
+        <w:t>void GPIO_Config(void) {</w:t>
+      </w:r>
+    </w:p>
+    <w:p>
+      <w:pPr>
+        <w:spacing w:after="0" w:line="240" w:lineRule="auto"/>
+        <w:ind w:firstLine="708"/>
+        <w:rPr>
+          <w:rFonts w:ascii="Consolas" w:hAnsi="Consolas"/>
+          <w:sz w:val="18"/>
+          <w:szCs w:val="18"/>
+        </w:rPr>
+      </w:pPr>
+      <w:r>
+        <w:rPr>
+          <w:rFonts w:ascii="Consolas" w:hAnsi="Consolas"/>
+          <w:sz w:val="18"/>
+          <w:szCs w:val="18"/>
+        </w:rPr>
+        <w:t>//konfigurowanie portow GPIO</w:t>
+      </w:r>
+    </w:p>
+    <w:p>
+      <w:pPr>
+        <w:spacing w:after="0" w:line="240" w:lineRule="auto"/>
+        <w:ind w:firstLine="708"/>
+        <w:rPr>
+          <w:rFonts w:ascii="Consolas" w:hAnsi="Consolas"/>
+          <w:sz w:val="18"/>
+          <w:szCs w:val="18"/>
+        </w:rPr>
+      </w:pPr>
+      <w:r>
+        <w:rPr>
+          <w:rFonts w:ascii="Consolas" w:hAnsi="Consolas"/>
+          <w:sz w:val="18"/>
+          <w:szCs w:val="18"/>
+        </w:rPr>
+        <w:t>GPIO_InitTypeDef GPIO_InitStructure;</w:t>
+      </w:r>
+    </w:p>
+    <w:p>
+      <w:pPr>
+        <w:spacing w:after="0" w:line="240" w:lineRule="auto"/>
+        <w:ind w:firstLine="708"/>
+        <w:rPr>
+          <w:rFonts w:ascii="Consolas" w:hAnsi="Consolas"/>
+          <w:sz w:val="18"/>
+          <w:szCs w:val="18"/>
+        </w:rPr>
+      </w:pPr>
+      <w:r>
+        <w:rPr>
+          <w:rFonts w:ascii="Consolas" w:hAnsi="Consolas"/>
+          <w:sz w:val="18"/>
+          <w:szCs w:val="18"/>
+        </w:rPr>
+        <w:t>GPIO_InitStructure.GPIO_Pin = GPIO_Pin_0|GPIO_Pin_1;</w:t>
+      </w:r>
+    </w:p>
+    <w:p>
+      <w:pPr>
+        <w:spacing w:after="0" w:line="240" w:lineRule="auto"/>
+        <w:ind w:firstLine="708"/>
+        <w:rPr>
+          <w:rFonts w:ascii="Consolas" w:hAnsi="Consolas"/>
+          <w:sz w:val="18"/>
+          <w:szCs w:val="18"/>
+        </w:rPr>
+      </w:pPr>
+      <w:r>
+        <w:rPr>
+          <w:rFonts w:ascii="Consolas" w:hAnsi="Consolas"/>
+          <w:sz w:val="18"/>
+          <w:szCs w:val="18"/>
+        </w:rPr>
+        <w:t>GPIO_InitStructure.GPIO_Mode = GPIO_Mode_AIN;</w:t>
+      </w:r>
+    </w:p>
+    <w:p>
+      <w:pPr>
+        <w:spacing w:after="0" w:line="240" w:lineRule="auto"/>
+        <w:ind w:firstLine="708"/>
+        <w:rPr>
+          <w:rFonts w:ascii="Consolas" w:hAnsi="Consolas"/>
+          <w:sz w:val="18"/>
+          <w:szCs w:val="18"/>
+        </w:rPr>
+      </w:pPr>
+      <w:r>
+        <w:rPr>
+          <w:rFonts w:ascii="Consolas" w:hAnsi="Consolas"/>
+          <w:sz w:val="18"/>
+          <w:szCs w:val="18"/>
+        </w:rPr>
+        <w:t>GPIO_Init(GPIOA, &amp;GPIO_InitStructure); // disable JTAG</w:t>
+      </w:r>
+    </w:p>
+    <w:p>
+      <w:pPr>
+        <w:spacing w:after="0" w:line="240" w:lineRule="auto"/>
+        <w:ind w:firstLine="708"/>
+        <w:rPr>
+          <w:rFonts w:ascii="Consolas" w:hAnsi="Consolas"/>
+          <w:sz w:val="18"/>
+          <w:szCs w:val="18"/>
+        </w:rPr>
+      </w:pPr>
+      <w:r>
+        <w:rPr>
+          <w:rFonts w:ascii="Consolas" w:hAnsi="Consolas"/>
+          <w:sz w:val="18"/>
+          <w:szCs w:val="18"/>
+        </w:rPr>
+        <w:t>GPIO_PinRemapConfig(GPIO_Remap_SWJ_JTAGDisable, ENABLE);</w:t>
+      </w:r>
+    </w:p>
+    <w:p>
+      <w:pPr>
+        <w:spacing w:after="0" w:line="240" w:lineRule="auto"/>
+        <w:rPr>
+          <w:rFonts w:ascii="Consolas" w:hAnsi="Consolas"/>
+          <w:sz w:val="18"/>
+          <w:szCs w:val="18"/>
+        </w:rPr>
+      </w:pPr>
+      <w:r>
+        <w:rPr>
+          <w:rFonts w:ascii="Consolas" w:hAnsi="Consolas"/>
+          <w:sz w:val="18"/>
+          <w:szCs w:val="18"/>
+        </w:rPr>
+        <w:t>}</w:t>
+      </w:r>
+    </w:p>
+    <w:p>
+      <w:pPr>
+        <w:spacing w:after="0" w:line="240" w:lineRule="auto"/>
+        <w:rPr>
+          <w:rFonts w:ascii="Consolas" w:hAnsi="Consolas"/>
+          <w:sz w:val="18"/>
+          <w:szCs w:val="18"/>
+        </w:rPr>
+      </w:pPr>
+    </w:p>
+    <w:p>
+      <w:pPr>
+        <w:spacing w:after="0" w:line="240" w:lineRule="auto"/>
+        <w:rPr>
+          <w:rFonts w:ascii="Consolas" w:hAnsi="Consolas"/>
+          <w:sz w:val="18"/>
+          <w:szCs w:val="18"/>
+        </w:rPr>
+      </w:pPr>
+      <w:r>
+        <w:rPr>
+          <w:rFonts w:ascii="Consolas" w:hAnsi="Consolas"/>
+          <w:sz w:val="18"/>
+          <w:szCs w:val="18"/>
+        </w:rPr>
+        <w:t>int adc_read(int channel) {</w:t>
+      </w:r>
+    </w:p>
+    <w:p>
+      <w:pPr>
+        <w:spacing w:after="0" w:line="240" w:lineRule="auto"/>
+        <w:ind w:left="708"/>
+        <w:rPr>
+          <w:rFonts w:ascii="Consolas" w:hAnsi="Consolas"/>
+          <w:sz w:val="18"/>
+          <w:szCs w:val="18"/>
+        </w:rPr>
+      </w:pPr>
+      <w:r>
+        <w:rPr>
+          <w:rFonts w:ascii="Consolas" w:hAnsi="Consolas"/>
+          <w:sz w:val="18"/>
+          <w:szCs w:val="18"/>
+        </w:rPr>
+        <w:t>ADC_RegularChannelConfig(ADC1, channel, 1, ADC_SampleTime_239Cycles5); ADC_SoftwareStartConvCmd(ADC1, ENABLE);</w:t>
+      </w:r>
+    </w:p>
+    <w:p>
+      <w:pPr>
+        <w:spacing w:after="0" w:line="240" w:lineRule="auto"/>
+        <w:ind w:firstLine="708"/>
+        <w:rPr>
+          <w:rFonts w:ascii="Consolas" w:hAnsi="Consolas"/>
+          <w:sz w:val="18"/>
+          <w:szCs w:val="18"/>
+        </w:rPr>
+      </w:pPr>
+      <w:r>
+        <w:rPr>
+          <w:rFonts w:ascii="Consolas" w:hAnsi="Consolas"/>
+          <w:sz w:val="18"/>
+          <w:szCs w:val="18"/>
+        </w:rPr>
+        <w:t xml:space="preserve">while (!ADC_GetFlagStatus(ADC1, ADC_FLAG_EOC)); </w:t>
+      </w:r>
+    </w:p>
+    <w:p>
+      <w:pPr>
+        <w:spacing w:after="0" w:line="240" w:lineRule="auto"/>
+        <w:ind w:firstLine="708"/>
+        <w:rPr>
+          <w:rFonts w:ascii="Consolas" w:hAnsi="Consolas"/>
+          <w:sz w:val="18"/>
+          <w:szCs w:val="18"/>
+        </w:rPr>
+      </w:pPr>
+      <w:r>
+        <w:rPr>
+          <w:rFonts w:ascii="Consolas" w:hAnsi="Consolas"/>
+          <w:sz w:val="18"/>
+          <w:szCs w:val="18"/>
+        </w:rPr>
+        <w:t>return ADC_GetConversionValue(ADC1);</w:t>
+      </w:r>
+    </w:p>
+    <w:p>
+      <w:pPr>
+        <w:spacing w:after="0" w:line="240" w:lineRule="auto"/>
+        <w:rPr>
+          <w:rFonts w:ascii="Consolas" w:hAnsi="Consolas"/>
+          <w:sz w:val="18"/>
+          <w:szCs w:val="18"/>
+        </w:rPr>
+      </w:pPr>
+      <w:r>
+        <w:rPr>
+          <w:rFonts w:ascii="Consolas" w:hAnsi="Consolas"/>
+          <w:sz w:val="18"/>
+          <w:szCs w:val="18"/>
+        </w:rPr>
+        <w:t>}</w:t>
+      </w:r>
+    </w:p>
+    <w:p>
+      <w:pPr>
+        <w:spacing w:after="0" w:line="240" w:lineRule="auto"/>
+        <w:rPr>
+          <w:rFonts w:ascii="Consolas" w:hAnsi="Consolas"/>
+          <w:sz w:val="18"/>
+          <w:szCs w:val="18"/>
+        </w:rPr>
+      </w:pPr>
+    </w:p>
+    <w:p>
+      <w:pPr>
+        <w:spacing w:after="0" w:line="240" w:lineRule="auto"/>
+        <w:rPr>
+          <w:rFonts w:ascii="Consolas" w:hAnsi="Consolas"/>
+          <w:sz w:val="18"/>
+          <w:szCs w:val="18"/>
+        </w:rPr>
+      </w:pPr>
+      <w:r>
+        <w:rPr>
+          <w:rFonts w:ascii="Consolas" w:hAnsi="Consolas"/>
+          <w:sz w:val="18"/>
+          <w:szCs w:val="18"/>
+        </w:rPr>
+        <w:t>void ADC_Config(void) {</w:t>
+      </w:r>
+    </w:p>
+    <w:p>
+      <w:pPr>
+        <w:spacing w:after="0" w:line="240" w:lineRule="auto"/>
+        <w:ind w:firstLine="708"/>
+        <w:rPr>
+          <w:rFonts w:ascii="Consolas" w:hAnsi="Consolas"/>
+          <w:sz w:val="18"/>
+          <w:szCs w:val="18"/>
+        </w:rPr>
+      </w:pPr>
+      <w:r>
+        <w:rPr>
+          <w:rFonts w:ascii="Consolas" w:hAnsi="Consolas"/>
+          <w:sz w:val="18"/>
+          <w:szCs w:val="18"/>
+        </w:rPr>
+        <w:t>//konfigurowanie przetwornika AC</w:t>
+      </w:r>
+    </w:p>
+    <w:p>
+      <w:pPr>
+        <w:spacing w:after="0" w:line="240" w:lineRule="auto"/>
+        <w:ind w:firstLine="708"/>
+        <w:rPr>
+          <w:rFonts w:ascii="Consolas" w:hAnsi="Consolas"/>
+          <w:sz w:val="18"/>
+          <w:szCs w:val="18"/>
+        </w:rPr>
+      </w:pPr>
+      <w:r>
+        <w:rPr>
+          <w:rFonts w:ascii="Consolas" w:hAnsi="Consolas"/>
+          <w:sz w:val="18"/>
+          <w:szCs w:val="18"/>
+        </w:rPr>
+        <w:t xml:space="preserve">ADC_InitTypeDef ADC_InitStructure; </w:t>
+      </w:r>
+    </w:p>
+    <w:p>
+      <w:pPr>
+        <w:spacing w:after="0" w:line="240" w:lineRule="auto"/>
+        <w:ind w:firstLine="708"/>
+        <w:rPr>
+          <w:rFonts w:ascii="Consolas" w:hAnsi="Consolas"/>
+          <w:sz w:val="18"/>
+          <w:szCs w:val="18"/>
+        </w:rPr>
+      </w:pPr>
+      <w:r>
+        <w:rPr>
+          <w:rFonts w:ascii="Consolas" w:hAnsi="Consolas"/>
+          <w:sz w:val="18"/>
+          <w:szCs w:val="18"/>
+        </w:rPr>
+        <w:t>ADC_InitStructure.ADC_Mode = ADC_Mode_Independent; //Jeden przetwornik, praca niezalezna</w:t>
+      </w:r>
+    </w:p>
+    <w:p>
+      <w:pPr>
+        <w:spacing w:after="0" w:line="240" w:lineRule="auto"/>
+        <w:ind w:firstLine="708"/>
+        <w:rPr>
+          <w:rFonts w:ascii="Consolas" w:hAnsi="Consolas"/>
+          <w:sz w:val="18"/>
+          <w:szCs w:val="18"/>
+        </w:rPr>
+      </w:pPr>
+      <w:r>
+        <w:rPr>
+          <w:rFonts w:ascii="Consolas" w:hAnsi="Consolas"/>
+          <w:sz w:val="18"/>
+          <w:szCs w:val="18"/>
+        </w:rPr>
+        <w:t>ADC_InitStructure.ADC_ScanConvMode = DISABLE; //Pomiar jednego kanalu, skanowanie kanalow nie potrzebne</w:t>
+      </w:r>
+    </w:p>
+    <w:p>
+      <w:pPr>
+        <w:spacing w:after="0" w:line="240" w:lineRule="auto"/>
+        <w:ind w:firstLine="708"/>
+        <w:rPr>
+          <w:rFonts w:ascii="Consolas" w:hAnsi="Consolas"/>
+          <w:sz w:val="18"/>
+          <w:szCs w:val="18"/>
+        </w:rPr>
+      </w:pPr>
+      <w:r>
+        <w:rPr>
+          <w:rFonts w:ascii="Consolas" w:hAnsi="Consolas"/>
+          <w:sz w:val="18"/>
+          <w:szCs w:val="18"/>
+        </w:rPr>
+        <w:t>ADC_InitStructure.ADC_ContinuousConvMode = DISABLE; //Pomiar w trybie jednokrotnym</w:t>
+      </w:r>
+    </w:p>
+    <w:p>
+      <w:pPr>
+        <w:spacing w:after="0" w:line="240" w:lineRule="auto"/>
+        <w:ind w:firstLine="708"/>
+        <w:rPr>
+          <w:rFonts w:ascii="Consolas" w:hAnsi="Consolas"/>
+          <w:sz w:val="18"/>
+          <w:szCs w:val="18"/>
+        </w:rPr>
+      </w:pPr>
+      <w:r>
+        <w:rPr>
+          <w:rFonts w:ascii="Consolas" w:hAnsi="Consolas"/>
+          <w:sz w:val="18"/>
+          <w:szCs w:val="18"/>
+        </w:rPr>
+        <w:t>ADC_InitStructure.ADC_ExternalTrigConv = ADC_ExternalTrigConv_None; //Brak wyzwalania zewnetrznego</w:t>
+      </w:r>
+    </w:p>
+    <w:p>
+      <w:pPr>
+        <w:spacing w:after="0" w:line="240" w:lineRule="auto"/>
+        <w:ind w:firstLine="708"/>
+        <w:rPr>
+          <w:rFonts w:ascii="Consolas" w:hAnsi="Consolas"/>
+          <w:sz w:val="18"/>
+          <w:szCs w:val="18"/>
+        </w:rPr>
+      </w:pPr>
+      <w:r>
+        <w:rPr>
+          <w:rFonts w:ascii="Consolas" w:hAnsi="Consolas"/>
+          <w:sz w:val="18"/>
+          <w:szCs w:val="18"/>
+        </w:rPr>
+        <w:t>ADC_InitStructure.ADC_DataAlign = ADC_DataAlign_Right; //Wyrownanie danych do prawej - 12 mlodszych bitow znaczacych</w:t>
+      </w:r>
+    </w:p>
+    <w:p>
+      <w:pPr>
+        <w:spacing w:after="0" w:line="240" w:lineRule="auto"/>
+        <w:ind w:firstLine="708"/>
+        <w:rPr>
+          <w:rFonts w:ascii="Consolas" w:hAnsi="Consolas"/>
+          <w:sz w:val="18"/>
+          <w:szCs w:val="18"/>
+        </w:rPr>
+      </w:pPr>
+      <w:r>
+        <w:rPr>
+          <w:rFonts w:ascii="Consolas" w:hAnsi="Consolas"/>
+          <w:sz w:val="18"/>
+          <w:szCs w:val="18"/>
+        </w:rPr>
+        <w:t>ADC_InitStructure.ADC_NbrOfChannel = 1; //Liczba uzywanych kanalow =1</w:t>
+      </w:r>
+    </w:p>
+    <w:p>
+      <w:pPr>
+        <w:spacing w:after="0" w:line="240" w:lineRule="auto"/>
+        <w:ind w:firstLine="708"/>
+        <w:rPr>
+          <w:rFonts w:ascii="Consolas" w:hAnsi="Consolas"/>
+          <w:sz w:val="18"/>
+          <w:szCs w:val="18"/>
+        </w:rPr>
+      </w:pPr>
+      <w:r>
+        <w:rPr>
+          <w:rFonts w:ascii="Consolas" w:hAnsi="Consolas"/>
+          <w:sz w:val="18"/>
+          <w:szCs w:val="18"/>
+        </w:rPr>
+        <w:t>ADC_Init(ADC1, &amp;ADC_InitStructure); //Incjalizacja przetwornika</w:t>
+      </w:r>
+    </w:p>
+    <w:p>
+      <w:pPr>
+        <w:spacing w:after="0" w:line="240" w:lineRule="auto"/>
+        <w:ind w:left="708"/>
+        <w:rPr>
+          <w:rFonts w:ascii="Consolas" w:hAnsi="Consolas"/>
+          <w:sz w:val="18"/>
+          <w:szCs w:val="18"/>
+        </w:rPr>
+      </w:pPr>
+      <w:r>
+        <w:rPr>
+          <w:rFonts w:ascii="Consolas" w:hAnsi="Consolas"/>
+          <w:sz w:val="18"/>
+          <w:szCs w:val="18"/>
+        </w:rPr>
+        <w:t>ADC_RegularChannelConfig(ADC1, ADC_Channel_16, 1, ADC_SampleTime_239Cycles5); //Kanal 16 - czujnik temperatury procesor</w:t>
+      </w:r>
+    </w:p>
+    <w:p>
+      <w:pPr>
+        <w:spacing w:after="0" w:line="240" w:lineRule="auto"/>
+        <w:ind w:left="708"/>
+        <w:rPr>
+          <w:rFonts w:ascii="Consolas" w:hAnsi="Consolas"/>
+          <w:sz w:val="18"/>
+          <w:szCs w:val="18"/>
+        </w:rPr>
+      </w:pPr>
+      <w:r>
+        <w:rPr>
+          <w:rFonts w:ascii="Consolas" w:hAnsi="Consolas"/>
+          <w:sz w:val="18"/>
+          <w:szCs w:val="18"/>
+        </w:rPr>
+        <w:t>ADC_Cmd(ADC1, ENABLE); //Wlacz ADC1</w:t>
+      </w:r>
+    </w:p>
+    <w:p>
+      <w:pPr>
+        <w:spacing w:after="0" w:line="240" w:lineRule="auto"/>
+        <w:ind w:left="708"/>
+        <w:rPr>
+          <w:rFonts w:ascii="Consolas" w:hAnsi="Consolas"/>
+          <w:sz w:val="18"/>
+          <w:szCs w:val="18"/>
+        </w:rPr>
+      </w:pPr>
+      <w:r>
+        <w:rPr>
+          <w:rFonts w:ascii="Consolas" w:hAnsi="Consolas"/>
+          <w:sz w:val="18"/>
+          <w:szCs w:val="18"/>
+        </w:rPr>
+        <w:t>ADC_ResetCalibration(ADC1); //Reset rejestrow kalibracyjnych ADC1 while(ADC_GetResetCalibrationStatus(ADC1)); //Odczekanie na wykonanie resetu ADC_StartCalibration(ADC1); //Kalibracja ADC1</w:t>
+      </w:r>
+    </w:p>
+    <w:p>
+      <w:pPr>
+        <w:spacing w:after="0" w:line="240" w:lineRule="auto"/>
+        <w:ind w:left="708"/>
+        <w:rPr>
+          <w:rFonts w:ascii="Consolas" w:hAnsi="Consolas"/>
+          <w:sz w:val="18"/>
+          <w:szCs w:val="18"/>
+        </w:rPr>
+      </w:pPr>
+      <w:r>
+        <w:rPr>
+          <w:rFonts w:ascii="Consolas" w:hAnsi="Consolas"/>
+          <w:sz w:val="18"/>
+          <w:szCs w:val="18"/>
+        </w:rPr>
+        <w:t xml:space="preserve">while(ADC_GetCalibrationStatus(ADC1)); //Odczekanie na zakonczenie kalibracji ADC1 </w:t>
+      </w:r>
+    </w:p>
+    <w:p>
+      <w:pPr>
+        <w:spacing w:after="0" w:line="240" w:lineRule="auto"/>
+        <w:rPr>
+          <w:rFonts w:ascii="Consolas" w:hAnsi="Consolas"/>
+          <w:sz w:val="18"/>
+          <w:szCs w:val="18"/>
+        </w:rPr>
+      </w:pPr>
+      <w:r>
+        <w:rPr>
+          <w:rFonts w:ascii="Consolas" w:hAnsi="Consolas"/>
+          <w:sz w:val="18"/>
+          <w:szCs w:val="18"/>
+        </w:rPr>
+        <w:t>}</w:t>
+      </w:r>
     </w:p>
     <w:sectPr>
       <w:footerReference w:type="default" r:id="rId9"/>
@@ -926,7 +8958,13 @@
           <w:rPr>
             <w:lang w:val="pl-PL"/>
           </w:rPr>
-          <w:t>27-03-2017</w:t>
+          <w:t>22-05</w:t>
+        </w:r>
+        <w:r>
+          <w:rPr>
+            <w:lang w:val="pl-PL"/>
+          </w:rPr>
+          <w:t>-2017</w:t>
         </w:r>
         <w:r>
           <w:rPr>
@@ -964,7 +9002,7 @@
           <mc:AlternateContent>
             <mc:Choice Requires="wps">
               <w:drawing>
-                <wp:anchor distT="0" distB="0" distL="114300" distR="114300" simplePos="0" relativeHeight="251659264" behindDoc="0" locked="0" layoutInCell="1" allowOverlap="1" wp14:anchorId="5E25E602" wp14:editId="6EF5C858">
+                <wp:anchor distT="0" distB="0" distL="114300" distR="114300" simplePos="0" relativeHeight="251659264" behindDoc="0" locked="0" layoutInCell="1" allowOverlap="1" wp14:anchorId="327B5085" wp14:editId="3FCCD90E">
                   <wp:simplePos x="0" y="0"/>
                   <wp:positionH relativeFrom="page">
                     <wp:align>center</wp:align>
@@ -1089,7 +9127,7 @@
             <w:szCs w:val="20"/>
             <w:lang w:val="pl-PL"/>
           </w:rPr>
-          <w:t>3</w:t>
+          <w:t>7</w:t>
         </w:r>
         <w:r>
           <w:rPr>
@@ -2099,92 +10137,6 @@
     </w:lvl>
   </w:abstractNum>
   <w:abstractNum w:abstractNumId="10">
-    <w:nsid w:val="1BDE40BC"/>
-    <w:multiLevelType w:val="hybridMultilevel"/>
-    <w:tmpl w:val="6BFE7946"/>
-    <w:lvl w:ilvl="0" w:tplc="0415000F">
-      <w:start w:val="1"/>
-      <w:numFmt w:val="decimal"/>
-      <w:lvlText w:val="%1."/>
-      <w:lvlJc w:val="left"/>
-      <w:pPr>
-        <w:ind w:left="720" w:hanging="360"/>
-      </w:pPr>
-    </w:lvl>
-    <w:lvl w:ilvl="1" w:tplc="04150019" w:tentative="1">
-      <w:start w:val="1"/>
-      <w:numFmt w:val="lowerLetter"/>
-      <w:lvlText w:val="%2."/>
-      <w:lvlJc w:val="left"/>
-      <w:pPr>
-        <w:ind w:left="1440" w:hanging="360"/>
-      </w:pPr>
-    </w:lvl>
-    <w:lvl w:ilvl="2" w:tplc="0415001B" w:tentative="1">
-      <w:start w:val="1"/>
-      <w:numFmt w:val="lowerRoman"/>
-      <w:lvlText w:val="%3."/>
-      <w:lvlJc w:val="right"/>
-      <w:pPr>
-        <w:ind w:left="2160" w:hanging="180"/>
-      </w:pPr>
-    </w:lvl>
-    <w:lvl w:ilvl="3" w:tplc="0415000F" w:tentative="1">
-      <w:start w:val="1"/>
-      <w:numFmt w:val="decimal"/>
-      <w:lvlText w:val="%4."/>
-      <w:lvlJc w:val="left"/>
-      <w:pPr>
-        <w:ind w:left="2880" w:hanging="360"/>
-      </w:pPr>
-    </w:lvl>
-    <w:lvl w:ilvl="4" w:tplc="04150019" w:tentative="1">
-      <w:start w:val="1"/>
-      <w:numFmt w:val="lowerLetter"/>
-      <w:lvlText w:val="%5."/>
-      <w:lvlJc w:val="left"/>
-      <w:pPr>
-        <w:ind w:left="3600" w:hanging="360"/>
-      </w:pPr>
-    </w:lvl>
-    <w:lvl w:ilvl="5" w:tplc="0415001B" w:tentative="1">
-      <w:start w:val="1"/>
-      <w:numFmt w:val="lowerRoman"/>
-      <w:lvlText w:val="%6."/>
-      <w:lvlJc w:val="right"/>
-      <w:pPr>
-        <w:ind w:left="4320" w:hanging="180"/>
-      </w:pPr>
-    </w:lvl>
-    <w:lvl w:ilvl="6" w:tplc="0415000F" w:tentative="1">
-      <w:start w:val="1"/>
-      <w:numFmt w:val="decimal"/>
-      <w:lvlText w:val="%7."/>
-      <w:lvlJc w:val="left"/>
-      <w:pPr>
-        <w:ind w:left="5040" w:hanging="360"/>
-      </w:pPr>
-    </w:lvl>
-    <w:lvl w:ilvl="7" w:tplc="04150019" w:tentative="1">
-      <w:start w:val="1"/>
-      <w:numFmt w:val="lowerLetter"/>
-      <w:lvlText w:val="%8."/>
-      <w:lvlJc w:val="left"/>
-      <w:pPr>
-        <w:ind w:left="5760" w:hanging="360"/>
-      </w:pPr>
-    </w:lvl>
-    <w:lvl w:ilvl="8" w:tplc="0415001B" w:tentative="1">
-      <w:start w:val="1"/>
-      <w:numFmt w:val="lowerRoman"/>
-      <w:lvlText w:val="%9."/>
-      <w:lvlJc w:val="right"/>
-      <w:pPr>
-        <w:ind w:left="6480" w:hanging="180"/>
-      </w:pPr>
-    </w:lvl>
-  </w:abstractNum>
-  <w:abstractNum w:abstractNumId="11">
     <w:nsid w:val="1BEB417C"/>
     <w:multiLevelType w:val="hybridMultilevel"/>
     <w:tmpl w:val="D10685EC"/>
@@ -2270,7 +10222,7 @@
       </w:pPr>
     </w:lvl>
   </w:abstractNum>
-  <w:abstractNum w:abstractNumId="12">
+  <w:abstractNum w:abstractNumId="11">
     <w:nsid w:val="1EB124C2"/>
     <w:multiLevelType w:val="hybridMultilevel"/>
     <w:tmpl w:val="BAFE29D4"/>
@@ -2356,7 +10308,7 @@
       </w:pPr>
     </w:lvl>
   </w:abstractNum>
-  <w:abstractNum w:abstractNumId="13">
+  <w:abstractNum w:abstractNumId="12">
     <w:nsid w:val="245D4B4E"/>
     <w:multiLevelType w:val="multilevel"/>
     <w:tmpl w:val="8948FFA6"/>
@@ -2466,6 +10418,92 @@
           <w:tab w:val="num" w:pos="6480"/>
         </w:tabs>
         <w:ind w:left="6480" w:hanging="360"/>
+      </w:pPr>
+    </w:lvl>
+  </w:abstractNum>
+  <w:abstractNum w:abstractNumId="13">
+    <w:nsid w:val="2CA44281"/>
+    <w:multiLevelType w:val="hybridMultilevel"/>
+    <w:tmpl w:val="430A2F76"/>
+    <w:lvl w:ilvl="0" w:tplc="0415000F">
+      <w:start w:val="1"/>
+      <w:numFmt w:val="decimal"/>
+      <w:lvlText w:val="%1."/>
+      <w:lvlJc w:val="left"/>
+      <w:pPr>
+        <w:ind w:left="720" w:hanging="360"/>
+      </w:pPr>
+    </w:lvl>
+    <w:lvl w:ilvl="1" w:tplc="04150019" w:tentative="1">
+      <w:start w:val="1"/>
+      <w:numFmt w:val="lowerLetter"/>
+      <w:lvlText w:val="%2."/>
+      <w:lvlJc w:val="left"/>
+      <w:pPr>
+        <w:ind w:left="1440" w:hanging="360"/>
+      </w:pPr>
+    </w:lvl>
+    <w:lvl w:ilvl="2" w:tplc="0415001B" w:tentative="1">
+      <w:start w:val="1"/>
+      <w:numFmt w:val="lowerRoman"/>
+      <w:lvlText w:val="%3."/>
+      <w:lvlJc w:val="right"/>
+      <w:pPr>
+        <w:ind w:left="2160" w:hanging="180"/>
+      </w:pPr>
+    </w:lvl>
+    <w:lvl w:ilvl="3" w:tplc="0415000F" w:tentative="1">
+      <w:start w:val="1"/>
+      <w:numFmt w:val="decimal"/>
+      <w:lvlText w:val="%4."/>
+      <w:lvlJc w:val="left"/>
+      <w:pPr>
+        <w:ind w:left="2880" w:hanging="360"/>
+      </w:pPr>
+    </w:lvl>
+    <w:lvl w:ilvl="4" w:tplc="04150019" w:tentative="1">
+      <w:start w:val="1"/>
+      <w:numFmt w:val="lowerLetter"/>
+      <w:lvlText w:val="%5."/>
+      <w:lvlJc w:val="left"/>
+      <w:pPr>
+        <w:ind w:left="3600" w:hanging="360"/>
+      </w:pPr>
+    </w:lvl>
+    <w:lvl w:ilvl="5" w:tplc="0415001B" w:tentative="1">
+      <w:start w:val="1"/>
+      <w:numFmt w:val="lowerRoman"/>
+      <w:lvlText w:val="%6."/>
+      <w:lvlJc w:val="right"/>
+      <w:pPr>
+        <w:ind w:left="4320" w:hanging="180"/>
+      </w:pPr>
+    </w:lvl>
+    <w:lvl w:ilvl="6" w:tplc="0415000F" w:tentative="1">
+      <w:start w:val="1"/>
+      <w:numFmt w:val="decimal"/>
+      <w:lvlText w:val="%7."/>
+      <w:lvlJc w:val="left"/>
+      <w:pPr>
+        <w:ind w:left="5040" w:hanging="360"/>
+      </w:pPr>
+    </w:lvl>
+    <w:lvl w:ilvl="7" w:tplc="04150019" w:tentative="1">
+      <w:start w:val="1"/>
+      <w:numFmt w:val="lowerLetter"/>
+      <w:lvlText w:val="%8."/>
+      <w:lvlJc w:val="left"/>
+      <w:pPr>
+        <w:ind w:left="5760" w:hanging="360"/>
+      </w:pPr>
+    </w:lvl>
+    <w:lvl w:ilvl="8" w:tplc="0415001B" w:tentative="1">
+      <w:start w:val="1"/>
+      <w:numFmt w:val="lowerRoman"/>
+      <w:lvlText w:val="%9."/>
+      <w:lvlJc w:val="right"/>
+      <w:pPr>
+        <w:ind w:left="6480" w:hanging="180"/>
       </w:pPr>
     </w:lvl>
   </w:abstractNum>
@@ -3049,6 +11087,92 @@
     </w:lvl>
   </w:abstractNum>
   <w:abstractNum w:abstractNumId="20">
+    <w:nsid w:val="496E3349"/>
+    <w:multiLevelType w:val="hybridMultilevel"/>
+    <w:tmpl w:val="430A2F76"/>
+    <w:lvl w:ilvl="0" w:tplc="0415000F">
+      <w:start w:val="1"/>
+      <w:numFmt w:val="decimal"/>
+      <w:lvlText w:val="%1."/>
+      <w:lvlJc w:val="left"/>
+      <w:pPr>
+        <w:ind w:left="720" w:hanging="360"/>
+      </w:pPr>
+    </w:lvl>
+    <w:lvl w:ilvl="1" w:tplc="04150019" w:tentative="1">
+      <w:start w:val="1"/>
+      <w:numFmt w:val="lowerLetter"/>
+      <w:lvlText w:val="%2."/>
+      <w:lvlJc w:val="left"/>
+      <w:pPr>
+        <w:ind w:left="1440" w:hanging="360"/>
+      </w:pPr>
+    </w:lvl>
+    <w:lvl w:ilvl="2" w:tplc="0415001B" w:tentative="1">
+      <w:start w:val="1"/>
+      <w:numFmt w:val="lowerRoman"/>
+      <w:lvlText w:val="%3."/>
+      <w:lvlJc w:val="right"/>
+      <w:pPr>
+        <w:ind w:left="2160" w:hanging="180"/>
+      </w:pPr>
+    </w:lvl>
+    <w:lvl w:ilvl="3" w:tplc="0415000F" w:tentative="1">
+      <w:start w:val="1"/>
+      <w:numFmt w:val="decimal"/>
+      <w:lvlText w:val="%4."/>
+      <w:lvlJc w:val="left"/>
+      <w:pPr>
+        <w:ind w:left="2880" w:hanging="360"/>
+      </w:pPr>
+    </w:lvl>
+    <w:lvl w:ilvl="4" w:tplc="04150019" w:tentative="1">
+      <w:start w:val="1"/>
+      <w:numFmt w:val="lowerLetter"/>
+      <w:lvlText w:val="%5."/>
+      <w:lvlJc w:val="left"/>
+      <w:pPr>
+        <w:ind w:left="3600" w:hanging="360"/>
+      </w:pPr>
+    </w:lvl>
+    <w:lvl w:ilvl="5" w:tplc="0415001B" w:tentative="1">
+      <w:start w:val="1"/>
+      <w:numFmt w:val="lowerRoman"/>
+      <w:lvlText w:val="%6."/>
+      <w:lvlJc w:val="right"/>
+      <w:pPr>
+        <w:ind w:left="4320" w:hanging="180"/>
+      </w:pPr>
+    </w:lvl>
+    <w:lvl w:ilvl="6" w:tplc="0415000F" w:tentative="1">
+      <w:start w:val="1"/>
+      <w:numFmt w:val="decimal"/>
+      <w:lvlText w:val="%7."/>
+      <w:lvlJc w:val="left"/>
+      <w:pPr>
+        <w:ind w:left="5040" w:hanging="360"/>
+      </w:pPr>
+    </w:lvl>
+    <w:lvl w:ilvl="7" w:tplc="04150019" w:tentative="1">
+      <w:start w:val="1"/>
+      <w:numFmt w:val="lowerLetter"/>
+      <w:lvlText w:val="%8."/>
+      <w:lvlJc w:val="left"/>
+      <w:pPr>
+        <w:ind w:left="5760" w:hanging="360"/>
+      </w:pPr>
+    </w:lvl>
+    <w:lvl w:ilvl="8" w:tplc="0415001B" w:tentative="1">
+      <w:start w:val="1"/>
+      <w:numFmt w:val="lowerRoman"/>
+      <w:lvlText w:val="%9."/>
+      <w:lvlJc w:val="right"/>
+      <w:pPr>
+        <w:ind w:left="6480" w:hanging="180"/>
+      </w:pPr>
+    </w:lvl>
+  </w:abstractNum>
+  <w:abstractNum w:abstractNumId="21">
     <w:nsid w:val="4B414789"/>
     <w:multiLevelType w:val="hybridMultilevel"/>
     <w:tmpl w:val="20022C98"/>
@@ -3134,7 +11258,7 @@
       </w:pPr>
     </w:lvl>
   </w:abstractNum>
-  <w:abstractNum w:abstractNumId="21">
+  <w:abstractNum w:abstractNumId="22">
     <w:nsid w:val="52E32834"/>
     <w:multiLevelType w:val="hybridMultilevel"/>
     <w:tmpl w:val="A1D849B8"/>
@@ -3223,7 +11347,93 @@
       </w:pPr>
     </w:lvl>
   </w:abstractNum>
-  <w:abstractNum w:abstractNumId="22">
+  <w:abstractNum w:abstractNumId="23">
+    <w:nsid w:val="5588168B"/>
+    <w:multiLevelType w:val="hybridMultilevel"/>
+    <w:tmpl w:val="430A2F76"/>
+    <w:lvl w:ilvl="0" w:tplc="0415000F">
+      <w:start w:val="1"/>
+      <w:numFmt w:val="decimal"/>
+      <w:lvlText w:val="%1."/>
+      <w:lvlJc w:val="left"/>
+      <w:pPr>
+        <w:ind w:left="720" w:hanging="360"/>
+      </w:pPr>
+    </w:lvl>
+    <w:lvl w:ilvl="1" w:tplc="04150019" w:tentative="1">
+      <w:start w:val="1"/>
+      <w:numFmt w:val="lowerLetter"/>
+      <w:lvlText w:val="%2."/>
+      <w:lvlJc w:val="left"/>
+      <w:pPr>
+        <w:ind w:left="1440" w:hanging="360"/>
+      </w:pPr>
+    </w:lvl>
+    <w:lvl w:ilvl="2" w:tplc="0415001B" w:tentative="1">
+      <w:start w:val="1"/>
+      <w:numFmt w:val="lowerRoman"/>
+      <w:lvlText w:val="%3."/>
+      <w:lvlJc w:val="right"/>
+      <w:pPr>
+        <w:ind w:left="2160" w:hanging="180"/>
+      </w:pPr>
+    </w:lvl>
+    <w:lvl w:ilvl="3" w:tplc="0415000F" w:tentative="1">
+      <w:start w:val="1"/>
+      <w:numFmt w:val="decimal"/>
+      <w:lvlText w:val="%4."/>
+      <w:lvlJc w:val="left"/>
+      <w:pPr>
+        <w:ind w:left="2880" w:hanging="360"/>
+      </w:pPr>
+    </w:lvl>
+    <w:lvl w:ilvl="4" w:tplc="04150019" w:tentative="1">
+      <w:start w:val="1"/>
+      <w:numFmt w:val="lowerLetter"/>
+      <w:lvlText w:val="%5."/>
+      <w:lvlJc w:val="left"/>
+      <w:pPr>
+        <w:ind w:left="3600" w:hanging="360"/>
+      </w:pPr>
+    </w:lvl>
+    <w:lvl w:ilvl="5" w:tplc="0415001B" w:tentative="1">
+      <w:start w:val="1"/>
+      <w:numFmt w:val="lowerRoman"/>
+      <w:lvlText w:val="%6."/>
+      <w:lvlJc w:val="right"/>
+      <w:pPr>
+        <w:ind w:left="4320" w:hanging="180"/>
+      </w:pPr>
+    </w:lvl>
+    <w:lvl w:ilvl="6" w:tplc="0415000F" w:tentative="1">
+      <w:start w:val="1"/>
+      <w:numFmt w:val="decimal"/>
+      <w:lvlText w:val="%7."/>
+      <w:lvlJc w:val="left"/>
+      <w:pPr>
+        <w:ind w:left="5040" w:hanging="360"/>
+      </w:pPr>
+    </w:lvl>
+    <w:lvl w:ilvl="7" w:tplc="04150019" w:tentative="1">
+      <w:start w:val="1"/>
+      <w:numFmt w:val="lowerLetter"/>
+      <w:lvlText w:val="%8."/>
+      <w:lvlJc w:val="left"/>
+      <w:pPr>
+        <w:ind w:left="5760" w:hanging="360"/>
+      </w:pPr>
+    </w:lvl>
+    <w:lvl w:ilvl="8" w:tplc="0415001B" w:tentative="1">
+      <w:start w:val="1"/>
+      <w:numFmt w:val="lowerRoman"/>
+      <w:lvlText w:val="%9."/>
+      <w:lvlJc w:val="right"/>
+      <w:pPr>
+        <w:ind w:left="6480" w:hanging="180"/>
+      </w:pPr>
+    </w:lvl>
+  </w:abstractNum>
+  <w:abstractNum w:abstractNumId="24">
     <w:nsid w:val="56B06D95"/>
     <w:multiLevelType w:val="hybridMultilevel"/>
     <w:tmpl w:val="0972A75A"/>
@@ -3312,7 +11522,7 @@
       </w:pPr>
     </w:lvl>
   </w:abstractNum>
-  <w:abstractNum w:abstractNumId="23">
+  <w:abstractNum w:abstractNumId="25">
     <w:nsid w:val="57855A82"/>
     <w:multiLevelType w:val="hybridMultilevel"/>
     <w:tmpl w:val="0292EA2E"/>
@@ -3401,7 +11611,7 @@
       </w:pPr>
     </w:lvl>
   </w:abstractNum>
-  <w:abstractNum w:abstractNumId="24">
+  <w:abstractNum w:abstractNumId="26">
     <w:nsid w:val="58324E6C"/>
     <w:multiLevelType w:val="multilevel"/>
     <w:tmpl w:val="94E81264"/>
@@ -3514,7 +11724,7 @@
       </w:pPr>
     </w:lvl>
   </w:abstractNum>
-  <w:abstractNum w:abstractNumId="25">
+  <w:abstractNum w:abstractNumId="27">
     <w:nsid w:val="5B186A2C"/>
     <w:multiLevelType w:val="hybridMultilevel"/>
     <w:tmpl w:val="5C4E84E0"/>
@@ -3603,7 +11813,7 @@
       </w:pPr>
     </w:lvl>
   </w:abstractNum>
-  <w:abstractNum w:abstractNumId="26">
+  <w:abstractNum w:abstractNumId="28">
     <w:nsid w:val="5C335287"/>
     <w:multiLevelType w:val="hybridMultilevel"/>
     <w:tmpl w:val="A1D849B8"/>
@@ -3692,7 +11902,7 @@
       </w:pPr>
     </w:lvl>
   </w:abstractNum>
-  <w:abstractNum w:abstractNumId="27">
+  <w:abstractNum w:abstractNumId="29">
     <w:nsid w:val="5D14057F"/>
     <w:multiLevelType w:val="hybridMultilevel"/>
     <w:tmpl w:val="0972A75A"/>
@@ -3781,96 +11991,7 @@
       </w:pPr>
     </w:lvl>
   </w:abstractNum>
-  <w:abstractNum w:abstractNumId="28">
-    <w:nsid w:val="5D500769"/>
-    <w:multiLevelType w:val="hybridMultilevel"/>
-    <w:tmpl w:val="578CFB5E"/>
-    <w:lvl w:ilvl="0" w:tplc="0415000F">
-      <w:start w:val="1"/>
-      <w:numFmt w:val="decimal"/>
-      <w:lvlText w:val="%1."/>
-      <w:lvlJc w:val="left"/>
-      <w:pPr>
-        <w:ind w:left="720" w:hanging="360"/>
-      </w:pPr>
-      <w:rPr>
-        <w:rFonts w:hint="default"/>
-      </w:rPr>
-    </w:lvl>
-    <w:lvl w:ilvl="1" w:tplc="04150019" w:tentative="1">
-      <w:start w:val="1"/>
-      <w:numFmt w:val="lowerLetter"/>
-      <w:lvlText w:val="%2."/>
-      <w:lvlJc w:val="left"/>
-      <w:pPr>
-        <w:ind w:left="1440" w:hanging="360"/>
-      </w:pPr>
-    </w:lvl>
-    <w:lvl w:ilvl="2" w:tplc="0415001B" w:tentative="1">
-      <w:start w:val="1"/>
-      <w:numFmt w:val="lowerRoman"/>
-      <w:lvlText w:val="%3."/>
-      <w:lvlJc w:val="right"/>
-      <w:pPr>
-        <w:ind w:left="2160" w:hanging="180"/>
-      </w:pPr>
-    </w:lvl>
-    <w:lvl w:ilvl="3" w:tplc="0415000F" w:tentative="1">
-      <w:start w:val="1"/>
-      <w:numFmt w:val="decimal"/>
-      <w:lvlText w:val="%4."/>
-      <w:lvlJc w:val="left"/>
-      <w:pPr>
-        <w:ind w:left="2880" w:hanging="360"/>
-      </w:pPr>
-    </w:lvl>
-    <w:lvl w:ilvl="4" w:tplc="04150019" w:tentative="1">
-      <w:start w:val="1"/>
-      <w:numFmt w:val="lowerLetter"/>
-      <w:lvlText w:val="%5."/>
-      <w:lvlJc w:val="left"/>
-      <w:pPr>
-        <w:ind w:left="3600" w:hanging="360"/>
-      </w:pPr>
-    </w:lvl>
-    <w:lvl w:ilvl="5" w:tplc="0415001B" w:tentative="1">
-      <w:start w:val="1"/>
-      <w:numFmt w:val="lowerRoman"/>
-      <w:lvlText w:val="%6."/>
-      <w:lvlJc w:val="right"/>
-      <w:pPr>
-        <w:ind w:left="4320" w:hanging="180"/>
-      </w:pPr>
-    </w:lvl>
-    <w:lvl w:ilvl="6" w:tplc="0415000F" w:tentative="1">
-      <w:start w:val="1"/>
-      <w:numFmt w:val="decimal"/>
-      <w:lvlText w:val="%7."/>
-      <w:lvlJc w:val="left"/>
-      <w:pPr>
-        <w:ind w:left="5040" w:hanging="360"/>
-      </w:pPr>
-    </w:lvl>
-    <w:lvl w:ilvl="7" w:tplc="04150019" w:tentative="1">
-      <w:start w:val="1"/>
-      <w:numFmt w:val="lowerLetter"/>
-      <w:lvlText w:val="%8."/>
-      <w:lvlJc w:val="left"/>
-      <w:pPr>
-        <w:ind w:left="5760" w:hanging="360"/>
-      </w:pPr>
-    </w:lvl>
-    <w:lvl w:ilvl="8" w:tplc="0415001B" w:tentative="1">
-      <w:start w:val="1"/>
-      <w:numFmt w:val="lowerRoman"/>
-      <w:lvlText w:val="%9."/>
-      <w:lvlJc w:val="right"/>
-      <w:pPr>
-        <w:ind w:left="6480" w:hanging="180"/>
-      </w:pPr>
-    </w:lvl>
-  </w:abstractNum>
-  <w:abstractNum w:abstractNumId="29">
+  <w:abstractNum w:abstractNumId="30">
     <w:nsid w:val="5EB1659F"/>
     <w:multiLevelType w:val="hybridMultilevel"/>
     <w:tmpl w:val="A1D849B8"/>
@@ -3959,7 +12080,7 @@
       </w:pPr>
     </w:lvl>
   </w:abstractNum>
-  <w:abstractNum w:abstractNumId="30">
+  <w:abstractNum w:abstractNumId="31">
     <w:nsid w:val="5EFA784F"/>
     <w:multiLevelType w:val="multilevel"/>
     <w:tmpl w:val="7CC28C4A"/>
@@ -4072,7 +12193,7 @@
       </w:pPr>
     </w:lvl>
   </w:abstractNum>
-  <w:abstractNum w:abstractNumId="31">
+  <w:abstractNum w:abstractNumId="32">
     <w:nsid w:val="624120C4"/>
     <w:multiLevelType w:val="multilevel"/>
     <w:tmpl w:val="766C7EA6"/>
@@ -4185,7 +12306,7 @@
       </w:pPr>
     </w:lvl>
   </w:abstractNum>
-  <w:abstractNum w:abstractNumId="32">
+  <w:abstractNum w:abstractNumId="33">
     <w:nsid w:val="63365296"/>
     <w:multiLevelType w:val="multilevel"/>
     <w:tmpl w:val="FF9EEED8"/>
@@ -4298,7 +12419,7 @@
       </w:pPr>
     </w:lvl>
   </w:abstractNum>
-  <w:abstractNum w:abstractNumId="33">
+  <w:abstractNum w:abstractNumId="34">
     <w:nsid w:val="669D6C37"/>
     <w:multiLevelType w:val="hybridMultilevel"/>
     <w:tmpl w:val="9DFE8002"/>
@@ -4384,7 +12505,7 @@
       </w:pPr>
     </w:lvl>
   </w:abstractNum>
-  <w:abstractNum w:abstractNumId="34">
+  <w:abstractNum w:abstractNumId="35">
     <w:nsid w:val="67630CE5"/>
     <w:multiLevelType w:val="multilevel"/>
     <w:tmpl w:val="E4529E7E"/>
@@ -4497,7 +12618,7 @@
       </w:pPr>
     </w:lvl>
   </w:abstractNum>
-  <w:abstractNum w:abstractNumId="35">
+  <w:abstractNum w:abstractNumId="36">
     <w:nsid w:val="69B92627"/>
     <w:multiLevelType w:val="hybridMultilevel"/>
     <w:tmpl w:val="AF1E8AA0"/>
@@ -4583,7 +12704,120 @@
       </w:pPr>
     </w:lvl>
   </w:abstractNum>
-  <w:abstractNum w:abstractNumId="36">
+  <w:abstractNum w:abstractNumId="37">
+    <w:nsid w:val="6D837BEB"/>
+    <w:multiLevelType w:val="hybridMultilevel"/>
+    <w:tmpl w:val="727EADDC"/>
+    <w:lvl w:ilvl="0" w:tplc="04150001">
+      <w:start w:val="1"/>
+      <w:numFmt w:val="bullet"/>
+      <w:lvlText w:val=""/>
+      <w:lvlJc w:val="left"/>
+      <w:pPr>
+        <w:ind w:left="720" w:hanging="360"/>
+      </w:pPr>
+      <w:rPr>
+        <w:rFonts w:ascii="Symbol" w:hAnsi="Symbol" w:hint="default"/>
+      </w:rPr>
+    </w:lvl>
+    <w:lvl w:ilvl="1" w:tplc="04150003" w:tentative="1">
+      <w:start w:val="1"/>
+      <w:numFmt w:val="bullet"/>
+      <w:lvlText w:val="o"/>
+      <w:lvlJc w:val="left"/>
+      <w:pPr>
+        <w:ind w:left="1440" w:hanging="360"/>
+      </w:pPr>
+      <w:rPr>
+        <w:rFonts w:ascii="Courier New" w:hAnsi="Courier New" w:cs="Courier New" w:hint="default"/>
+      </w:rPr>
+    </w:lvl>
+    <w:lvl w:ilvl="2" w:tplc="04150005" w:tentative="1">
+      <w:start w:val="1"/>
+      <w:numFmt w:val="bullet"/>
+      <w:lvlText w:val=""/>
+      <w:lvlJc w:val="left"/>
+      <w:pPr>
+        <w:ind w:left="2160" w:hanging="360"/>
+      </w:pPr>
+      <w:rPr>
+        <w:rFonts w:ascii="Wingdings" w:hAnsi="Wingdings" w:hint="default"/>
+      </w:rPr>
+    </w:lvl>
+    <w:lvl w:ilvl="3" w:tplc="04150001" w:tentative="1">
+      <w:start w:val="1"/>
+      <w:numFmt w:val="bullet"/>
+      <w:lvlText w:val=""/>
+      <w:lvlJc w:val="left"/>
+      <w:pPr>
+        <w:ind w:left="2880" w:hanging="360"/>
+      </w:pPr>
+      <w:rPr>
+        <w:rFonts w:ascii="Symbol" w:hAnsi="Symbol" w:hint="default"/>
+      </w:rPr>
+    </w:lvl>
+    <w:lvl w:ilvl="4" w:tplc="04150003" w:tentative="1">
+      <w:start w:val="1"/>
+      <w:numFmt w:val="bullet"/>
+      <w:lvlText w:val="o"/>
+      <w:lvlJc w:val="left"/>
+      <w:pPr>
+        <w:ind w:left="3600" w:hanging="360"/>
+      </w:pPr>
+      <w:rPr>
+        <w:rFonts w:ascii="Courier New" w:hAnsi="Courier New" w:cs="Courier New" w:hint="default"/>
+      </w:rPr>
+    </w:lvl>
+    <w:lvl w:ilvl="5" w:tplc="04150005" w:tentative="1">
+      <w:start w:val="1"/>
+      <w:numFmt w:val="bullet"/>
+      <w:lvlText w:val=""/>
+      <w:lvlJc w:val="left"/>
+      <w:pPr>
+        <w:ind w:left="4320" w:hanging="360"/>
+      </w:pPr>
+      <w:rPr>
+        <w:rFonts w:ascii="Wingdings" w:hAnsi="Wingdings" w:hint="default"/>
+      </w:rPr>
+    </w:lvl>
+    <w:lvl w:ilvl="6" w:tplc="04150001" w:tentative="1">
+      <w:start w:val="1"/>
+      <w:numFmt w:val="bullet"/>
+      <w:lvlText w:val=""/>
+      <w:lvlJc w:val="left"/>
+      <w:pPr>
+        <w:ind w:left="5040" w:hanging="360"/>
+      </w:pPr>
+      <w:rPr>
+        <w:rFonts w:ascii="Symbol" w:hAnsi="Symbol" w:hint="default"/>
+      </w:rPr>
+    </w:lvl>
+    <w:lvl w:ilvl="7" w:tplc="04150003" w:tentative="1">
+      <w:start w:val="1"/>
+      <w:numFmt w:val="bullet"/>
+      <w:lvlText w:val="o"/>
+      <w:lvlJc w:val="left"/>
+      <w:pPr>
+        <w:ind w:left="5760" w:hanging="360"/>
+      </w:pPr>
+      <w:rPr>
+        <w:rFonts w:ascii="Courier New" w:hAnsi="Courier New" w:cs="Courier New" w:hint="default"/>
+      </w:rPr>
+    </w:lvl>
+    <w:lvl w:ilvl="8" w:tplc="04150005" w:tentative="1">
+      <w:start w:val="1"/>
+      <w:numFmt w:val="bullet"/>
+      <w:lvlText w:val=""/>
+      <w:lvlJc w:val="left"/>
+      <w:pPr>
+        <w:ind w:left="6480" w:hanging="360"/>
+      </w:pPr>
+      <w:rPr>
+        <w:rFonts w:ascii="Wingdings" w:hAnsi="Wingdings" w:hint="default"/>
+      </w:rPr>
+    </w:lvl>
+  </w:abstractNum>
+  <w:abstractNum w:abstractNumId="38">
     <w:nsid w:val="731A0800"/>
     <w:multiLevelType w:val="multilevel"/>
     <w:tmpl w:val="3A16D3FE"/>
@@ -4696,7 +12930,7 @@
       </w:pPr>
     </w:lvl>
   </w:abstractNum>
-  <w:abstractNum w:abstractNumId="37">
+  <w:abstractNum w:abstractNumId="39">
     <w:nsid w:val="77570965"/>
     <w:multiLevelType w:val="multilevel"/>
     <w:tmpl w:val="2B40A628"/>
@@ -4809,7 +13043,7 @@
       </w:pPr>
     </w:lvl>
   </w:abstractNum>
-  <w:abstractNum w:abstractNumId="38">
+  <w:abstractNum w:abstractNumId="40">
     <w:nsid w:val="7A270257"/>
     <w:multiLevelType w:val="hybridMultilevel"/>
     <w:tmpl w:val="F6ACBD0C"/>
@@ -4895,96 +13129,7 @@
       </w:pPr>
     </w:lvl>
   </w:abstractNum>
-  <w:abstractNum w:abstractNumId="39">
-    <w:nsid w:val="7B2C2146"/>
-    <w:multiLevelType w:val="hybridMultilevel"/>
-    <w:tmpl w:val="A400313C"/>
-    <w:lvl w:ilvl="0" w:tplc="0415000F">
-      <w:start w:val="1"/>
-      <w:numFmt w:val="decimal"/>
-      <w:lvlText w:val="%1."/>
-      <w:lvlJc w:val="left"/>
-      <w:pPr>
-        <w:ind w:left="720" w:hanging="360"/>
-      </w:pPr>
-      <w:rPr>
-        <w:rFonts w:hint="default"/>
-      </w:rPr>
-    </w:lvl>
-    <w:lvl w:ilvl="1" w:tplc="04150019" w:tentative="1">
-      <w:start w:val="1"/>
-      <w:numFmt w:val="lowerLetter"/>
-      <w:lvlText w:val="%2."/>
-      <w:lvlJc w:val="left"/>
-      <w:pPr>
-        <w:ind w:left="1440" w:hanging="360"/>
-      </w:pPr>
-    </w:lvl>
-    <w:lvl w:ilvl="2" w:tplc="0415001B" w:tentative="1">
-      <w:start w:val="1"/>
-      <w:numFmt w:val="lowerRoman"/>
-      <w:lvlText w:val="%3."/>
-      <w:lvlJc w:val="right"/>
-      <w:pPr>
-        <w:ind w:left="2160" w:hanging="180"/>
-      </w:pPr>
-    </w:lvl>
-    <w:lvl w:ilvl="3" w:tplc="0415000F" w:tentative="1">
-      <w:start w:val="1"/>
-      <w:numFmt w:val="decimal"/>
-      <w:lvlText w:val="%4."/>
-      <w:lvlJc w:val="left"/>
-      <w:pPr>
-        <w:ind w:left="2880" w:hanging="360"/>
-      </w:pPr>
-    </w:lvl>
-    <w:lvl w:ilvl="4" w:tplc="04150019" w:tentative="1">
-      <w:start w:val="1"/>
-      <w:numFmt w:val="lowerLetter"/>
-      <w:lvlText w:val="%5."/>
-      <w:lvlJc w:val="left"/>
-      <w:pPr>
-        <w:ind w:left="3600" w:hanging="360"/>
-      </w:pPr>
-    </w:lvl>
-    <w:lvl w:ilvl="5" w:tplc="0415001B" w:tentative="1">
-      <w:start w:val="1"/>
-      <w:numFmt w:val="lowerRoman"/>
-      <w:lvlText w:val="%6."/>
-      <w:lvlJc w:val="right"/>
-      <w:pPr>
-        <w:ind w:left="4320" w:hanging="180"/>
-      </w:pPr>
-    </w:lvl>
-    <w:lvl w:ilvl="6" w:tplc="0415000F" w:tentative="1">
-      <w:start w:val="1"/>
-      <w:numFmt w:val="decimal"/>
-      <w:lvlText w:val="%7."/>
-      <w:lvlJc w:val="left"/>
-      <w:pPr>
-        <w:ind w:left="5040" w:hanging="360"/>
-      </w:pPr>
-    </w:lvl>
-    <w:lvl w:ilvl="7" w:tplc="04150019" w:tentative="1">
-      <w:start w:val="1"/>
-      <w:numFmt w:val="lowerLetter"/>
-      <w:lvlText w:val="%8."/>
-      <w:lvlJc w:val="left"/>
-      <w:pPr>
-        <w:ind w:left="5760" w:hanging="360"/>
-      </w:pPr>
-    </w:lvl>
-    <w:lvl w:ilvl="8" w:tplc="0415001B" w:tentative="1">
-      <w:start w:val="1"/>
-      <w:numFmt w:val="lowerRoman"/>
-      <w:lvlText w:val="%9."/>
-      <w:lvlJc w:val="right"/>
-      <w:pPr>
-        <w:ind w:left="6480" w:hanging="180"/>
-      </w:pPr>
-    </w:lvl>
-  </w:abstractNum>
-  <w:abstractNum w:abstractNumId="40">
+  <w:abstractNum w:abstractNumId="41">
     <w:nsid w:val="7B984A58"/>
     <w:multiLevelType w:val="hybridMultilevel"/>
     <w:tmpl w:val="F6ACBD0C"/>
@@ -5070,7 +13215,7 @@
       </w:pPr>
     </w:lvl>
   </w:abstractNum>
-  <w:abstractNum w:abstractNumId="41">
+  <w:abstractNum w:abstractNumId="42">
     <w:nsid w:val="7EBA7D70"/>
     <w:multiLevelType w:val="multilevel"/>
     <w:tmpl w:val="E684D790"/>
@@ -5184,22 +13329,22 @@
     </w:lvl>
   </w:abstractNum>
   <w:num w:numId="1">
-    <w:abstractNumId w:val="37"/>
+    <w:abstractNumId w:val="39"/>
   </w:num>
   <w:num w:numId="2">
-    <w:abstractNumId w:val="41"/>
+    <w:abstractNumId w:val="42"/>
   </w:num>
   <w:num w:numId="3">
     <w:abstractNumId w:val="9"/>
   </w:num>
   <w:num w:numId="4">
-    <w:abstractNumId w:val="23"/>
+    <w:abstractNumId w:val="25"/>
   </w:num>
   <w:num w:numId="5">
     <w:abstractNumId w:val="5"/>
   </w:num>
   <w:num w:numId="6">
-    <w:abstractNumId w:val="33"/>
+    <w:abstractNumId w:val="34"/>
   </w:num>
   <w:num w:numId="7">
     <w:abstractNumId w:val="16"/>
@@ -5214,19 +13359,19 @@
     <w:abstractNumId w:val="0"/>
   </w:num>
   <w:num w:numId="11">
-    <w:abstractNumId w:val="34"/>
+    <w:abstractNumId w:val="35"/>
   </w:num>
   <w:num w:numId="12">
     <w:abstractNumId w:val="8"/>
   </w:num>
   <w:num w:numId="13">
-    <w:abstractNumId w:val="13"/>
+    <w:abstractNumId w:val="12"/>
   </w:num>
   <w:num w:numId="14">
-    <w:abstractNumId w:val="12"/>
+    <w:abstractNumId w:val="11"/>
   </w:num>
   <w:num w:numId="15">
-    <w:abstractNumId w:val="11"/>
+    <w:abstractNumId w:val="10"/>
   </w:num>
   <w:num w:numId="16">
     <w:abstractNumId w:val="4"/>
@@ -5235,52 +13380,52 @@
     <w:abstractNumId w:val="18"/>
   </w:num>
   <w:num w:numId="18">
-    <w:abstractNumId w:val="25"/>
+    <w:abstractNumId w:val="27"/>
   </w:num>
   <w:num w:numId="19">
-    <w:abstractNumId w:val="22"/>
+    <w:abstractNumId w:val="24"/>
   </w:num>
   <w:num w:numId="20">
-    <w:abstractNumId w:val="27"/>
+    <w:abstractNumId w:val="29"/>
   </w:num>
   <w:num w:numId="21">
-    <w:abstractNumId w:val="32"/>
+    <w:abstractNumId w:val="33"/>
   </w:num>
   <w:num w:numId="22">
-    <w:abstractNumId w:val="31"/>
+    <w:abstractNumId w:val="32"/>
   </w:num>
   <w:num w:numId="23">
     <w:abstractNumId w:val="17"/>
   </w:num>
   <w:num w:numId="24">
-    <w:abstractNumId w:val="24"/>
+    <w:abstractNumId w:val="26"/>
   </w:num>
   <w:num w:numId="25">
     <w:abstractNumId w:val="3"/>
   </w:num>
   <w:num w:numId="26">
-    <w:abstractNumId w:val="35"/>
+    <w:abstractNumId w:val="36"/>
   </w:num>
   <w:num w:numId="27">
-    <w:abstractNumId w:val="29"/>
+    <w:abstractNumId w:val="30"/>
   </w:num>
   <w:num w:numId="28">
     <w:abstractNumId w:val="19"/>
   </w:num>
   <w:num w:numId="29">
-    <w:abstractNumId w:val="36"/>
+    <w:abstractNumId w:val="38"/>
   </w:num>
   <w:num w:numId="30">
-    <w:abstractNumId w:val="30"/>
+    <w:abstractNumId w:val="31"/>
   </w:num>
   <w:num w:numId="31">
-    <w:abstractNumId w:val="26"/>
+    <w:abstractNumId w:val="28"/>
   </w:num>
   <w:num w:numId="32">
-    <w:abstractNumId w:val="21"/>
+    <w:abstractNumId w:val="22"/>
   </w:num>
   <w:num w:numId="33">
-    <w:abstractNumId w:val="20"/>
+    <w:abstractNumId w:val="21"/>
   </w:num>
   <w:num w:numId="34">
     <w:abstractNumId w:val="6"/>
@@ -5292,22 +13437,25 @@
     <w:abstractNumId w:val="14"/>
   </w:num>
   <w:num w:numId="37">
-    <w:abstractNumId w:val="40"/>
+    <w:abstractNumId w:val="41"/>
   </w:num>
   <w:num w:numId="38">
-    <w:abstractNumId w:val="38"/>
+    <w:abstractNumId w:val="40"/>
   </w:num>
   <w:num w:numId="39">
     <w:abstractNumId w:val="2"/>
   </w:num>
   <w:num w:numId="40">
-    <w:abstractNumId w:val="10"/>
+    <w:abstractNumId w:val="13"/>
   </w:num>
   <w:num w:numId="41">
-    <w:abstractNumId w:val="39"/>
+    <w:abstractNumId w:val="20"/>
   </w:num>
   <w:num w:numId="42">
-    <w:abstractNumId w:val="28"/>
+    <w:abstractNumId w:val="37"/>
+  </w:num>
+  <w:num w:numId="43">
+    <w:abstractNumId w:val="23"/>
   </w:num>
 </w:numbering>
 </file>
@@ -6218,7 +14366,7 @@
 </file>
 
 <file path=customXml/itemProps1.xml><?xml version="1.0" encoding="utf-8"?>
-<ds:datastoreItem xmlns:ds="http://schemas.openxmlformats.org/officeDocument/2006/customXml" ds:itemID="{4C95E305-5D63-49AC-9E6B-2F42FD1008B6}">
+<ds:datastoreItem xmlns:ds="http://schemas.openxmlformats.org/officeDocument/2006/customXml" ds:itemID="{F19CFAFF-FA0A-445A-A8EA-B9F8029DFEB7}">
   <ds:schemaRefs>
     <ds:schemaRef ds:uri="http://schemas.openxmlformats.org/officeDocument/2006/bibliography"/>
   </ds:schemaRefs>
